--- a/manual proyecto.docx
+++ b/manual proyecto.docx
@@ -5,267 +5,166 @@
     <w:p>
       <w:pPr>
         <w:pStyle w:val="Standard"/>
+      </w:pPr>
+    </w:p>
+    <w:p>
+      <w:pPr>
+        <w:pStyle w:val="Standard"/>
+      </w:pPr>
+    </w:p>
+    <w:p>
+      <w:pPr>
+        <w:pStyle w:val="Standard"/>
+      </w:pPr>
+    </w:p>
+    <w:p>
+      <w:pPr>
+        <w:pStyle w:val="Standard"/>
+      </w:pPr>
+    </w:p>
+    <w:p>
+      <w:pPr>
+        <w:pStyle w:val="Standard"/>
+      </w:pPr>
+    </w:p>
+    <w:p>
+      <w:pPr>
+        <w:pStyle w:val="Standard"/>
+      </w:pPr>
+    </w:p>
+    <w:p>
+      <w:pPr>
+        <w:pStyle w:val="Standard"/>
+      </w:pPr>
+    </w:p>
+    <w:p>
+      <w:pPr>
+        <w:pStyle w:val="Standard"/>
+      </w:pPr>
+      <w:r>
+        <w:rPr>
+          <w:lang w:val="es-CO"/>
+        </w:rPr>
+        <w:t>PROGRAMINE</w:t>
+      </w:r>
+    </w:p>
+    <w:p>
+      <w:pPr>
+        <w:pStyle w:val="Standard"/>
+      </w:pPr>
+    </w:p>
+    <w:p>
+      <w:pPr>
+        <w:pStyle w:val="Standard"/>
+      </w:pPr>
+    </w:p>
+    <w:p>
+      <w:pPr>
+        <w:pStyle w:val="Standard"/>
+      </w:pPr>
+    </w:p>
+    <w:p>
+      <w:pPr>
+        <w:pStyle w:val="Standard"/>
+      </w:pPr>
+    </w:p>
+    <w:p>
+      <w:pPr>
+        <w:pStyle w:val="Standard"/>
+      </w:pPr>
+    </w:p>
+    <w:p>
+      <w:pPr>
+        <w:pStyle w:val="Standard"/>
+      </w:pPr>
+    </w:p>
+    <w:p>
+      <w:pPr>
+        <w:pStyle w:val="Standard"/>
+      </w:pPr>
+    </w:p>
+    <w:p>
+      <w:pPr>
+        <w:pStyle w:val="Standard"/>
+      </w:pPr>
+    </w:p>
+    <w:p>
+      <w:pPr>
+        <w:pStyle w:val="Standard"/>
+      </w:pPr>
+    </w:p>
+    <w:p>
+      <w:pPr>
+        <w:pStyle w:val="Standard"/>
+      </w:pPr>
+    </w:p>
+    <w:p>
+      <w:pPr>
+        <w:pStyle w:val="Tema"/>
+      </w:pPr>
+      <w:proofErr w:type="spellStart"/>
+      <w:r>
+        <w:t>MineDev</w:t>
+      </w:r>
+      <w:proofErr w:type="spellEnd"/>
+      <w:r>
+        <w:t>-Gestor de minas</w:t>
+      </w:r>
+    </w:p>
+    <w:p>
+      <w:pPr>
+        <w:pStyle w:val="Puesto"/>
+      </w:pPr>
+      <w:fldSimple w:instr=" TITLE ">
+        <w:r>
+          <w:t>Manual de Usuario</w:t>
+        </w:r>
+      </w:fldSimple>
+    </w:p>
+    <w:p>
+      <w:pPr>
+        <w:pStyle w:val="Subttulo"/>
         <w:rPr>
           <w:rFonts w:hint="eastAsia"/>
         </w:rPr>
       </w:pPr>
-      <w:bookmarkStart w:id="0" w:name="_GoBack"/>
-      <w:bookmarkEnd w:id="0"/>
-    </w:p>
-    <w:p>
-      <w:pPr>
-        <w:pStyle w:val="Standard"/>
-        <w:rPr>
-          <w:rFonts w:hint="eastAsia"/>
-        </w:rPr>
-      </w:pPr>
-    </w:p>
-    <w:p>
-      <w:pPr>
-        <w:pStyle w:val="Standard"/>
-        <w:rPr>
-          <w:rFonts w:hint="eastAsia"/>
-        </w:rPr>
-      </w:pPr>
-    </w:p>
-    <w:p>
-      <w:pPr>
-        <w:pStyle w:val="Standard"/>
-        <w:rPr>
-          <w:rFonts w:hint="eastAsia"/>
-        </w:rPr>
-      </w:pPr>
-    </w:p>
-    <w:p>
-      <w:pPr>
-        <w:pStyle w:val="Standard"/>
-        <w:rPr>
-          <w:rFonts w:hint="eastAsia"/>
-        </w:rPr>
-      </w:pPr>
-    </w:p>
-    <w:p>
-      <w:pPr>
-        <w:pStyle w:val="Standard"/>
-        <w:rPr>
-          <w:rFonts w:hint="eastAsia"/>
-        </w:rPr>
-      </w:pPr>
-    </w:p>
-    <w:p>
-      <w:pPr>
-        <w:pStyle w:val="Standard"/>
-        <w:rPr>
-          <w:rFonts w:hint="eastAsia"/>
-        </w:rPr>
-      </w:pPr>
-    </w:p>
-    <w:p>
-      <w:pPr>
-        <w:pStyle w:val="Standard"/>
-        <w:rPr>
-          <w:rFonts w:hint="eastAsia"/>
-        </w:rPr>
-      </w:pPr>
-      <w:r>
-        <w:rPr>
-          <w:lang w:val="es-CO"/>
-        </w:rPr>
-        <w:t>PROGRAMINE</w:t>
-      </w:r>
-    </w:p>
-    <w:p>
-      <w:pPr>
-        <w:pStyle w:val="Standard"/>
-        <w:rPr>
-          <w:rFonts w:hint="eastAsia"/>
-        </w:rPr>
-      </w:pPr>
-    </w:p>
-    <w:p>
-      <w:pPr>
-        <w:pStyle w:val="Standard"/>
-        <w:rPr>
-          <w:rFonts w:hint="eastAsia"/>
-        </w:rPr>
-      </w:pPr>
-    </w:p>
-    <w:p>
-      <w:pPr>
-        <w:pStyle w:val="Standard"/>
-        <w:rPr>
-          <w:rFonts w:hint="eastAsia"/>
-        </w:rPr>
-      </w:pPr>
-    </w:p>
-    <w:p>
-      <w:pPr>
-        <w:pStyle w:val="Standard"/>
-        <w:rPr>
-          <w:rFonts w:hint="eastAsia"/>
-        </w:rPr>
-      </w:pPr>
-    </w:p>
-    <w:p>
-      <w:pPr>
-        <w:pStyle w:val="Standard"/>
-        <w:rPr>
-          <w:rFonts w:hint="eastAsia"/>
-        </w:rPr>
-      </w:pPr>
-    </w:p>
-    <w:p>
-      <w:pPr>
-        <w:pStyle w:val="Standard"/>
-        <w:rPr>
-          <w:rFonts w:hint="eastAsia"/>
-        </w:rPr>
-      </w:pPr>
-    </w:p>
-    <w:p>
-      <w:pPr>
-        <w:pStyle w:val="Standard"/>
-        <w:rPr>
-          <w:rFonts w:hint="eastAsia"/>
-        </w:rPr>
-      </w:pPr>
-    </w:p>
-    <w:p>
-      <w:pPr>
-        <w:pStyle w:val="Standard"/>
-        <w:rPr>
-          <w:rFonts w:hint="eastAsia"/>
-        </w:rPr>
-      </w:pPr>
-    </w:p>
-    <w:p>
-      <w:pPr>
-        <w:pStyle w:val="Standard"/>
-        <w:rPr>
-          <w:rFonts w:hint="eastAsia"/>
-        </w:rPr>
-      </w:pPr>
-    </w:p>
-    <w:p>
-      <w:pPr>
-        <w:pStyle w:val="Standard"/>
-        <w:rPr>
-          <w:rFonts w:hint="eastAsia"/>
-        </w:rPr>
-      </w:pPr>
-    </w:p>
-    <w:p>
-      <w:pPr>
-        <w:pStyle w:val="Tema"/>
-        <w:rPr>
-          <w:rFonts w:hint="eastAsia"/>
-        </w:rPr>
-      </w:pPr>
-      <w:r>
-        <w:t>MineDev-Gestor de minas</w:t>
-      </w:r>
-    </w:p>
-    <w:p>
-      <w:pPr>
-        <w:pStyle w:val="Puesto"/>
-        <w:rPr>
-          <w:rFonts w:hint="eastAsia"/>
-        </w:rPr>
-      </w:pPr>
-      <w:r>
-        <w:fldChar w:fldCharType="begin"/>
-      </w:r>
-      <w:r>
-        <w:instrText xml:space="preserve"> TITLE </w:instrText>
-      </w:r>
-      <w:r>
-        <w:rPr>
-          <w:rFonts w:hint="eastAsia"/>
-        </w:rPr>
-        <w:fldChar w:fldCharType="separate"/>
-      </w:r>
-      <w:r>
-        <w:t>Manual de Usuario</w:t>
-      </w:r>
-      <w:r>
-        <w:fldChar w:fldCharType="end"/>
-      </w:r>
-    </w:p>
-    <w:p>
-      <w:pPr>
-        <w:pStyle w:val="Subttulo"/>
-        <w:rPr>
-          <w:rFonts w:hint="eastAsia"/>
-        </w:rPr>
-      </w:pPr>
-    </w:p>
-    <w:p>
-      <w:pPr>
-        <w:pStyle w:val="Textbody"/>
-        <w:rPr>
-          <w:rFonts w:hint="eastAsia"/>
-        </w:rPr>
-      </w:pPr>
-    </w:p>
-    <w:p>
-      <w:pPr>
-        <w:pStyle w:val="Textbody"/>
-        <w:rPr>
-          <w:rFonts w:hint="eastAsia"/>
-        </w:rPr>
-      </w:pPr>
-    </w:p>
-    <w:p>
-      <w:pPr>
-        <w:pStyle w:val="Textbody"/>
-        <w:rPr>
-          <w:rFonts w:hint="eastAsia"/>
-        </w:rPr>
-      </w:pPr>
-    </w:p>
-    <w:p>
-      <w:pPr>
-        <w:pStyle w:val="Textbody"/>
-        <w:rPr>
-          <w:rFonts w:hint="eastAsia"/>
-        </w:rPr>
+    </w:p>
+    <w:p>
+      <w:pPr>
+        <w:pStyle w:val="Textbody"/>
+      </w:pPr>
+    </w:p>
+    <w:p>
+      <w:pPr>
+        <w:pStyle w:val="Textbody"/>
+      </w:pPr>
+    </w:p>
+    <w:p>
+      <w:pPr>
+        <w:pStyle w:val="Textbody"/>
+      </w:pPr>
+    </w:p>
+    <w:p>
+      <w:pPr>
+        <w:pStyle w:val="Textbody"/>
       </w:pPr>
     </w:p>
     <w:p>
       <w:pPr>
         <w:pStyle w:val="Notaalpi"/>
-        <w:rPr>
-          <w:rFonts w:hint="eastAsia"/>
-        </w:rPr>
       </w:pPr>
       <w:r>
         <w:t xml:space="preserve">Versión: </w:t>
       </w:r>
-      <w:r>
-        <w:fldChar w:fldCharType="begin"/>
-      </w:r>
-      <w:r>
-        <w:instrText xml:space="preserve"> KEYWORDS </w:instrText>
-      </w:r>
-      <w:r>
-        <w:rPr>
-          <w:rFonts w:hint="eastAsia"/>
-        </w:rPr>
-        <w:fldChar w:fldCharType="separate"/>
-      </w:r>
-      <w:r>
-        <w:t>0100</w:t>
-      </w:r>
-      <w:r>
-        <w:fldChar w:fldCharType="end"/>
-      </w:r>
+      <w:fldSimple w:instr=" KEYWORDS ">
+        <w:r>
+          <w:t>0100</w:t>
+        </w:r>
+      </w:fldSimple>
     </w:p>
     <w:p>
       <w:pPr>
         <w:pStyle w:val="Notaalpi"/>
-        <w:rPr>
-          <w:rFonts w:hint="eastAsia"/>
-        </w:rPr>
       </w:pPr>
       <w:r>
         <w:t>Fecha: 12/02/2020</w:t>
@@ -274,17 +173,11 @@
     <w:p>
       <w:pPr>
         <w:pStyle w:val="Notaalpi"/>
-        <w:rPr>
-          <w:rFonts w:hint="eastAsia"/>
-        </w:rPr>
       </w:pPr>
     </w:p>
     <w:p>
       <w:pPr>
         <w:pStyle w:val="Notaalpi"/>
-        <w:rPr>
-          <w:rFonts w:hint="eastAsia"/>
-        </w:rPr>
       </w:pPr>
     </w:p>
     <w:p>
@@ -295,1764 +188,57 @@
     <w:p>
       <w:pPr>
         <w:pStyle w:val="Textbody"/>
-        <w:rPr>
-          <w:rFonts w:hint="eastAsia"/>
-        </w:rPr>
-      </w:pPr>
-    </w:p>
-    <w:p>
-      <w:pPr>
-        <w:pStyle w:val="Textbody"/>
-        <w:rPr>
-          <w:rFonts w:hint="eastAsia"/>
-        </w:rPr>
-      </w:pPr>
-    </w:p>
-    <w:p>
-      <w:pPr>
-        <w:pStyle w:val="Textbody"/>
-        <w:rPr>
-          <w:rFonts w:hint="eastAsia"/>
-        </w:rPr>
-      </w:pPr>
-    </w:p>
-    <w:p>
-      <w:pPr>
-        <w:pStyle w:val="Textbody"/>
-        <w:rPr>
-          <w:rFonts w:hint="eastAsia"/>
-        </w:rPr>
-      </w:pPr>
-    </w:p>
-    <w:p>
-      <w:pPr>
-        <w:pStyle w:val="Textbody"/>
-        <w:rPr>
-          <w:rFonts w:hint="eastAsia"/>
-        </w:rPr>
-      </w:pPr>
-    </w:p>
-    <w:p>
-      <w:pPr>
-        <w:pStyle w:val="Textbody"/>
-        <w:rPr>
-          <w:rFonts w:hint="eastAsia"/>
-        </w:rPr>
-      </w:pPr>
-    </w:p>
-    <w:p>
-      <w:pPr>
-        <w:pStyle w:val="Textbody"/>
-        <w:rPr>
-          <w:rFonts w:hint="eastAsia"/>
-        </w:rPr>
-      </w:pPr>
-    </w:p>
-    <w:p>
-      <w:pPr>
-        <w:pStyle w:val="Textbody"/>
-        <w:rPr>
-          <w:rFonts w:hint="eastAsia"/>
-        </w:rPr>
-      </w:pPr>
-    </w:p>
-    <w:p>
-      <w:pPr>
-        <w:pStyle w:val="Textbody"/>
-        <w:rPr>
-          <w:rFonts w:hint="eastAsia"/>
-        </w:rPr>
-      </w:pPr>
-    </w:p>
-    <w:p>
-      <w:pPr>
-        <w:pStyle w:val="Textbody"/>
-        <w:rPr>
-          <w:rFonts w:hint="eastAsia"/>
-        </w:rPr>
-      </w:pPr>
-    </w:p>
-    <w:p>
-      <w:pPr>
-        <w:pStyle w:val="HojadeControl"/>
-        <w:jc w:val="center"/>
-        <w:rPr>
-          <w:rFonts w:hint="eastAsia"/>
-        </w:rPr>
-      </w:pPr>
-      <w:r>
-        <w:lastRenderedPageBreak/>
-        <w:t>HOJA DE CONTROL</w:t>
-      </w:r>
-    </w:p>
-    <w:p>
-      <w:pPr>
-        <w:pStyle w:val="Textbody"/>
-        <w:rPr>
-          <w:rFonts w:hint="eastAsia"/>
-        </w:rPr>
-      </w:pPr>
-    </w:p>
-    <w:p>
-      <w:pPr>
-        <w:pStyle w:val="Standard"/>
-        <w:rPr>
-          <w:rFonts w:hint="eastAsia"/>
-        </w:rPr>
-      </w:pPr>
-    </w:p>
-    <w:tbl>
-      <w:tblPr>
-        <w:tblW w:w="9071" w:type="dxa"/>
-        <w:tblLayout w:type="fixed"/>
-        <w:tblCellMar>
-          <w:left w:w="10" w:type="dxa"/>
-          <w:right w:w="10" w:type="dxa"/>
-        </w:tblCellMar>
-        <w:tblLook w:val="0000" w:firstRow="0" w:lastRow="0" w:firstColumn="0" w:lastColumn="0" w:noHBand="0" w:noVBand="0"/>
-      </w:tblPr>
-      <w:tblGrid>
-        <w:gridCol w:w="2208"/>
-        <w:gridCol w:w="3002"/>
-        <w:gridCol w:w="2199"/>
-        <w:gridCol w:w="1662"/>
-      </w:tblGrid>
-      <w:tr>
-        <w:tblPrEx>
-          <w:tblCellMar>
-            <w:top w:w="0" w:type="dxa"/>
-            <w:bottom w:w="0" w:type="dxa"/>
-          </w:tblCellMar>
-        </w:tblPrEx>
-        <w:tc>
-          <w:tcPr>
-            <w:tcW w:w="2208" w:type="dxa"/>
-            <w:tcBorders>
-              <w:top w:val="single" w:sz="4" w:space="0" w:color="808080"/>
-              <w:left w:val="single" w:sz="4" w:space="0" w:color="808080"/>
-              <w:bottom w:val="single" w:sz="4" w:space="0" w:color="808080"/>
-            </w:tcBorders>
-            <w:shd w:val="clear" w:color="auto" w:fill="E6E6E6"/>
-            <w:tcMar>
-              <w:top w:w="55" w:type="dxa"/>
-              <w:left w:w="55" w:type="dxa"/>
-              <w:bottom w:w="55" w:type="dxa"/>
-              <w:right w:w="55" w:type="dxa"/>
-            </w:tcMar>
-            <w:vAlign w:val="center"/>
-          </w:tcPr>
-          <w:p>
-            <w:pPr>
-              <w:pStyle w:val="TableContents"/>
-              <w:rPr>
-                <w:rFonts w:hint="eastAsia"/>
-                <w:b/>
-                <w:bCs/>
-              </w:rPr>
-            </w:pPr>
-            <w:r>
-              <w:rPr>
-                <w:b/>
-                <w:bCs/>
-              </w:rPr>
-              <w:t>Organismo</w:t>
-            </w:r>
-          </w:p>
-        </w:tc>
-        <w:tc>
-          <w:tcPr>
-            <w:tcW w:w="6863" w:type="dxa"/>
-            <w:gridSpan w:val="3"/>
-            <w:tcBorders>
-              <w:top w:val="single" w:sz="4" w:space="0" w:color="808080"/>
-              <w:left w:val="single" w:sz="4" w:space="0" w:color="808080"/>
-              <w:bottom w:val="single" w:sz="4" w:space="0" w:color="808080"/>
-              <w:right w:val="single" w:sz="4" w:space="0" w:color="808080"/>
-            </w:tcBorders>
-            <w:shd w:val="clear" w:color="auto" w:fill="auto"/>
-            <w:tcMar>
-              <w:top w:w="55" w:type="dxa"/>
-              <w:left w:w="55" w:type="dxa"/>
-              <w:bottom w:w="55" w:type="dxa"/>
-              <w:right w:w="55" w:type="dxa"/>
-            </w:tcMar>
-            <w:vAlign w:val="center"/>
-          </w:tcPr>
-          <w:p>
-            <w:pPr>
-              <w:pStyle w:val="TableContents"/>
-              <w:rPr>
-                <w:rFonts w:hint="eastAsia"/>
-              </w:rPr>
-            </w:pPr>
-            <w:r>
-              <w:t xml:space="preserve">&lt;Nombre </w:t>
-            </w:r>
-            <w:r>
-              <w:t>Consejería u Organismo Autónomo&gt;</w:t>
-            </w:r>
-          </w:p>
-        </w:tc>
-      </w:tr>
-      <w:tr>
-        <w:tblPrEx>
-          <w:tblCellMar>
-            <w:top w:w="0" w:type="dxa"/>
-            <w:bottom w:w="0" w:type="dxa"/>
-          </w:tblCellMar>
-        </w:tblPrEx>
-        <w:tc>
-          <w:tcPr>
-            <w:tcW w:w="2208" w:type="dxa"/>
-            <w:tcBorders>
-              <w:left w:val="single" w:sz="4" w:space="0" w:color="808080"/>
-              <w:bottom w:val="single" w:sz="4" w:space="0" w:color="808080"/>
-            </w:tcBorders>
-            <w:shd w:val="clear" w:color="auto" w:fill="E6E6E6"/>
-            <w:tcMar>
-              <w:top w:w="55" w:type="dxa"/>
-              <w:left w:w="55" w:type="dxa"/>
-              <w:bottom w:w="55" w:type="dxa"/>
-              <w:right w:w="55" w:type="dxa"/>
-            </w:tcMar>
-            <w:vAlign w:val="center"/>
-          </w:tcPr>
-          <w:p>
-            <w:pPr>
-              <w:pStyle w:val="TableContents"/>
-              <w:rPr>
-                <w:rFonts w:hint="eastAsia"/>
-                <w:b/>
-                <w:bCs/>
-              </w:rPr>
-            </w:pPr>
-            <w:r>
-              <w:rPr>
-                <w:b/>
-                <w:bCs/>
-              </w:rPr>
-              <w:t>Proyecto</w:t>
-            </w:r>
-          </w:p>
-        </w:tc>
-        <w:bookmarkStart w:id="1" w:name="__DdeLink__323_258527374"/>
-        <w:tc>
-          <w:tcPr>
-            <w:tcW w:w="6863" w:type="dxa"/>
-            <w:gridSpan w:val="3"/>
-            <w:tcBorders>
-              <w:left w:val="single" w:sz="4" w:space="0" w:color="808080"/>
-              <w:bottom w:val="single" w:sz="4" w:space="0" w:color="808080"/>
-              <w:right w:val="single" w:sz="4" w:space="0" w:color="808080"/>
-            </w:tcBorders>
-            <w:shd w:val="clear" w:color="auto" w:fill="auto"/>
-            <w:tcMar>
-              <w:top w:w="55" w:type="dxa"/>
-              <w:left w:w="55" w:type="dxa"/>
-              <w:bottom w:w="55" w:type="dxa"/>
-              <w:right w:w="55" w:type="dxa"/>
-            </w:tcMar>
-            <w:vAlign w:val="center"/>
-          </w:tcPr>
-          <w:p>
-            <w:pPr>
-              <w:pStyle w:val="TableContents"/>
-              <w:rPr>
-                <w:rFonts w:hint="eastAsia"/>
-              </w:rPr>
-            </w:pPr>
-            <w:r>
-              <w:fldChar w:fldCharType="begin"/>
-            </w:r>
-            <w:r>
-              <w:instrText xml:space="preserve"> SUBJECT </w:instrText>
-            </w:r>
-            <w:r>
-              <w:rPr>
-                <w:rFonts w:hint="eastAsia"/>
-              </w:rPr>
-              <w:fldChar w:fldCharType="separate"/>
-            </w:r>
-            <w:r>
-              <w:t>&lt;Nombre Proyecto&gt;</w:t>
-            </w:r>
-            <w:r>
-              <w:fldChar w:fldCharType="end"/>
-            </w:r>
-            <w:bookmarkEnd w:id="1"/>
-          </w:p>
-        </w:tc>
-      </w:tr>
-      <w:tr>
-        <w:tblPrEx>
-          <w:tblCellMar>
-            <w:top w:w="0" w:type="dxa"/>
-            <w:bottom w:w="0" w:type="dxa"/>
-          </w:tblCellMar>
-        </w:tblPrEx>
-        <w:tc>
-          <w:tcPr>
-            <w:tcW w:w="2208" w:type="dxa"/>
-            <w:tcBorders>
-              <w:left w:val="single" w:sz="4" w:space="0" w:color="808080"/>
-              <w:bottom w:val="single" w:sz="4" w:space="0" w:color="808080"/>
-            </w:tcBorders>
-            <w:shd w:val="clear" w:color="auto" w:fill="E6E6E6"/>
-            <w:tcMar>
-              <w:top w:w="55" w:type="dxa"/>
-              <w:left w:w="55" w:type="dxa"/>
-              <w:bottom w:w="55" w:type="dxa"/>
-              <w:right w:w="55" w:type="dxa"/>
-            </w:tcMar>
-            <w:vAlign w:val="center"/>
-          </w:tcPr>
-          <w:p>
-            <w:pPr>
-              <w:pStyle w:val="TableContents"/>
-              <w:rPr>
-                <w:rFonts w:hint="eastAsia"/>
-                <w:b/>
-                <w:bCs/>
-              </w:rPr>
-            </w:pPr>
-            <w:r>
-              <w:rPr>
-                <w:b/>
-                <w:bCs/>
-              </w:rPr>
-              <w:t>Entregable</w:t>
-            </w:r>
-          </w:p>
-        </w:tc>
-        <w:tc>
-          <w:tcPr>
-            <w:tcW w:w="6863" w:type="dxa"/>
-            <w:gridSpan w:val="3"/>
-            <w:tcBorders>
-              <w:left w:val="single" w:sz="4" w:space="0" w:color="808080"/>
-              <w:bottom w:val="single" w:sz="4" w:space="0" w:color="808080"/>
-              <w:right w:val="single" w:sz="4" w:space="0" w:color="808080"/>
-            </w:tcBorders>
-            <w:shd w:val="clear" w:color="auto" w:fill="auto"/>
-            <w:tcMar>
-              <w:top w:w="55" w:type="dxa"/>
-              <w:left w:w="55" w:type="dxa"/>
-              <w:bottom w:w="55" w:type="dxa"/>
-              <w:right w:w="55" w:type="dxa"/>
-            </w:tcMar>
-            <w:vAlign w:val="center"/>
-          </w:tcPr>
-          <w:p>
-            <w:pPr>
-              <w:pStyle w:val="TableContents"/>
-              <w:rPr>
-                <w:rFonts w:hint="eastAsia"/>
-              </w:rPr>
-            </w:pPr>
-            <w:r>
-              <w:fldChar w:fldCharType="begin"/>
-            </w:r>
-            <w:r>
-              <w:instrText xml:space="preserve"> TITLE </w:instrText>
-            </w:r>
-            <w:r>
-              <w:rPr>
-                <w:rFonts w:hint="eastAsia"/>
-              </w:rPr>
-              <w:fldChar w:fldCharType="separate"/>
-            </w:r>
-            <w:r>
-              <w:t>Manual de Usuario</w:t>
-            </w:r>
-            <w:r>
-              <w:fldChar w:fldCharType="end"/>
-            </w:r>
-          </w:p>
-        </w:tc>
-      </w:tr>
-      <w:tr>
-        <w:tblPrEx>
-          <w:tblCellMar>
-            <w:top w:w="0" w:type="dxa"/>
-            <w:bottom w:w="0" w:type="dxa"/>
-          </w:tblCellMar>
-        </w:tblPrEx>
-        <w:tc>
-          <w:tcPr>
-            <w:tcW w:w="2208" w:type="dxa"/>
-            <w:tcBorders>
-              <w:left w:val="single" w:sz="4" w:space="0" w:color="808080"/>
-              <w:bottom w:val="single" w:sz="4" w:space="0" w:color="808080"/>
-            </w:tcBorders>
-            <w:shd w:val="clear" w:color="auto" w:fill="E6E6E6"/>
-            <w:tcMar>
-              <w:top w:w="55" w:type="dxa"/>
-              <w:left w:w="55" w:type="dxa"/>
-              <w:bottom w:w="55" w:type="dxa"/>
-              <w:right w:w="55" w:type="dxa"/>
-            </w:tcMar>
-            <w:vAlign w:val="center"/>
-          </w:tcPr>
-          <w:p>
-            <w:pPr>
-              <w:pStyle w:val="TableContents"/>
-              <w:rPr>
-                <w:rFonts w:hint="eastAsia"/>
-                <w:b/>
-                <w:bCs/>
-              </w:rPr>
-            </w:pPr>
-            <w:r>
-              <w:rPr>
-                <w:b/>
-                <w:bCs/>
-              </w:rPr>
-              <w:t>Autor</w:t>
-            </w:r>
-          </w:p>
-        </w:tc>
-        <w:tc>
-          <w:tcPr>
-            <w:tcW w:w="6863" w:type="dxa"/>
-            <w:gridSpan w:val="3"/>
-            <w:tcBorders>
-              <w:left w:val="single" w:sz="4" w:space="0" w:color="808080"/>
-              <w:bottom w:val="single" w:sz="4" w:space="0" w:color="808080"/>
-              <w:right w:val="single" w:sz="4" w:space="0" w:color="808080"/>
-            </w:tcBorders>
-            <w:shd w:val="clear" w:color="auto" w:fill="auto"/>
-            <w:tcMar>
-              <w:top w:w="55" w:type="dxa"/>
-              <w:left w:w="55" w:type="dxa"/>
-              <w:bottom w:w="55" w:type="dxa"/>
-              <w:right w:w="55" w:type="dxa"/>
-            </w:tcMar>
-            <w:vAlign w:val="center"/>
-          </w:tcPr>
-          <w:p>
-            <w:pPr>
-              <w:pStyle w:val="TableContents"/>
-              <w:rPr>
-                <w:rFonts w:hint="eastAsia"/>
-              </w:rPr>
-            </w:pPr>
-            <w:r>
-              <w:t>&lt;Nombre de la Empresa&gt;</w:t>
-            </w:r>
-          </w:p>
-        </w:tc>
-      </w:tr>
-      <w:tr>
-        <w:tblPrEx>
-          <w:tblCellMar>
-            <w:top w:w="0" w:type="dxa"/>
-            <w:bottom w:w="0" w:type="dxa"/>
-          </w:tblCellMar>
-        </w:tblPrEx>
-        <w:tc>
-          <w:tcPr>
-            <w:tcW w:w="2208" w:type="dxa"/>
-            <w:tcBorders>
-              <w:left w:val="single" w:sz="4" w:space="0" w:color="808080"/>
-              <w:bottom w:val="single" w:sz="4" w:space="0" w:color="808080"/>
-            </w:tcBorders>
-            <w:shd w:val="clear" w:color="auto" w:fill="E6E6E6"/>
-            <w:tcMar>
-              <w:top w:w="55" w:type="dxa"/>
-              <w:left w:w="55" w:type="dxa"/>
-              <w:bottom w:w="55" w:type="dxa"/>
-              <w:right w:w="55" w:type="dxa"/>
-            </w:tcMar>
-            <w:vAlign w:val="center"/>
-          </w:tcPr>
-          <w:p>
-            <w:pPr>
-              <w:pStyle w:val="TableContents"/>
-              <w:rPr>
-                <w:rFonts w:hint="eastAsia"/>
-                <w:b/>
-                <w:bCs/>
-              </w:rPr>
-            </w:pPr>
-            <w:r>
-              <w:rPr>
-                <w:b/>
-                <w:bCs/>
-              </w:rPr>
-              <w:t>Versión/Edición</w:t>
-            </w:r>
-          </w:p>
-        </w:tc>
-        <w:tc>
-          <w:tcPr>
-            <w:tcW w:w="3002" w:type="dxa"/>
-            <w:tcBorders>
-              <w:left w:val="single" w:sz="4" w:space="0" w:color="808080"/>
-              <w:bottom w:val="single" w:sz="4" w:space="0" w:color="808080"/>
-            </w:tcBorders>
-            <w:shd w:val="clear" w:color="auto" w:fill="auto"/>
-            <w:tcMar>
-              <w:top w:w="55" w:type="dxa"/>
-              <w:left w:w="55" w:type="dxa"/>
-              <w:bottom w:w="55" w:type="dxa"/>
-              <w:right w:w="55" w:type="dxa"/>
-            </w:tcMar>
-            <w:vAlign w:val="center"/>
-          </w:tcPr>
-          <w:p>
-            <w:pPr>
-              <w:pStyle w:val="TableContents"/>
-              <w:rPr>
-                <w:rFonts w:hint="eastAsia"/>
-              </w:rPr>
-            </w:pPr>
-            <w:r>
-              <w:fldChar w:fldCharType="begin"/>
-            </w:r>
-            <w:r>
-              <w:instrText xml:space="preserve"> KEYWORDS </w:instrText>
-            </w:r>
-            <w:r>
-              <w:rPr>
-                <w:rFonts w:hint="eastAsia"/>
-              </w:rPr>
-              <w:fldChar w:fldCharType="separate"/>
-            </w:r>
-            <w:r>
-              <w:t>0100</w:t>
-            </w:r>
-            <w:r>
-              <w:fldChar w:fldCharType="end"/>
-            </w:r>
-          </w:p>
-        </w:tc>
-        <w:tc>
-          <w:tcPr>
-            <w:tcW w:w="2199" w:type="dxa"/>
-            <w:tcBorders>
-              <w:left w:val="single" w:sz="4" w:space="0" w:color="808080"/>
-              <w:bottom w:val="single" w:sz="4" w:space="0" w:color="808080"/>
-            </w:tcBorders>
-            <w:shd w:val="clear" w:color="auto" w:fill="E6E6E6"/>
-            <w:tcMar>
-              <w:top w:w="55" w:type="dxa"/>
-              <w:left w:w="55" w:type="dxa"/>
-              <w:bottom w:w="55" w:type="dxa"/>
-              <w:right w:w="55" w:type="dxa"/>
-            </w:tcMar>
-            <w:vAlign w:val="center"/>
-          </w:tcPr>
-          <w:p>
-            <w:pPr>
-              <w:pStyle w:val="TableContents"/>
-              <w:rPr>
-                <w:rFonts w:hint="eastAsia"/>
-                <w:b/>
-                <w:bCs/>
-              </w:rPr>
-            </w:pPr>
-            <w:r>
-              <w:rPr>
-                <w:b/>
-                <w:bCs/>
-              </w:rPr>
-              <w:t>Fecha Versión</w:t>
-            </w:r>
-          </w:p>
-        </w:tc>
-        <w:tc>
-          <w:tcPr>
-            <w:tcW w:w="1662" w:type="dxa"/>
-            <w:tcBorders>
-              <w:left w:val="single" w:sz="4" w:space="0" w:color="808080"/>
-              <w:bottom w:val="single" w:sz="4" w:space="0" w:color="808080"/>
-              <w:right w:val="single" w:sz="4" w:space="0" w:color="808080"/>
-            </w:tcBorders>
-            <w:shd w:val="clear" w:color="auto" w:fill="auto"/>
-            <w:tcMar>
-              <w:top w:w="55" w:type="dxa"/>
-              <w:left w:w="55" w:type="dxa"/>
-              <w:bottom w:w="55" w:type="dxa"/>
-              <w:right w:w="55" w:type="dxa"/>
-            </w:tcMar>
-            <w:vAlign w:val="center"/>
-          </w:tcPr>
-          <w:p>
-            <w:pPr>
-              <w:pStyle w:val="TableContents"/>
-              <w:jc w:val="center"/>
-              <w:rPr>
-                <w:rFonts w:hint="eastAsia"/>
-              </w:rPr>
-            </w:pPr>
-            <w:r>
-              <w:t>DD/MM/AAAA</w:t>
-            </w:r>
-          </w:p>
-        </w:tc>
-      </w:tr>
-      <w:tr>
-        <w:tblPrEx>
-          <w:tblCellMar>
-            <w:top w:w="0" w:type="dxa"/>
-            <w:bottom w:w="0" w:type="dxa"/>
-          </w:tblCellMar>
-        </w:tblPrEx>
-        <w:tc>
-          <w:tcPr>
-            <w:tcW w:w="2208" w:type="dxa"/>
-            <w:tcBorders>
-              <w:left w:val="single" w:sz="4" w:space="0" w:color="808080"/>
-              <w:bottom w:val="single" w:sz="4" w:space="0" w:color="808080"/>
-            </w:tcBorders>
-            <w:shd w:val="clear" w:color="auto" w:fill="E6E6E6"/>
-            <w:tcMar>
-              <w:top w:w="55" w:type="dxa"/>
-              <w:left w:w="55" w:type="dxa"/>
-              <w:bottom w:w="55" w:type="dxa"/>
-              <w:right w:w="55" w:type="dxa"/>
-            </w:tcMar>
-            <w:vAlign w:val="center"/>
-          </w:tcPr>
-          <w:p>
-            <w:pPr>
-              <w:pStyle w:val="TableContents"/>
-              <w:rPr>
-                <w:rFonts w:hint="eastAsia"/>
-                <w:b/>
-                <w:bCs/>
-              </w:rPr>
-            </w:pPr>
-            <w:r>
-              <w:rPr>
-                <w:b/>
-                <w:bCs/>
-              </w:rPr>
-              <w:t>Aprobado por</w:t>
-            </w:r>
-          </w:p>
-        </w:tc>
-        <w:tc>
-          <w:tcPr>
-            <w:tcW w:w="3002" w:type="dxa"/>
-            <w:tcBorders>
-              <w:left w:val="single" w:sz="4" w:space="0" w:color="808080"/>
-              <w:bottom w:val="single" w:sz="4" w:space="0" w:color="808080"/>
-            </w:tcBorders>
-            <w:shd w:val="clear" w:color="auto" w:fill="auto"/>
-            <w:tcMar>
-              <w:top w:w="55" w:type="dxa"/>
-              <w:left w:w="55" w:type="dxa"/>
-              <w:bottom w:w="55" w:type="dxa"/>
-              <w:right w:w="55" w:type="dxa"/>
-            </w:tcMar>
-            <w:vAlign w:val="center"/>
-          </w:tcPr>
-          <w:p>
-            <w:pPr>
-              <w:pStyle w:val="TableContents"/>
-              <w:rPr>
-                <w:rFonts w:hint="eastAsia"/>
-              </w:rPr>
-            </w:pPr>
-          </w:p>
-        </w:tc>
-        <w:tc>
-          <w:tcPr>
-            <w:tcW w:w="2199" w:type="dxa"/>
-            <w:tcBorders>
-              <w:left w:val="single" w:sz="4" w:space="0" w:color="808080"/>
-              <w:bottom w:val="single" w:sz="4" w:space="0" w:color="808080"/>
-            </w:tcBorders>
-            <w:shd w:val="clear" w:color="auto" w:fill="E6E6E6"/>
-            <w:tcMar>
-              <w:top w:w="55" w:type="dxa"/>
-              <w:left w:w="55" w:type="dxa"/>
-              <w:bottom w:w="55" w:type="dxa"/>
-              <w:right w:w="55" w:type="dxa"/>
-            </w:tcMar>
-            <w:vAlign w:val="center"/>
-          </w:tcPr>
-          <w:p>
-            <w:pPr>
-              <w:pStyle w:val="TableContents"/>
-              <w:rPr>
-                <w:rFonts w:hint="eastAsia"/>
-                <w:b/>
-                <w:bCs/>
-              </w:rPr>
-            </w:pPr>
-            <w:r>
-              <w:rPr>
-                <w:b/>
-                <w:bCs/>
-              </w:rPr>
-              <w:t>Fecha Aprobación</w:t>
-            </w:r>
-          </w:p>
-        </w:tc>
-        <w:tc>
-          <w:tcPr>
-            <w:tcW w:w="1662" w:type="dxa"/>
-            <w:tcBorders>
-              <w:left w:val="single" w:sz="4" w:space="0" w:color="808080"/>
-              <w:bottom w:val="single" w:sz="4" w:space="0" w:color="808080"/>
-              <w:right w:val="single" w:sz="4" w:space="0" w:color="808080"/>
-            </w:tcBorders>
-            <w:shd w:val="clear" w:color="auto" w:fill="auto"/>
-            <w:tcMar>
-              <w:top w:w="55" w:type="dxa"/>
-              <w:left w:w="55" w:type="dxa"/>
-              <w:bottom w:w="55" w:type="dxa"/>
-              <w:right w:w="55" w:type="dxa"/>
-            </w:tcMar>
-            <w:vAlign w:val="center"/>
-          </w:tcPr>
-          <w:p>
-            <w:pPr>
-              <w:pStyle w:val="TableContents"/>
-              <w:jc w:val="center"/>
-              <w:rPr>
-                <w:rFonts w:hint="eastAsia"/>
-              </w:rPr>
-            </w:pPr>
-            <w:r>
-              <w:t>DD/MM/AAAA</w:t>
-            </w:r>
-          </w:p>
-        </w:tc>
-      </w:tr>
-      <w:tr>
-        <w:tblPrEx>
-          <w:tblCellMar>
-            <w:top w:w="0" w:type="dxa"/>
-            <w:bottom w:w="0" w:type="dxa"/>
-          </w:tblCellMar>
-        </w:tblPrEx>
-        <w:tc>
-          <w:tcPr>
-            <w:tcW w:w="2208" w:type="dxa"/>
-            <w:tcBorders>
-              <w:left w:val="single" w:sz="4" w:space="0" w:color="808080"/>
-              <w:bottom w:val="single" w:sz="4" w:space="0" w:color="808080"/>
-            </w:tcBorders>
-            <w:shd w:val="clear" w:color="auto" w:fill="auto"/>
-            <w:tcMar>
-              <w:top w:w="55" w:type="dxa"/>
-              <w:left w:w="55" w:type="dxa"/>
-              <w:bottom w:w="55" w:type="dxa"/>
-              <w:right w:w="55" w:type="dxa"/>
-            </w:tcMar>
-            <w:vAlign w:val="center"/>
-          </w:tcPr>
-          <w:p>
-            <w:pPr>
-              <w:pStyle w:val="TableContents"/>
-              <w:rPr>
-                <w:rFonts w:hint="eastAsia"/>
-                <w:b/>
-                <w:bCs/>
-              </w:rPr>
-            </w:pPr>
-          </w:p>
-        </w:tc>
-        <w:tc>
-          <w:tcPr>
-            <w:tcW w:w="3002" w:type="dxa"/>
-            <w:tcBorders>
-              <w:left w:val="single" w:sz="4" w:space="0" w:color="808080"/>
-              <w:bottom w:val="single" w:sz="4" w:space="0" w:color="808080"/>
-            </w:tcBorders>
-            <w:shd w:val="clear" w:color="auto" w:fill="auto"/>
-            <w:tcMar>
-              <w:top w:w="55" w:type="dxa"/>
-              <w:left w:w="55" w:type="dxa"/>
-              <w:bottom w:w="55" w:type="dxa"/>
-              <w:right w:w="55" w:type="dxa"/>
-            </w:tcMar>
-            <w:vAlign w:val="center"/>
-          </w:tcPr>
-          <w:p>
-            <w:pPr>
-              <w:pStyle w:val="TableContents"/>
-              <w:rPr>
-                <w:rFonts w:hint="eastAsia"/>
-              </w:rPr>
-            </w:pPr>
-          </w:p>
-        </w:tc>
-        <w:tc>
-          <w:tcPr>
-            <w:tcW w:w="2199" w:type="dxa"/>
-            <w:tcBorders>
-              <w:left w:val="single" w:sz="4" w:space="0" w:color="808080"/>
-              <w:bottom w:val="single" w:sz="4" w:space="0" w:color="808080"/>
-            </w:tcBorders>
-            <w:shd w:val="clear" w:color="auto" w:fill="E6E6E6"/>
-            <w:tcMar>
-              <w:top w:w="55" w:type="dxa"/>
-              <w:left w:w="55" w:type="dxa"/>
-              <w:bottom w:w="55" w:type="dxa"/>
-              <w:right w:w="55" w:type="dxa"/>
-            </w:tcMar>
-            <w:vAlign w:val="center"/>
-          </w:tcPr>
-          <w:p>
-            <w:pPr>
-              <w:pStyle w:val="TableContents"/>
-              <w:rPr>
-                <w:rFonts w:hint="eastAsia"/>
-                <w:b/>
-                <w:bCs/>
-              </w:rPr>
-            </w:pPr>
-            <w:r>
-              <w:rPr>
-                <w:b/>
-                <w:bCs/>
-              </w:rPr>
-              <w:t xml:space="preserve">Nº </w:t>
-            </w:r>
-            <w:r>
-              <w:rPr>
-                <w:b/>
-                <w:bCs/>
-              </w:rPr>
-              <w:t>Total de Páginas</w:t>
-            </w:r>
-          </w:p>
-        </w:tc>
-        <w:tc>
-          <w:tcPr>
-            <w:tcW w:w="1662" w:type="dxa"/>
-            <w:tcBorders>
-              <w:left w:val="single" w:sz="4" w:space="0" w:color="808080"/>
-              <w:bottom w:val="single" w:sz="4" w:space="0" w:color="808080"/>
-              <w:right w:val="single" w:sz="4" w:space="0" w:color="808080"/>
-            </w:tcBorders>
-            <w:shd w:val="clear" w:color="auto" w:fill="auto"/>
-            <w:tcMar>
-              <w:top w:w="55" w:type="dxa"/>
-              <w:left w:w="55" w:type="dxa"/>
-              <w:bottom w:w="55" w:type="dxa"/>
-              <w:right w:w="55" w:type="dxa"/>
-            </w:tcMar>
-            <w:vAlign w:val="center"/>
-          </w:tcPr>
-          <w:p>
-            <w:pPr>
-              <w:pStyle w:val="TableContents"/>
-              <w:jc w:val="center"/>
-              <w:rPr>
-                <w:rFonts w:hint="eastAsia"/>
-              </w:rPr>
-            </w:pPr>
-            <w:r>
-              <w:fldChar w:fldCharType="begin"/>
-            </w:r>
-            <w:r>
-              <w:instrText xml:space="preserve"> NUMPAGES </w:instrText>
-            </w:r>
-            <w:r>
-              <w:rPr>
-                <w:rFonts w:hint="eastAsia"/>
-              </w:rPr>
-              <w:fldChar w:fldCharType="separate"/>
-            </w:r>
-            <w:r>
-              <w:t>10</w:t>
-            </w:r>
-            <w:r>
-              <w:fldChar w:fldCharType="end"/>
-            </w:r>
-          </w:p>
-        </w:tc>
-      </w:tr>
-    </w:tbl>
-    <w:p>
-      <w:pPr>
-        <w:pStyle w:val="Standard"/>
-        <w:rPr>
-          <w:rFonts w:hint="eastAsia"/>
-        </w:rPr>
-      </w:pPr>
-    </w:p>
-    <w:p>
-      <w:pPr>
-        <w:pStyle w:val="Standard"/>
-        <w:rPr>
-          <w:rFonts w:hint="eastAsia"/>
-          <w:sz w:val="24"/>
-        </w:rPr>
-      </w:pPr>
-    </w:p>
-    <w:p>
-      <w:pPr>
-        <w:pStyle w:val="Standard"/>
-        <w:rPr>
-          <w:rFonts w:hint="eastAsia"/>
-          <w:sz w:val="24"/>
-        </w:rPr>
-      </w:pPr>
-      <w:r>
-        <w:rPr>
-          <w:sz w:val="24"/>
-        </w:rPr>
-        <w:t>REGISTRO DE CAMBIOS</w:t>
-      </w:r>
-    </w:p>
-    <w:p>
-      <w:pPr>
-        <w:pStyle w:val="Standard"/>
-        <w:rPr>
-          <w:rFonts w:hint="eastAsia"/>
-        </w:rPr>
-      </w:pPr>
-    </w:p>
-    <w:tbl>
-      <w:tblPr>
-        <w:tblW w:w="9071" w:type="dxa"/>
-        <w:tblInd w:w="-6" w:type="dxa"/>
-        <w:tblLayout w:type="fixed"/>
-        <w:tblCellMar>
-          <w:left w:w="10" w:type="dxa"/>
-          <w:right w:w="10" w:type="dxa"/>
-        </w:tblCellMar>
-        <w:tblLook w:val="0000" w:firstRow="0" w:lastRow="0" w:firstColumn="0" w:lastColumn="0" w:noHBand="0" w:noVBand="0"/>
-      </w:tblPr>
-      <w:tblGrid>
-        <w:gridCol w:w="894"/>
-        <w:gridCol w:w="2863"/>
-        <w:gridCol w:w="3646"/>
-        <w:gridCol w:w="1668"/>
-      </w:tblGrid>
-      <w:tr>
-        <w:tblPrEx>
-          <w:tblCellMar>
-            <w:top w:w="0" w:type="dxa"/>
-            <w:bottom w:w="0" w:type="dxa"/>
-          </w:tblCellMar>
-        </w:tblPrEx>
-        <w:tc>
-          <w:tcPr>
-            <w:tcW w:w="894" w:type="dxa"/>
-            <w:tcBorders>
-              <w:top w:val="single" w:sz="4" w:space="0" w:color="808080"/>
-              <w:left w:val="single" w:sz="4" w:space="0" w:color="808080"/>
-              <w:bottom w:val="single" w:sz="4" w:space="0" w:color="808080"/>
-            </w:tcBorders>
-            <w:shd w:val="clear" w:color="auto" w:fill="E6E6E6"/>
-            <w:tcMar>
-              <w:top w:w="55" w:type="dxa"/>
-              <w:left w:w="55" w:type="dxa"/>
-              <w:bottom w:w="55" w:type="dxa"/>
-              <w:right w:w="55" w:type="dxa"/>
-            </w:tcMar>
-            <w:vAlign w:val="center"/>
-          </w:tcPr>
-          <w:p>
-            <w:pPr>
-              <w:pStyle w:val="TableContents"/>
-              <w:jc w:val="center"/>
-              <w:rPr>
-                <w:rFonts w:hint="eastAsia"/>
-                <w:b/>
-                <w:bCs/>
-              </w:rPr>
-            </w:pPr>
-            <w:r>
-              <w:rPr>
-                <w:b/>
-                <w:bCs/>
-              </w:rPr>
-              <w:t>Versión</w:t>
-            </w:r>
-          </w:p>
-        </w:tc>
-        <w:tc>
-          <w:tcPr>
-            <w:tcW w:w="2863" w:type="dxa"/>
-            <w:tcBorders>
-              <w:top w:val="single" w:sz="4" w:space="0" w:color="808080"/>
-              <w:left w:val="single" w:sz="4" w:space="0" w:color="808080"/>
-              <w:bottom w:val="single" w:sz="4" w:space="0" w:color="808080"/>
-            </w:tcBorders>
-            <w:shd w:val="clear" w:color="auto" w:fill="E6E6E6"/>
-            <w:tcMar>
-              <w:top w:w="55" w:type="dxa"/>
-              <w:left w:w="55" w:type="dxa"/>
-              <w:bottom w:w="55" w:type="dxa"/>
-              <w:right w:w="55" w:type="dxa"/>
-            </w:tcMar>
-            <w:vAlign w:val="center"/>
-          </w:tcPr>
-          <w:p>
-            <w:pPr>
-              <w:pStyle w:val="TableContents"/>
-              <w:jc w:val="center"/>
-              <w:rPr>
-                <w:rFonts w:hint="eastAsia"/>
-                <w:b/>
-                <w:bCs/>
-              </w:rPr>
-            </w:pPr>
-            <w:r>
-              <w:rPr>
-                <w:b/>
-                <w:bCs/>
-              </w:rPr>
-              <w:t>Causa del Cambio</w:t>
-            </w:r>
-          </w:p>
-        </w:tc>
-        <w:tc>
-          <w:tcPr>
-            <w:tcW w:w="3646" w:type="dxa"/>
-            <w:tcBorders>
-              <w:top w:val="single" w:sz="4" w:space="0" w:color="808080"/>
-              <w:left w:val="single" w:sz="4" w:space="0" w:color="808080"/>
-              <w:bottom w:val="single" w:sz="4" w:space="0" w:color="808080"/>
-            </w:tcBorders>
-            <w:shd w:val="clear" w:color="auto" w:fill="E6E6E6"/>
-            <w:tcMar>
-              <w:top w:w="55" w:type="dxa"/>
-              <w:left w:w="55" w:type="dxa"/>
-              <w:bottom w:w="55" w:type="dxa"/>
-              <w:right w:w="55" w:type="dxa"/>
-            </w:tcMar>
-            <w:vAlign w:val="center"/>
-          </w:tcPr>
-          <w:p>
-            <w:pPr>
-              <w:pStyle w:val="TableContents"/>
-              <w:jc w:val="center"/>
-              <w:rPr>
-                <w:rFonts w:hint="eastAsia"/>
-                <w:b/>
-                <w:bCs/>
-              </w:rPr>
-            </w:pPr>
-            <w:r>
-              <w:rPr>
-                <w:b/>
-                <w:bCs/>
-              </w:rPr>
-              <w:t>Responsable del Cambio</w:t>
-            </w:r>
-          </w:p>
-        </w:tc>
-        <w:tc>
-          <w:tcPr>
-            <w:tcW w:w="1668" w:type="dxa"/>
-            <w:tcBorders>
-              <w:top w:val="single" w:sz="4" w:space="0" w:color="808080"/>
-              <w:left w:val="single" w:sz="4" w:space="0" w:color="808080"/>
-              <w:bottom w:val="single" w:sz="4" w:space="0" w:color="808080"/>
-              <w:right w:val="single" w:sz="4" w:space="0" w:color="808080"/>
-            </w:tcBorders>
-            <w:shd w:val="clear" w:color="auto" w:fill="E6E6E6"/>
-            <w:tcMar>
-              <w:top w:w="55" w:type="dxa"/>
-              <w:left w:w="55" w:type="dxa"/>
-              <w:bottom w:w="55" w:type="dxa"/>
-              <w:right w:w="55" w:type="dxa"/>
-            </w:tcMar>
-            <w:vAlign w:val="center"/>
-          </w:tcPr>
-          <w:p>
-            <w:pPr>
-              <w:pStyle w:val="TableContents"/>
-              <w:jc w:val="center"/>
-              <w:rPr>
-                <w:rFonts w:hint="eastAsia"/>
-                <w:b/>
-                <w:bCs/>
-              </w:rPr>
-            </w:pPr>
-            <w:r>
-              <w:rPr>
-                <w:b/>
-                <w:bCs/>
-              </w:rPr>
-              <w:t>Fecha del Cambio</w:t>
-            </w:r>
-          </w:p>
-        </w:tc>
-      </w:tr>
-      <w:tr>
-        <w:tblPrEx>
-          <w:tblCellMar>
-            <w:top w:w="0" w:type="dxa"/>
-            <w:bottom w:w="0" w:type="dxa"/>
-          </w:tblCellMar>
-        </w:tblPrEx>
-        <w:tc>
-          <w:tcPr>
-            <w:tcW w:w="894" w:type="dxa"/>
-            <w:tcBorders>
-              <w:left w:val="single" w:sz="4" w:space="0" w:color="808080"/>
-              <w:bottom w:val="single" w:sz="4" w:space="0" w:color="808080"/>
-            </w:tcBorders>
-            <w:shd w:val="clear" w:color="auto" w:fill="auto"/>
-            <w:tcMar>
-              <w:top w:w="55" w:type="dxa"/>
-              <w:left w:w="55" w:type="dxa"/>
-              <w:bottom w:w="55" w:type="dxa"/>
-              <w:right w:w="55" w:type="dxa"/>
-            </w:tcMar>
-            <w:vAlign w:val="center"/>
-          </w:tcPr>
-          <w:p>
-            <w:pPr>
-              <w:pStyle w:val="TableContents"/>
-              <w:jc w:val="center"/>
-              <w:rPr>
-                <w:rFonts w:hint="eastAsia"/>
-              </w:rPr>
-            </w:pPr>
-            <w:r>
-              <w:t>0100</w:t>
-            </w:r>
-          </w:p>
-        </w:tc>
-        <w:tc>
-          <w:tcPr>
-            <w:tcW w:w="2863" w:type="dxa"/>
-            <w:tcBorders>
-              <w:left w:val="single" w:sz="4" w:space="0" w:color="808080"/>
-              <w:bottom w:val="single" w:sz="4" w:space="0" w:color="808080"/>
-            </w:tcBorders>
-            <w:shd w:val="clear" w:color="auto" w:fill="auto"/>
-            <w:tcMar>
-              <w:top w:w="55" w:type="dxa"/>
-              <w:left w:w="55" w:type="dxa"/>
-              <w:bottom w:w="55" w:type="dxa"/>
-              <w:right w:w="55" w:type="dxa"/>
-            </w:tcMar>
-            <w:vAlign w:val="center"/>
-          </w:tcPr>
-          <w:p>
-            <w:pPr>
-              <w:pStyle w:val="TableContents"/>
-              <w:jc w:val="center"/>
-              <w:rPr>
-                <w:rFonts w:hint="eastAsia"/>
-              </w:rPr>
-            </w:pPr>
-            <w:r>
-              <w:t>Versión inicial</w:t>
-            </w:r>
-          </w:p>
-        </w:tc>
-        <w:tc>
-          <w:tcPr>
-            <w:tcW w:w="3646" w:type="dxa"/>
-            <w:tcBorders>
-              <w:left w:val="single" w:sz="4" w:space="0" w:color="808080"/>
-              <w:bottom w:val="single" w:sz="4" w:space="0" w:color="808080"/>
-            </w:tcBorders>
-            <w:shd w:val="clear" w:color="auto" w:fill="auto"/>
-            <w:tcMar>
-              <w:top w:w="55" w:type="dxa"/>
-              <w:left w:w="55" w:type="dxa"/>
-              <w:bottom w:w="55" w:type="dxa"/>
-              <w:right w:w="55" w:type="dxa"/>
-            </w:tcMar>
-            <w:vAlign w:val="center"/>
-          </w:tcPr>
-          <w:p>
-            <w:pPr>
-              <w:pStyle w:val="TableContents"/>
-              <w:jc w:val="center"/>
-              <w:rPr>
-                <w:rFonts w:hint="eastAsia"/>
-              </w:rPr>
-            </w:pPr>
-            <w:r>
-              <w:t>&lt;Nombre Apellido1 Apellido2&gt;</w:t>
-            </w:r>
-          </w:p>
-        </w:tc>
-        <w:tc>
-          <w:tcPr>
-            <w:tcW w:w="1668" w:type="dxa"/>
-            <w:tcBorders>
-              <w:left w:val="single" w:sz="4" w:space="0" w:color="808080"/>
-              <w:bottom w:val="single" w:sz="4" w:space="0" w:color="808080"/>
-              <w:right w:val="single" w:sz="4" w:space="0" w:color="808080"/>
-            </w:tcBorders>
-            <w:shd w:val="clear" w:color="auto" w:fill="auto"/>
-            <w:tcMar>
-              <w:top w:w="55" w:type="dxa"/>
-              <w:left w:w="55" w:type="dxa"/>
-              <w:bottom w:w="55" w:type="dxa"/>
-              <w:right w:w="55" w:type="dxa"/>
-            </w:tcMar>
-            <w:vAlign w:val="center"/>
-          </w:tcPr>
-          <w:p>
-            <w:pPr>
-              <w:pStyle w:val="TableContents"/>
-              <w:jc w:val="center"/>
-              <w:rPr>
-                <w:rFonts w:hint="eastAsia"/>
-              </w:rPr>
-            </w:pPr>
-            <w:r>
-              <w:t>DD/MM/AAAA</w:t>
-            </w:r>
-          </w:p>
-        </w:tc>
-      </w:tr>
-      <w:tr>
-        <w:tblPrEx>
-          <w:tblCellMar>
-            <w:top w:w="0" w:type="dxa"/>
-            <w:bottom w:w="0" w:type="dxa"/>
-          </w:tblCellMar>
-        </w:tblPrEx>
-        <w:tc>
-          <w:tcPr>
-            <w:tcW w:w="894" w:type="dxa"/>
-            <w:tcBorders>
-              <w:left w:val="single" w:sz="4" w:space="0" w:color="808080"/>
-              <w:bottom w:val="single" w:sz="4" w:space="0" w:color="808080"/>
-            </w:tcBorders>
-            <w:shd w:val="clear" w:color="auto" w:fill="auto"/>
-            <w:tcMar>
-              <w:top w:w="55" w:type="dxa"/>
-              <w:left w:w="55" w:type="dxa"/>
-              <w:bottom w:w="55" w:type="dxa"/>
-              <w:right w:w="55" w:type="dxa"/>
-            </w:tcMar>
-            <w:vAlign w:val="center"/>
-          </w:tcPr>
-          <w:p>
-            <w:pPr>
-              <w:pStyle w:val="TableContents"/>
-              <w:jc w:val="center"/>
-              <w:rPr>
-                <w:rFonts w:hint="eastAsia"/>
-              </w:rPr>
-            </w:pPr>
-          </w:p>
-        </w:tc>
-        <w:tc>
-          <w:tcPr>
-            <w:tcW w:w="2863" w:type="dxa"/>
-            <w:tcBorders>
-              <w:left w:val="single" w:sz="4" w:space="0" w:color="808080"/>
-              <w:bottom w:val="single" w:sz="4" w:space="0" w:color="808080"/>
-            </w:tcBorders>
-            <w:shd w:val="clear" w:color="auto" w:fill="auto"/>
-            <w:tcMar>
-              <w:top w:w="55" w:type="dxa"/>
-              <w:left w:w="55" w:type="dxa"/>
-              <w:bottom w:w="55" w:type="dxa"/>
-              <w:right w:w="55" w:type="dxa"/>
-            </w:tcMar>
-            <w:vAlign w:val="center"/>
-          </w:tcPr>
-          <w:p>
-            <w:pPr>
-              <w:pStyle w:val="TableContents"/>
-              <w:jc w:val="center"/>
-              <w:rPr>
-                <w:rFonts w:hint="eastAsia"/>
-              </w:rPr>
-            </w:pPr>
-          </w:p>
-        </w:tc>
-        <w:tc>
-          <w:tcPr>
-            <w:tcW w:w="3646" w:type="dxa"/>
-            <w:tcBorders>
-              <w:left w:val="single" w:sz="4" w:space="0" w:color="808080"/>
-              <w:bottom w:val="single" w:sz="4" w:space="0" w:color="808080"/>
-            </w:tcBorders>
-            <w:shd w:val="clear" w:color="auto" w:fill="auto"/>
-            <w:tcMar>
-              <w:top w:w="55" w:type="dxa"/>
-              <w:left w:w="55" w:type="dxa"/>
-              <w:bottom w:w="55" w:type="dxa"/>
-              <w:right w:w="55" w:type="dxa"/>
-            </w:tcMar>
-            <w:vAlign w:val="center"/>
-          </w:tcPr>
-          <w:p>
-            <w:pPr>
-              <w:pStyle w:val="TableContents"/>
-              <w:jc w:val="center"/>
-              <w:rPr>
-                <w:rFonts w:hint="eastAsia"/>
-              </w:rPr>
-            </w:pPr>
-          </w:p>
-        </w:tc>
-        <w:tc>
-          <w:tcPr>
-            <w:tcW w:w="1668" w:type="dxa"/>
-            <w:tcBorders>
-              <w:left w:val="single" w:sz="4" w:space="0" w:color="808080"/>
-              <w:bottom w:val="single" w:sz="4" w:space="0" w:color="808080"/>
-              <w:right w:val="single" w:sz="4" w:space="0" w:color="808080"/>
-            </w:tcBorders>
-            <w:shd w:val="clear" w:color="auto" w:fill="auto"/>
-            <w:tcMar>
-              <w:top w:w="55" w:type="dxa"/>
-              <w:left w:w="55" w:type="dxa"/>
-              <w:bottom w:w="55" w:type="dxa"/>
-              <w:right w:w="55" w:type="dxa"/>
-            </w:tcMar>
-            <w:vAlign w:val="center"/>
-          </w:tcPr>
-          <w:p>
-            <w:pPr>
-              <w:pStyle w:val="TableContents"/>
-              <w:jc w:val="center"/>
-              <w:rPr>
-                <w:rFonts w:hint="eastAsia"/>
-              </w:rPr>
-            </w:pPr>
-          </w:p>
-        </w:tc>
-      </w:tr>
-      <w:tr>
-        <w:tblPrEx>
-          <w:tblCellMar>
-            <w:top w:w="0" w:type="dxa"/>
-            <w:bottom w:w="0" w:type="dxa"/>
-          </w:tblCellMar>
-        </w:tblPrEx>
-        <w:tc>
-          <w:tcPr>
-            <w:tcW w:w="894" w:type="dxa"/>
-            <w:tcBorders>
-              <w:left w:val="single" w:sz="4" w:space="0" w:color="808080"/>
-              <w:bottom w:val="single" w:sz="4" w:space="0" w:color="808080"/>
-            </w:tcBorders>
-            <w:shd w:val="clear" w:color="auto" w:fill="auto"/>
-            <w:tcMar>
-              <w:top w:w="55" w:type="dxa"/>
-              <w:left w:w="55" w:type="dxa"/>
-              <w:bottom w:w="55" w:type="dxa"/>
-              <w:right w:w="55" w:type="dxa"/>
-            </w:tcMar>
-            <w:vAlign w:val="center"/>
-          </w:tcPr>
-          <w:p>
-            <w:pPr>
-              <w:pStyle w:val="TableContents"/>
-              <w:jc w:val="center"/>
-              <w:rPr>
-                <w:rFonts w:hint="eastAsia"/>
-              </w:rPr>
-            </w:pPr>
-          </w:p>
-        </w:tc>
-        <w:tc>
-          <w:tcPr>
-            <w:tcW w:w="2863" w:type="dxa"/>
-            <w:tcBorders>
-              <w:left w:val="single" w:sz="4" w:space="0" w:color="808080"/>
-              <w:bottom w:val="single" w:sz="4" w:space="0" w:color="808080"/>
-            </w:tcBorders>
-            <w:shd w:val="clear" w:color="auto" w:fill="auto"/>
-            <w:tcMar>
-              <w:top w:w="55" w:type="dxa"/>
-              <w:left w:w="55" w:type="dxa"/>
-              <w:bottom w:w="55" w:type="dxa"/>
-              <w:right w:w="55" w:type="dxa"/>
-            </w:tcMar>
-            <w:vAlign w:val="center"/>
-          </w:tcPr>
-          <w:p>
-            <w:pPr>
-              <w:pStyle w:val="TableContents"/>
-              <w:jc w:val="center"/>
-              <w:rPr>
-                <w:rFonts w:hint="eastAsia"/>
-              </w:rPr>
-            </w:pPr>
-          </w:p>
-        </w:tc>
-        <w:tc>
-          <w:tcPr>
-            <w:tcW w:w="3646" w:type="dxa"/>
-            <w:tcBorders>
-              <w:left w:val="single" w:sz="4" w:space="0" w:color="808080"/>
-              <w:bottom w:val="single" w:sz="4" w:space="0" w:color="808080"/>
-            </w:tcBorders>
-            <w:shd w:val="clear" w:color="auto" w:fill="auto"/>
-            <w:tcMar>
-              <w:top w:w="55" w:type="dxa"/>
-              <w:left w:w="55" w:type="dxa"/>
-              <w:bottom w:w="55" w:type="dxa"/>
-              <w:right w:w="55" w:type="dxa"/>
-            </w:tcMar>
-            <w:vAlign w:val="center"/>
-          </w:tcPr>
-          <w:p>
-            <w:pPr>
-              <w:pStyle w:val="TableContents"/>
-              <w:jc w:val="center"/>
-              <w:rPr>
-                <w:rFonts w:hint="eastAsia"/>
-              </w:rPr>
-            </w:pPr>
-          </w:p>
-        </w:tc>
-        <w:tc>
-          <w:tcPr>
-            <w:tcW w:w="1668" w:type="dxa"/>
-            <w:tcBorders>
-              <w:left w:val="single" w:sz="4" w:space="0" w:color="808080"/>
-              <w:bottom w:val="single" w:sz="4" w:space="0" w:color="808080"/>
-              <w:right w:val="single" w:sz="4" w:space="0" w:color="808080"/>
-            </w:tcBorders>
-            <w:shd w:val="clear" w:color="auto" w:fill="auto"/>
-            <w:tcMar>
-              <w:top w:w="55" w:type="dxa"/>
-              <w:left w:w="55" w:type="dxa"/>
-              <w:bottom w:w="55" w:type="dxa"/>
-              <w:right w:w="55" w:type="dxa"/>
-            </w:tcMar>
-            <w:vAlign w:val="center"/>
-          </w:tcPr>
-          <w:p>
-            <w:pPr>
-              <w:pStyle w:val="TableContents"/>
-              <w:jc w:val="center"/>
-              <w:rPr>
-                <w:rFonts w:hint="eastAsia"/>
-              </w:rPr>
-            </w:pPr>
-          </w:p>
-        </w:tc>
-      </w:tr>
-    </w:tbl>
-    <w:p>
-      <w:pPr>
-        <w:pStyle w:val="Standard"/>
-        <w:rPr>
-          <w:rFonts w:hint="eastAsia"/>
-        </w:rPr>
-      </w:pPr>
-    </w:p>
-    <w:p>
-      <w:pPr>
-        <w:pStyle w:val="Standard"/>
-        <w:rPr>
-          <w:rFonts w:hint="eastAsia"/>
-          <w:sz w:val="24"/>
-        </w:rPr>
-      </w:pPr>
-    </w:p>
-    <w:p>
-      <w:pPr>
-        <w:pStyle w:val="Standard"/>
-        <w:rPr>
-          <w:rFonts w:hint="eastAsia"/>
-          <w:sz w:val="24"/>
-        </w:rPr>
-      </w:pPr>
-      <w:r>
-        <w:rPr>
-          <w:sz w:val="24"/>
-        </w:rPr>
-        <w:t>CONTROL DE DISTRIBUCIÓN</w:t>
-      </w:r>
-    </w:p>
-    <w:p>
-      <w:pPr>
-        <w:pStyle w:val="Standard"/>
-        <w:rPr>
-          <w:rFonts w:hint="eastAsia"/>
-        </w:rPr>
-      </w:pPr>
-    </w:p>
-    <w:tbl>
-      <w:tblPr>
-        <w:tblW w:w="9071" w:type="dxa"/>
-        <w:tblInd w:w="-6" w:type="dxa"/>
-        <w:tblLayout w:type="fixed"/>
-        <w:tblCellMar>
-          <w:left w:w="10" w:type="dxa"/>
-          <w:right w:w="10" w:type="dxa"/>
-        </w:tblCellMar>
-        <w:tblLook w:val="0000" w:firstRow="0" w:lastRow="0" w:firstColumn="0" w:lastColumn="0" w:noHBand="0" w:noVBand="0"/>
-      </w:tblPr>
-      <w:tblGrid>
-        <w:gridCol w:w="9071"/>
-      </w:tblGrid>
-      <w:tr>
-        <w:tblPrEx>
-          <w:tblCellMar>
-            <w:top w:w="0" w:type="dxa"/>
-            <w:bottom w:w="0" w:type="dxa"/>
-          </w:tblCellMar>
-        </w:tblPrEx>
-        <w:tc>
-          <w:tcPr>
-            <w:tcW w:w="9071" w:type="dxa"/>
-            <w:tcBorders>
-              <w:top w:val="single" w:sz="4" w:space="0" w:color="808080"/>
-              <w:left w:val="single" w:sz="4" w:space="0" w:color="808080"/>
-              <w:bottom w:val="single" w:sz="4" w:space="0" w:color="808080"/>
-              <w:right w:val="single" w:sz="4" w:space="0" w:color="808080"/>
-            </w:tcBorders>
-            <w:shd w:val="clear" w:color="auto" w:fill="E6E6E6"/>
-            <w:tcMar>
-              <w:top w:w="55" w:type="dxa"/>
-              <w:left w:w="55" w:type="dxa"/>
-              <w:bottom w:w="55" w:type="dxa"/>
-              <w:right w:w="55" w:type="dxa"/>
-            </w:tcMar>
-            <w:vAlign w:val="center"/>
-          </w:tcPr>
-          <w:p>
-            <w:pPr>
-              <w:pStyle w:val="TableContents"/>
-              <w:rPr>
-                <w:rFonts w:hint="eastAsia"/>
-                <w:b/>
-                <w:bCs/>
-              </w:rPr>
-            </w:pPr>
-            <w:r>
-              <w:rPr>
-                <w:b/>
-                <w:bCs/>
-              </w:rPr>
-              <w:t>Nombre y Apellidos</w:t>
-            </w:r>
-          </w:p>
-        </w:tc>
-      </w:tr>
-      <w:tr>
-        <w:tblPrEx>
-          <w:tblCellMar>
-            <w:top w:w="0" w:type="dxa"/>
-            <w:bottom w:w="0" w:type="dxa"/>
-          </w:tblCellMar>
-        </w:tblPrEx>
-        <w:tc>
-          <w:tcPr>
-            <w:tcW w:w="9071" w:type="dxa"/>
-            <w:tcBorders>
-              <w:left w:val="single" w:sz="4" w:space="0" w:color="808080"/>
-              <w:bottom w:val="single" w:sz="4" w:space="0" w:color="808080"/>
-              <w:right w:val="single" w:sz="4" w:space="0" w:color="808080"/>
-            </w:tcBorders>
-            <w:shd w:val="clear" w:color="auto" w:fill="auto"/>
-            <w:tcMar>
-              <w:top w:w="55" w:type="dxa"/>
-              <w:left w:w="55" w:type="dxa"/>
-              <w:bottom w:w="55" w:type="dxa"/>
-              <w:right w:w="55" w:type="dxa"/>
-            </w:tcMar>
-            <w:vAlign w:val="center"/>
-          </w:tcPr>
-          <w:p>
-            <w:pPr>
-              <w:pStyle w:val="TableContents"/>
-              <w:rPr>
-                <w:rFonts w:hint="eastAsia"/>
-              </w:rPr>
-            </w:pPr>
-            <w:r>
-              <w:t xml:space="preserve">&lt;Nombre </w:t>
-            </w:r>
-            <w:r>
-              <w:t>Apellido1 Apellido2&gt;</w:t>
-            </w:r>
-          </w:p>
-        </w:tc>
-      </w:tr>
-      <w:tr>
-        <w:tblPrEx>
-          <w:tblCellMar>
-            <w:top w:w="0" w:type="dxa"/>
-            <w:bottom w:w="0" w:type="dxa"/>
-          </w:tblCellMar>
-        </w:tblPrEx>
-        <w:tc>
-          <w:tcPr>
-            <w:tcW w:w="9071" w:type="dxa"/>
-            <w:tcBorders>
-              <w:left w:val="single" w:sz="4" w:space="0" w:color="808080"/>
-              <w:bottom w:val="single" w:sz="4" w:space="0" w:color="808080"/>
-              <w:right w:val="single" w:sz="4" w:space="0" w:color="808080"/>
-            </w:tcBorders>
-            <w:shd w:val="clear" w:color="auto" w:fill="auto"/>
-            <w:tcMar>
-              <w:top w:w="55" w:type="dxa"/>
-              <w:left w:w="55" w:type="dxa"/>
-              <w:bottom w:w="55" w:type="dxa"/>
-              <w:right w:w="55" w:type="dxa"/>
-            </w:tcMar>
-            <w:vAlign w:val="center"/>
-          </w:tcPr>
-          <w:p>
-            <w:pPr>
-              <w:pStyle w:val="TableContents"/>
-              <w:rPr>
-                <w:rFonts w:hint="eastAsia"/>
-              </w:rPr>
-            </w:pPr>
-          </w:p>
-        </w:tc>
-      </w:tr>
-      <w:tr>
-        <w:tblPrEx>
-          <w:tblCellMar>
-            <w:top w:w="0" w:type="dxa"/>
-            <w:bottom w:w="0" w:type="dxa"/>
-          </w:tblCellMar>
-        </w:tblPrEx>
-        <w:tc>
-          <w:tcPr>
-            <w:tcW w:w="9071" w:type="dxa"/>
-            <w:tcBorders>
-              <w:left w:val="single" w:sz="4" w:space="0" w:color="808080"/>
-              <w:bottom w:val="single" w:sz="4" w:space="0" w:color="808080"/>
-              <w:right w:val="single" w:sz="4" w:space="0" w:color="808080"/>
-            </w:tcBorders>
-            <w:shd w:val="clear" w:color="auto" w:fill="auto"/>
-            <w:tcMar>
-              <w:top w:w="55" w:type="dxa"/>
-              <w:left w:w="55" w:type="dxa"/>
-              <w:bottom w:w="55" w:type="dxa"/>
-              <w:right w:w="55" w:type="dxa"/>
-            </w:tcMar>
-            <w:vAlign w:val="center"/>
-          </w:tcPr>
-          <w:p>
-            <w:pPr>
-              <w:pStyle w:val="TableContents"/>
-              <w:rPr>
-                <w:rFonts w:hint="eastAsia"/>
-              </w:rPr>
-            </w:pPr>
-          </w:p>
-        </w:tc>
-      </w:tr>
-      <w:tr>
-        <w:tblPrEx>
-          <w:tblCellMar>
-            <w:top w:w="0" w:type="dxa"/>
-            <w:bottom w:w="0" w:type="dxa"/>
-          </w:tblCellMar>
-        </w:tblPrEx>
-        <w:tc>
-          <w:tcPr>
-            <w:tcW w:w="9071" w:type="dxa"/>
-            <w:tcBorders>
-              <w:left w:val="single" w:sz="4" w:space="0" w:color="808080"/>
-              <w:bottom w:val="single" w:sz="4" w:space="0" w:color="808080"/>
-              <w:right w:val="single" w:sz="4" w:space="0" w:color="808080"/>
-            </w:tcBorders>
-            <w:shd w:val="clear" w:color="auto" w:fill="auto"/>
-            <w:tcMar>
-              <w:top w:w="55" w:type="dxa"/>
-              <w:left w:w="55" w:type="dxa"/>
-              <w:bottom w:w="55" w:type="dxa"/>
-              <w:right w:w="55" w:type="dxa"/>
-            </w:tcMar>
-            <w:vAlign w:val="center"/>
-          </w:tcPr>
-          <w:p>
-            <w:pPr>
-              <w:pStyle w:val="TableContents"/>
-              <w:rPr>
-                <w:rFonts w:hint="eastAsia"/>
-              </w:rPr>
-            </w:pPr>
-          </w:p>
-        </w:tc>
-      </w:tr>
-      <w:tr>
-        <w:tblPrEx>
-          <w:tblCellMar>
-            <w:top w:w="0" w:type="dxa"/>
-            <w:bottom w:w="0" w:type="dxa"/>
-          </w:tblCellMar>
-        </w:tblPrEx>
-        <w:tc>
-          <w:tcPr>
-            <w:tcW w:w="9071" w:type="dxa"/>
-            <w:tcBorders>
-              <w:left w:val="single" w:sz="4" w:space="0" w:color="808080"/>
-              <w:bottom w:val="single" w:sz="4" w:space="0" w:color="808080"/>
-              <w:right w:val="single" w:sz="4" w:space="0" w:color="808080"/>
-            </w:tcBorders>
-            <w:shd w:val="clear" w:color="auto" w:fill="auto"/>
-            <w:tcMar>
-              <w:top w:w="55" w:type="dxa"/>
-              <w:left w:w="55" w:type="dxa"/>
-              <w:bottom w:w="55" w:type="dxa"/>
-              <w:right w:w="55" w:type="dxa"/>
-            </w:tcMar>
-            <w:vAlign w:val="center"/>
-          </w:tcPr>
-          <w:p>
-            <w:pPr>
-              <w:pStyle w:val="TableContents"/>
-              <w:rPr>
-                <w:rFonts w:hint="eastAsia"/>
-              </w:rPr>
-            </w:pPr>
-          </w:p>
-        </w:tc>
-      </w:tr>
-    </w:tbl>
-    <w:p>
-      <w:pPr>
-        <w:pStyle w:val="Standard"/>
-        <w:rPr>
-          <w:rFonts w:hint="eastAsia"/>
-        </w:rPr>
-      </w:pPr>
-    </w:p>
-    <w:p>
-      <w:pPr>
-        <w:pStyle w:val="Standard"/>
-        <w:rPr>
-          <w:rFonts w:hint="eastAsia"/>
-        </w:rPr>
-      </w:pPr>
-    </w:p>
-    <w:p>
-      <w:pPr>
-        <w:pStyle w:val="Standard"/>
-        <w:rPr>
-          <w:rFonts w:hint="eastAsia"/>
-        </w:rPr>
-      </w:pPr>
-    </w:p>
-    <w:p>
-      <w:pPr>
-        <w:pStyle w:val="Standard"/>
-        <w:rPr>
-          <w:rFonts w:hint="eastAsia"/>
-        </w:rPr>
-      </w:pPr>
-    </w:p>
-    <w:p>
-      <w:pPr>
-        <w:pStyle w:val="Standard"/>
-        <w:rPr>
-          <w:rFonts w:hint="eastAsia"/>
-        </w:rPr>
+      </w:pPr>
+    </w:p>
+    <w:p>
+      <w:pPr>
+        <w:pStyle w:val="Textbody"/>
+      </w:pPr>
+    </w:p>
+    <w:p>
+      <w:pPr>
+        <w:pStyle w:val="Textbody"/>
+      </w:pPr>
+    </w:p>
+    <w:p>
+      <w:pPr>
+        <w:pStyle w:val="Textbody"/>
+      </w:pPr>
+    </w:p>
+    <w:p>
+      <w:pPr>
+        <w:pStyle w:val="Textbody"/>
+      </w:pPr>
+    </w:p>
+    <w:p>
+      <w:pPr>
+        <w:pStyle w:val="Textbody"/>
+      </w:pPr>
+    </w:p>
+    <w:p>
+      <w:pPr>
+        <w:pStyle w:val="Textbody"/>
+      </w:pPr>
+    </w:p>
+    <w:p>
+      <w:pPr>
+        <w:pStyle w:val="Textbody"/>
+      </w:pPr>
+    </w:p>
+    <w:p>
+      <w:pPr>
+        <w:pStyle w:val="Textbody"/>
+      </w:pPr>
+    </w:p>
+    <w:p>
+      <w:pPr>
+        <w:pStyle w:val="Textbody"/>
       </w:pPr>
     </w:p>
     <w:p>
       <w:pPr>
         <w:pStyle w:val="Textbody"/>
         <w:pageBreakBefore/>
-        <w:rPr>
-          <w:rFonts w:hint="eastAsia"/>
-        </w:rPr>
       </w:pPr>
     </w:p>
     <w:p>
@@ -2099,11 +285,8 @@
           <w:tab w:val="clear" w:pos="9128"/>
           <w:tab w:val="right" w:leader="dot" w:pos="9071"/>
         </w:tabs>
-        <w:rPr>
-          <w:rFonts w:hint="eastAsia"/>
-        </w:rPr>
-      </w:pPr>
-      <w:hyperlink r:id="rId8" w:history="1">
+      </w:pPr>
+      <w:hyperlink w:anchor="__RefHeading__808_995473275" w:history="1">
         <w:r>
           <w:t>1 Menu Principal</w:t>
         </w:r>
@@ -2116,11 +299,8 @@
     <w:p>
       <w:pPr>
         <w:pStyle w:val="Contents2"/>
-        <w:rPr>
-          <w:rFonts w:hint="eastAsia"/>
-        </w:rPr>
-      </w:pPr>
-      <w:hyperlink r:id="rId9" w:history="1">
+      </w:pPr>
+      <w:hyperlink w:anchor="__RefHeading__810_995473275" w:history="1">
         <w:r>
           <w:t>1.Ver tabla</w:t>
         </w:r>
@@ -2133,11 +313,8 @@
     <w:p>
       <w:pPr>
         <w:pStyle w:val="Contents2"/>
-        <w:rPr>
-          <w:rFonts w:hint="eastAsia"/>
-        </w:rPr>
-      </w:pPr>
-      <w:hyperlink r:id="rId10" w:history="1">
+      </w:pPr>
+      <w:hyperlink w:anchor="__RefHeading__812_995473275" w:history="1">
         <w:r>
           <w:t xml:space="preserve">1.2 </w:t>
         </w:r>
@@ -2160,11 +337,8 @@
     <w:p>
       <w:pPr>
         <w:pStyle w:val="Contents2"/>
-        <w:rPr>
-          <w:rFonts w:hint="eastAsia"/>
-        </w:rPr>
-      </w:pPr>
-      <w:hyperlink r:id="rId11" w:history="1">
+      </w:pPr>
+      <w:hyperlink w:anchor="__RefHeading__814_995473275" w:history="1">
         <w:r>
           <w:t xml:space="preserve">1.3 </w:t>
         </w:r>
@@ -2187,11 +361,8 @@
     <w:p>
       <w:pPr>
         <w:pStyle w:val="Contents2"/>
-        <w:rPr>
-          <w:rFonts w:hint="eastAsia"/>
-        </w:rPr>
-      </w:pPr>
-      <w:hyperlink r:id="rId12" w:history="1">
+      </w:pPr>
+      <w:hyperlink w:anchor="__RefHeading__814_995473275" w:history="1">
         <w:r>
           <w:t xml:space="preserve">1.4 </w:t>
         </w:r>
@@ -2214,11 +385,8 @@
     <w:p>
       <w:pPr>
         <w:pStyle w:val="Contents2"/>
-        <w:rPr>
-          <w:rFonts w:hint="eastAsia"/>
-        </w:rPr>
-      </w:pPr>
-      <w:hyperlink r:id="rId13" w:history="1">
+      </w:pPr>
+      <w:hyperlink w:anchor="__RefHeading__814_995473275" w:history="1">
         <w:r>
           <w:t xml:space="preserve">1.5 </w:t>
         </w:r>
@@ -2241,11 +409,8 @@
     <w:p>
       <w:pPr>
         <w:pStyle w:val="Contents2"/>
-        <w:rPr>
-          <w:rFonts w:hint="eastAsia"/>
-        </w:rPr>
-      </w:pPr>
-      <w:hyperlink r:id="rId14" w:history="1">
+      </w:pPr>
+      <w:hyperlink w:anchor="__RefHeading__814_995473275" w:history="1">
         <w:r>
           <w:t xml:space="preserve">1.6 </w:t>
         </w:r>
@@ -2272,11 +437,8 @@
           <w:tab w:val="clear" w:pos="9128"/>
           <w:tab w:val="right" w:leader="dot" w:pos="9071"/>
         </w:tabs>
-        <w:rPr>
-          <w:rFonts w:hint="eastAsia"/>
-        </w:rPr>
-      </w:pPr>
-      <w:hyperlink r:id="rId15" w:history="1">
+      </w:pPr>
+      <w:hyperlink w:anchor="__RefHeading__816_995473275" w:history="1">
         <w:r>
           <w:t>2 Preguntas Frecuentes</w:t>
         </w:r>
@@ -2289,11 +451,8 @@
     <w:p>
       <w:pPr>
         <w:pStyle w:val="Contents2"/>
-        <w:rPr>
-          <w:rFonts w:hint="eastAsia"/>
-        </w:rPr>
-      </w:pPr>
-      <w:hyperlink r:id="rId16" w:history="1">
+      </w:pPr>
+      <w:hyperlink w:anchor="__RefHeading__818_995473275" w:history="1">
         <w:r>
           <w:t>2.1 Economia de una mina</w:t>
         </w:r>
@@ -2310,13 +469,13 @@
           <w:tab w:val="clear" w:pos="9128"/>
           <w:tab w:val="right" w:leader="dot" w:pos="9071"/>
         </w:tabs>
-        <w:rPr>
-          <w:rFonts w:hint="eastAsia"/>
-        </w:rPr>
-      </w:pPr>
-      <w:hyperlink r:id="rId17" w:history="1">
+      </w:pPr>
+      <w:hyperlink w:anchor="__RefHeading__822_995473275" w:history="1">
         <w:r>
-          <w:t>3 DESCRIPCIÓN DEL SISTEMA</w:t>
+          <w:t xml:space="preserve">3 </w:t>
+        </w:r>
+        <w:r>
+          <w:t>Enunciado del Proyecto</w:t>
         </w:r>
         <w:r>
           <w:tab/>
@@ -2327,13 +486,13 @@
     <w:p>
       <w:pPr>
         <w:pStyle w:val="Contents2"/>
-        <w:rPr>
-          <w:rFonts w:hint="eastAsia"/>
-        </w:rPr>
-      </w:pPr>
-      <w:hyperlink r:id="rId18" w:history="1">
+      </w:pPr>
+      <w:hyperlink w:anchor="__RefHeading__824_995473275" w:history="1">
         <w:r>
-          <w:t>3.1 Subsistema 1</w:t>
+          <w:t xml:space="preserve">3.1 </w:t>
+        </w:r>
+        <w:r>
+          <w:t>Enunciado</w:t>
         </w:r>
         <w:r>
           <w:tab/>
@@ -2344,11 +503,8 @@
     <w:p>
       <w:pPr>
         <w:pStyle w:val="Contents3"/>
-        <w:rPr>
-          <w:rFonts w:hint="eastAsia"/>
-        </w:rPr>
-      </w:pPr>
-      <w:hyperlink r:id="rId19" w:history="1">
+      </w:pPr>
+      <w:hyperlink w:anchor="__RefHeading__826_995473275" w:history="1">
         <w:r>
           <w:t>3.1.1 Pantalla 1</w:t>
         </w:r>
@@ -2361,11 +517,8 @@
     <w:p>
       <w:pPr>
         <w:pStyle w:val="Contents3"/>
-        <w:rPr>
-          <w:rFonts w:hint="eastAsia"/>
-        </w:rPr>
-      </w:pPr>
-      <w:hyperlink r:id="rId20" w:history="1">
+      </w:pPr>
+      <w:hyperlink w:anchor="__RefHeading__828_995473275" w:history="1">
         <w:r>
           <w:t>3.1.2 Mensajes de error</w:t>
         </w:r>
@@ -2378,11 +531,8 @@
     <w:p>
       <w:pPr>
         <w:pStyle w:val="Contents3"/>
-        <w:rPr>
-          <w:rFonts w:hint="eastAsia"/>
-        </w:rPr>
-      </w:pPr>
-      <w:hyperlink r:id="rId21" w:history="1">
+      </w:pPr>
+      <w:hyperlink w:anchor="__RefHeading__830_995473275" w:history="1">
         <w:r>
           <w:t>3.1.3 Ayudas contextuales</w:t>
         </w:r>
@@ -2399,11 +549,8 @@
           <w:tab w:val="clear" w:pos="9128"/>
           <w:tab w:val="right" w:leader="dot" w:pos="9071"/>
         </w:tabs>
-        <w:rPr>
-          <w:rFonts w:hint="eastAsia"/>
-        </w:rPr>
-      </w:pPr>
-      <w:hyperlink r:id="rId22" w:history="1">
+      </w:pPr>
+      <w:hyperlink w:anchor="__RefHeading__832_995473275" w:history="1">
         <w:r>
           <w:t>4 FAQ</w:t>
         </w:r>
@@ -2420,11 +567,8 @@
           <w:tab w:val="clear" w:pos="9128"/>
           <w:tab w:val="right" w:leader="dot" w:pos="9071"/>
         </w:tabs>
-        <w:rPr>
-          <w:rFonts w:hint="eastAsia"/>
-        </w:rPr>
-      </w:pPr>
-      <w:hyperlink r:id="rId23" w:history="1">
+      </w:pPr>
+      <w:hyperlink w:anchor="__RefHeading__834_995473275" w:history="1">
         <w:r>
           <w:t>5 ANEXOS</w:t>
         </w:r>
@@ -2441,11 +585,8 @@
           <w:tab w:val="clear" w:pos="9128"/>
           <w:tab w:val="right" w:leader="dot" w:pos="9071"/>
         </w:tabs>
-        <w:rPr>
-          <w:rFonts w:hint="eastAsia"/>
-        </w:rPr>
-      </w:pPr>
-      <w:hyperlink r:id="rId24" w:history="1">
+      </w:pPr>
+      <w:hyperlink w:anchor="__RefHeading__836_995473275" w:history="1">
         <w:r>
           <w:t>6 GLOSARIO</w:t>
         </w:r>
@@ -2462,11 +603,8 @@
           <w:tab w:val="clear" w:pos="9128"/>
           <w:tab w:val="right" w:leader="dot" w:pos="9071"/>
         </w:tabs>
-        <w:rPr>
-          <w:rFonts w:hint="eastAsia"/>
-        </w:rPr>
-      </w:pPr>
-      <w:hyperlink r:id="rId25" w:history="1">
+      </w:pPr>
+      <w:hyperlink w:anchor="__RefHeading__838_995473275" w:history="1">
         <w:r>
           <w:t>7 BIBLIOGRAFÍA Y REFERENCIAS</w:t>
         </w:r>
@@ -2479,9 +617,6 @@
     <w:p>
       <w:pPr>
         <w:pStyle w:val="Textbody"/>
-        <w:rPr>
-          <w:rFonts w:hint="eastAsia"/>
-        </w:rPr>
       </w:pPr>
       <w:r>
         <w:rPr>
@@ -2498,9 +633,6 @@
           <w:tab w:val="right" w:leader="dot" w:pos="9071"/>
         </w:tabs>
         <w:jc w:val="center"/>
-        <w:rPr>
-          <w:rFonts w:hint="eastAsia"/>
-        </w:rPr>
       </w:pPr>
       <w:r>
         <w:t xml:space="preserve"> </w:t>
@@ -2514,37 +646,38 @@
           <w:tab w:val="right" w:leader="dot" w:pos="9071"/>
         </w:tabs>
         <w:jc w:val="center"/>
+      </w:pPr>
+    </w:p>
+    <w:p>
+      <w:pPr>
+        <w:pStyle w:val="Ttulo1"/>
         <w:rPr>
           <w:rFonts w:hint="eastAsia"/>
         </w:rPr>
       </w:pPr>
-    </w:p>
-    <w:p>
-      <w:pPr>
-        <w:pStyle w:val="Ttulo1"/>
+      <w:bookmarkStart w:id="0" w:name="__RefHeading__808_995473275"/>
+      <w:bookmarkEnd w:id="0"/>
+      <w:r>
+        <w:t xml:space="preserve"> </w:t>
+      </w:r>
+      <w:proofErr w:type="spellStart"/>
+      <w:r>
+        <w:t>Menu</w:t>
+      </w:r>
+      <w:proofErr w:type="spellEnd"/>
+      <w:r>
+        <w:t xml:space="preserve"> Principal</w:t>
+      </w:r>
+    </w:p>
+    <w:p>
+      <w:pPr>
+        <w:pStyle w:val="Ttulo2"/>
         <w:rPr>
           <w:rFonts w:hint="eastAsia"/>
         </w:rPr>
       </w:pPr>
-      <w:bookmarkStart w:id="2" w:name="__RefHeading__808_995473275"/>
-      <w:bookmarkEnd w:id="2"/>
-      <w:r>
-        <w:lastRenderedPageBreak/>
-        <w:t xml:space="preserve"> Menu </w:t>
-      </w:r>
-      <w:r>
-        <w:t>Principal</w:t>
-      </w:r>
-    </w:p>
-    <w:p>
-      <w:pPr>
-        <w:pStyle w:val="Ttulo2"/>
-        <w:rPr>
-          <w:rFonts w:hint="eastAsia"/>
-        </w:rPr>
-      </w:pPr>
-      <w:bookmarkStart w:id="3" w:name="__RefHeading__810_995473275"/>
-      <w:bookmarkEnd w:id="3"/>
+      <w:bookmarkStart w:id="1" w:name="__RefHeading__810_995473275"/>
+      <w:bookmarkEnd w:id="1"/>
       <w:r>
         <w:t>Ver tabla</w:t>
       </w:r>
@@ -2552,24 +685,15 @@
     <w:p>
       <w:pPr>
         <w:pStyle w:val="Textbody"/>
-        <w:rPr>
-          <w:rFonts w:hint="eastAsia"/>
-        </w:rPr>
-      </w:pPr>
-      <w:r>
-        <w:t xml:space="preserve">Al ingresar la opción 1 del menú principal, accederá a la tabla de datos de la aplicación, la cual consta de nombre del departamento, presupuesto del departamento, número de identificación de una mina que pertenece al departamento, </w:t>
-      </w:r>
-      <w:r>
-        <w:t>nombre de la mina, extensión en m2 de la mina, mineral que explota la mina, valor por kilogramo del mineral que explota la mina y presupuesto de la mina.</w:t>
+      </w:pPr>
+      <w:r>
+        <w:t>Al ingresar la opción 1 del menú principal, accederá a la tabla de datos de la aplicación, la cual consta de nombre del departamento, presupuesto del departamento, número de identificación de una mina que pertenece al departamento, nombre de la mina, extensión en m2 de la mina, mineral que explota la mina, valor por kilogramo del mineral que explota la mina y presupuesto de la mina.</w:t>
       </w:r>
     </w:p>
     <w:p>
       <w:pPr>
         <w:pStyle w:val="Textbody"/>
         <w:keepNext/>
-        <w:rPr>
-          <w:rFonts w:hint="eastAsia"/>
-        </w:rPr>
       </w:pPr>
       <w:r>
         <w:rPr>
@@ -2590,7 +714,7 @@
                     <pic:cNvPicPr/>
                   </pic:nvPicPr>
                   <pic:blipFill>
-                    <a:blip r:embed="rId26"/>
+                    <a:blip r:embed="rId8"/>
                     <a:stretch>
                       <a:fillRect/>
                     </a:stretch>
@@ -2620,9 +744,6 @@
       <w:pPr>
         <w:pStyle w:val="Descripcin"/>
         <w:jc w:val="both"/>
-        <w:rPr>
-          <w:rFonts w:hint="eastAsia"/>
-        </w:rPr>
       </w:pPr>
       <w:r>
         <w:t>Ilustración 1Opcion de Menú.</w:t>
@@ -2632,9 +753,6 @@
       <w:pPr>
         <w:pStyle w:val="Textbody"/>
         <w:keepNext/>
-        <w:rPr>
-          <w:rFonts w:hint="eastAsia"/>
-        </w:rPr>
       </w:pPr>
       <w:r>
         <w:rPr>
@@ -2655,7 +773,7 @@
                     <pic:cNvPicPr/>
                   </pic:nvPicPr>
                   <pic:blipFill>
-                    <a:blip r:embed="rId27"/>
+                    <a:blip r:embed="rId9"/>
                     <a:stretch>
                       <a:fillRect/>
                     </a:stretch>
@@ -2685,97 +803,66 @@
       <w:pPr>
         <w:pStyle w:val="Descripcin"/>
         <w:jc w:val="both"/>
+      </w:pPr>
+      <w:r>
+        <w:t>Ilustración 2 Tabla de datos.</w:t>
+      </w:r>
+    </w:p>
+    <w:p>
+      <w:pPr>
+        <w:pStyle w:val="Textbody"/>
+      </w:pPr>
+    </w:p>
+    <w:p>
+      <w:pPr>
+        <w:pStyle w:val="Textbody"/>
+      </w:pPr>
+    </w:p>
+    <w:p>
+      <w:pPr>
+        <w:pStyle w:val="Textbody"/>
+      </w:pPr>
+    </w:p>
+    <w:p>
+      <w:pPr>
+        <w:pStyle w:val="Textbody"/>
+      </w:pPr>
+    </w:p>
+    <w:p>
+      <w:pPr>
+        <w:pStyle w:val="Textbody"/>
+      </w:pPr>
+    </w:p>
+    <w:p>
+      <w:pPr>
+        <w:pStyle w:val="Textbody"/>
+      </w:pPr>
+    </w:p>
+    <w:p>
+      <w:pPr>
+        <w:pStyle w:val="Ttulo2"/>
         <w:rPr>
           <w:rFonts w:hint="eastAsia"/>
         </w:rPr>
       </w:pPr>
-      <w:r>
-        <w:t>Ilustración 2 Tabla de datos.</w:t>
-      </w:r>
-    </w:p>
-    <w:p>
-      <w:pPr>
-        <w:pStyle w:val="Textbody"/>
-        <w:rPr>
-          <w:rFonts w:hint="eastAsia"/>
-        </w:rPr>
-      </w:pPr>
-    </w:p>
-    <w:p>
-      <w:pPr>
-        <w:pStyle w:val="Textbody"/>
-        <w:rPr>
-          <w:rFonts w:hint="eastAsia"/>
-        </w:rPr>
-      </w:pPr>
-    </w:p>
-    <w:p>
-      <w:pPr>
-        <w:pStyle w:val="Textbody"/>
-        <w:rPr>
-          <w:rFonts w:hint="eastAsia"/>
-        </w:rPr>
-      </w:pPr>
-    </w:p>
-    <w:p>
-      <w:pPr>
-        <w:pStyle w:val="Textbody"/>
-        <w:rPr>
-          <w:rFonts w:hint="eastAsia"/>
-        </w:rPr>
-      </w:pPr>
-    </w:p>
-    <w:p>
-      <w:pPr>
-        <w:pStyle w:val="Textbody"/>
-        <w:rPr>
-          <w:rFonts w:hint="eastAsia"/>
-        </w:rPr>
-      </w:pPr>
-    </w:p>
-    <w:p>
-      <w:pPr>
-        <w:pStyle w:val="Textbody"/>
-        <w:rPr>
-          <w:rFonts w:hint="eastAsia"/>
-        </w:rPr>
-      </w:pPr>
-    </w:p>
-    <w:p>
-      <w:pPr>
-        <w:pStyle w:val="Ttulo2"/>
-        <w:rPr>
-          <w:rFonts w:hint="eastAsia"/>
-        </w:rPr>
-      </w:pPr>
-      <w:bookmarkStart w:id="4" w:name="__RefHeading__812_995473275"/>
-      <w:bookmarkEnd w:id="4"/>
-      <w:r>
-        <w:lastRenderedPageBreak/>
+      <w:bookmarkStart w:id="2" w:name="__RefHeading__812_995473275"/>
+      <w:bookmarkEnd w:id="2"/>
+      <w:r>
         <w:t>Agregar mina.</w:t>
       </w:r>
     </w:p>
     <w:p>
       <w:pPr>
         <w:pStyle w:val="Textbody"/>
-        <w:rPr>
-          <w:rFonts w:hint="eastAsia"/>
-        </w:rPr>
-      </w:pPr>
-      <w:r>
-        <w:t>En la opción numero</w:t>
-      </w:r>
-      <w:r>
-        <w:t xml:space="preserve"> 2 encontrara la sección de agregar mina.</w:t>
+      </w:pPr>
+      <w:r>
+        <w:t>En la opción numero 2 encontrara la sección de agregar mina.</w:t>
       </w:r>
     </w:p>
     <w:p>
       <w:pPr>
         <w:pStyle w:val="Textbody"/>
         <w:keepNext/>
-        <w:rPr>
-          <w:rFonts w:hint="eastAsia"/>
-        </w:rPr>
       </w:pPr>
       <w:r>
         <w:rPr>
@@ -2856,7 +943,7 @@
                     <pic:cNvPicPr/>
                   </pic:nvPicPr>
                   <pic:blipFill>
-                    <a:blip r:embed="rId28"/>
+                    <a:blip r:embed="rId10"/>
                     <a:stretch>
                       <a:fillRect/>
                     </a:stretch>
@@ -2886,9 +973,6 @@
       <w:pPr>
         <w:pStyle w:val="Descripcin"/>
         <w:jc w:val="both"/>
-        <w:rPr>
-          <w:rFonts w:hint="eastAsia"/>
-        </w:rPr>
       </w:pPr>
       <w:r>
         <w:t>Ilustración 3Opcion de menú</w:t>
@@ -2897,17 +981,11 @@
     <w:p>
       <w:pPr>
         <w:pStyle w:val="Textbody"/>
-        <w:rPr>
-          <w:rFonts w:hint="eastAsia"/>
-        </w:rPr>
-      </w:pPr>
-    </w:p>
-    <w:p>
-      <w:pPr>
-        <w:pStyle w:val="Textbody"/>
-        <w:rPr>
-          <w:rFonts w:hint="eastAsia"/>
-        </w:rPr>
+      </w:pPr>
+    </w:p>
+    <w:p>
+      <w:pPr>
+        <w:pStyle w:val="Textbody"/>
       </w:pPr>
       <w:r>
         <w:t>Posteriormente encontrara el menú de la ilustración 4, donde elegirá el departamento en el cual estará ubicada la nueva mina que desea ingresar.</w:t>
@@ -2917,9 +995,6 @@
       <w:pPr>
         <w:pStyle w:val="Textbody"/>
         <w:keepNext/>
-        <w:rPr>
-          <w:rFonts w:hint="eastAsia"/>
-        </w:rPr>
       </w:pPr>
       <w:r>
         <w:rPr>
@@ -2940,7 +1015,7 @@
                     <pic:cNvPicPr/>
                   </pic:nvPicPr>
                   <pic:blipFill>
-                    <a:blip r:embed="rId29"/>
+                    <a:blip r:embed="rId11"/>
                     <a:stretch>
                       <a:fillRect/>
                     </a:stretch>
@@ -2970,35 +1045,27 @@
       <w:pPr>
         <w:pStyle w:val="Descripcin"/>
         <w:jc w:val="both"/>
-        <w:rPr>
-          <w:rFonts w:hint="eastAsia"/>
-        </w:rPr>
-      </w:pPr>
-      <w:r>
-        <w:t>Ilustración 4 Menu</w:t>
-      </w:r>
+      </w:pPr>
+      <w:r>
+        <w:t xml:space="preserve">Ilustración 4 </w:t>
+      </w:r>
+      <w:proofErr w:type="spellStart"/>
+      <w:r>
+        <w:t>Menu</w:t>
+      </w:r>
+      <w:proofErr w:type="spellEnd"/>
     </w:p>
     <w:p>
       <w:pPr>
         <w:pStyle w:val="Standard"/>
         <w:jc w:val="both"/>
-        <w:rPr>
-          <w:rFonts w:hint="eastAsia"/>
-        </w:rPr>
       </w:pPr>
       <w:r>
         <w:rPr>
           <w:iCs/>
           <w:sz w:val="22"/>
         </w:rPr>
-        <w:t>Posteriormente d</w:t>
-      </w:r>
-      <w:r>
-        <w:rPr>
-          <w:iCs/>
-          <w:sz w:val="22"/>
-        </w:rPr>
-        <w:t>eberá ingresar el nombre y número de identificación de la mina que desea crear.</w:t>
+        <w:t>Posteriormente deberá ingresar el nombre y número de identificación de la mina que desea crear.</w:t>
       </w:r>
       <w:r>
         <w:rPr>
@@ -3011,17 +1078,11 @@
       <w:pPr>
         <w:pStyle w:val="Standard"/>
         <w:jc w:val="both"/>
-        <w:rPr>
-          <w:rFonts w:hint="eastAsia"/>
-        </w:rPr>
-      </w:pPr>
-    </w:p>
-    <w:p>
-      <w:pPr>
-        <w:pStyle w:val="Textbody"/>
-        <w:rPr>
-          <w:rFonts w:hint="eastAsia"/>
-        </w:rPr>
+      </w:pPr>
+    </w:p>
+    <w:p>
+      <w:pPr>
+        <w:pStyle w:val="Textbody"/>
       </w:pPr>
       <w:r>
         <w:rPr>
@@ -3050,7 +1111,7 @@
                     <pic:cNvPicPr/>
                   </pic:nvPicPr>
                   <pic:blipFill>
-                    <a:blip r:embed="rId30"/>
+                    <a:blip r:embed="rId12"/>
                     <a:srcRect/>
                     <a:stretch>
                       <a:fillRect/>
@@ -3080,25 +1141,16 @@
     <w:p>
       <w:pPr>
         <w:pStyle w:val="Textbody"/>
-        <w:rPr>
-          <w:rFonts w:hint="eastAsia"/>
-        </w:rPr>
-      </w:pPr>
-    </w:p>
-    <w:p>
-      <w:pPr>
-        <w:pStyle w:val="Textbody"/>
-        <w:rPr>
-          <w:rFonts w:hint="eastAsia"/>
-        </w:rPr>
-      </w:pPr>
-    </w:p>
-    <w:p>
-      <w:pPr>
-        <w:pStyle w:val="Textbody"/>
-        <w:rPr>
-          <w:rFonts w:hint="eastAsia"/>
-        </w:rPr>
+      </w:pPr>
+    </w:p>
+    <w:p>
+      <w:pPr>
+        <w:pStyle w:val="Textbody"/>
+      </w:pPr>
+    </w:p>
+    <w:p>
+      <w:pPr>
+        <w:pStyle w:val="Textbody"/>
       </w:pPr>
       <w:r>
         <w:rPr>
@@ -3147,9 +1199,6 @@
                             <w:pPr>
                               <w:pStyle w:val="Descripcin"/>
                               <w:jc w:val="both"/>
-                              <w:rPr>
-                                <w:rFonts w:hint="eastAsia"/>
-                              </w:rPr>
                             </w:pPr>
                             <w:r>
                               <w:t>Ilustración 5 ingreso de datos</w:t>
@@ -3185,9 +1234,6 @@
                       <w:pPr>
                         <w:pStyle w:val="Descripcin"/>
                         <w:jc w:val="both"/>
-                        <w:rPr>
-                          <w:rFonts w:hint="eastAsia"/>
-                        </w:rPr>
                       </w:pPr>
                       <w:r>
                         <w:t>Ilustración 5 ingreso de datos</w:t>
@@ -3213,95 +1259,59 @@
     <w:p>
       <w:pPr>
         <w:pStyle w:val="Textbody"/>
-        <w:rPr>
-          <w:rFonts w:hint="eastAsia"/>
-        </w:rPr>
-      </w:pPr>
-    </w:p>
-    <w:p>
-      <w:pPr>
-        <w:pStyle w:val="Textbody"/>
-        <w:rPr>
-          <w:rFonts w:hint="eastAsia"/>
-        </w:rPr>
-      </w:pPr>
-    </w:p>
-    <w:p>
-      <w:pPr>
-        <w:pStyle w:val="Textbody"/>
-        <w:rPr>
-          <w:rFonts w:hint="eastAsia"/>
-        </w:rPr>
-      </w:pPr>
-      <w:r>
-        <w:t xml:space="preserve">Una vez ingresados los datos de identificación de la mina, aparecerá el menú de la ilustración 5, donde hay 12 tipos de recurso </w:t>
-      </w:r>
-      <w:r>
-        <w:t xml:space="preserve">que puede explotar una mina, elija el recurso que explota la mina que desea crear. </w:t>
-      </w:r>
-    </w:p>
-    <w:p>
-      <w:pPr>
-        <w:pStyle w:val="Textbody"/>
-        <w:rPr>
-          <w:rFonts w:hint="eastAsia"/>
-        </w:rPr>
-      </w:pPr>
-    </w:p>
-    <w:p>
-      <w:pPr>
-        <w:pStyle w:val="Textbody"/>
-        <w:rPr>
-          <w:rFonts w:hint="eastAsia"/>
-        </w:rPr>
-      </w:pPr>
-    </w:p>
-    <w:p>
-      <w:pPr>
-        <w:pStyle w:val="Textbody"/>
-        <w:rPr>
-          <w:rFonts w:hint="eastAsia"/>
-        </w:rPr>
-      </w:pPr>
-    </w:p>
-    <w:p>
-      <w:pPr>
-        <w:pStyle w:val="Textbody"/>
-        <w:rPr>
-          <w:rFonts w:hint="eastAsia"/>
-        </w:rPr>
-      </w:pPr>
-    </w:p>
-    <w:p>
-      <w:pPr>
-        <w:pStyle w:val="Textbody"/>
-        <w:rPr>
-          <w:rFonts w:hint="eastAsia"/>
-        </w:rPr>
-      </w:pPr>
-    </w:p>
-    <w:p>
-      <w:pPr>
-        <w:pStyle w:val="Textbody"/>
-        <w:rPr>
-          <w:rFonts w:hint="eastAsia"/>
-        </w:rPr>
-      </w:pPr>
-    </w:p>
-    <w:p>
-      <w:pPr>
-        <w:pStyle w:val="Textbody"/>
-        <w:rPr>
-          <w:rFonts w:hint="eastAsia"/>
-        </w:rPr>
-      </w:pPr>
-    </w:p>
-    <w:p>
-      <w:pPr>
-        <w:pStyle w:val="Textbody"/>
-        <w:rPr>
-          <w:rFonts w:hint="eastAsia"/>
-        </w:rPr>
+      </w:pPr>
+    </w:p>
+    <w:p>
+      <w:pPr>
+        <w:pStyle w:val="Textbody"/>
+      </w:pPr>
+    </w:p>
+    <w:p>
+      <w:pPr>
+        <w:pStyle w:val="Textbody"/>
+      </w:pPr>
+      <w:r>
+        <w:t xml:space="preserve">Una vez ingresados los datos de identificación de la mina, aparecerá el menú de la ilustración 5, donde hay 12 tipos de recurso que puede explotar una mina, elija el recurso que explota la mina que desea crear. </w:t>
+      </w:r>
+    </w:p>
+    <w:p>
+      <w:pPr>
+        <w:pStyle w:val="Textbody"/>
+      </w:pPr>
+    </w:p>
+    <w:p>
+      <w:pPr>
+        <w:pStyle w:val="Textbody"/>
+      </w:pPr>
+    </w:p>
+    <w:p>
+      <w:pPr>
+        <w:pStyle w:val="Textbody"/>
+      </w:pPr>
+    </w:p>
+    <w:p>
+      <w:pPr>
+        <w:pStyle w:val="Textbody"/>
+      </w:pPr>
+    </w:p>
+    <w:p>
+      <w:pPr>
+        <w:pStyle w:val="Textbody"/>
+      </w:pPr>
+    </w:p>
+    <w:p>
+      <w:pPr>
+        <w:pStyle w:val="Textbody"/>
+      </w:pPr>
+    </w:p>
+    <w:p>
+      <w:pPr>
+        <w:pStyle w:val="Textbody"/>
+      </w:pPr>
+    </w:p>
+    <w:p>
+      <w:pPr>
+        <w:pStyle w:val="Textbody"/>
       </w:pPr>
       <w:r>
         <w:rPr>
@@ -3330,7 +1340,7 @@
                     <pic:cNvPicPr/>
                   </pic:nvPicPr>
                   <pic:blipFill>
-                    <a:blip r:embed="rId31"/>
+                    <a:blip r:embed="rId13"/>
                     <a:srcRect/>
                     <a:stretch>
                       <a:fillRect/>
@@ -3360,73 +1370,46 @@
     <w:p>
       <w:pPr>
         <w:pStyle w:val="Textbody"/>
-        <w:rPr>
-          <w:rFonts w:hint="eastAsia"/>
-        </w:rPr>
-      </w:pPr>
-    </w:p>
-    <w:p>
-      <w:pPr>
-        <w:pStyle w:val="Textbody"/>
-        <w:rPr>
-          <w:rFonts w:hint="eastAsia"/>
-        </w:rPr>
-      </w:pPr>
-    </w:p>
-    <w:p>
-      <w:pPr>
-        <w:pStyle w:val="Textbody"/>
-        <w:rPr>
-          <w:rFonts w:hint="eastAsia"/>
-        </w:rPr>
-      </w:pPr>
-    </w:p>
-    <w:p>
-      <w:pPr>
-        <w:pStyle w:val="Textbody"/>
-        <w:rPr>
-          <w:rFonts w:hint="eastAsia"/>
-        </w:rPr>
-      </w:pPr>
-    </w:p>
-    <w:p>
-      <w:pPr>
-        <w:pStyle w:val="Textbody"/>
-        <w:rPr>
-          <w:rFonts w:hint="eastAsia"/>
-        </w:rPr>
-      </w:pPr>
-    </w:p>
-    <w:p>
-      <w:pPr>
-        <w:pStyle w:val="Textbody"/>
-        <w:rPr>
-          <w:rFonts w:hint="eastAsia"/>
-        </w:rPr>
-      </w:pPr>
-    </w:p>
-    <w:p>
-      <w:pPr>
-        <w:pStyle w:val="Textbody"/>
-        <w:rPr>
-          <w:rFonts w:hint="eastAsia"/>
-        </w:rPr>
-      </w:pPr>
-    </w:p>
-    <w:p>
-      <w:pPr>
-        <w:pStyle w:val="Textbody"/>
-        <w:rPr>
-          <w:rFonts w:hint="eastAsia"/>
-        </w:rPr>
-      </w:pPr>
-    </w:p>
-    <w:p>
-      <w:pPr>
-        <w:pStyle w:val="Textbody"/>
-        <w:rPr>
-          <w:rFonts w:hint="eastAsia"/>
-        </w:rPr>
+      </w:pPr>
+    </w:p>
+    <w:p>
+      <w:pPr>
+        <w:pStyle w:val="Textbody"/>
+      </w:pPr>
+    </w:p>
+    <w:p>
+      <w:pPr>
+        <w:pStyle w:val="Textbody"/>
+      </w:pPr>
+    </w:p>
+    <w:p>
+      <w:pPr>
+        <w:pStyle w:val="Textbody"/>
+      </w:pPr>
+    </w:p>
+    <w:p>
+      <w:pPr>
+        <w:pStyle w:val="Textbody"/>
+      </w:pPr>
+    </w:p>
+    <w:p>
+      <w:pPr>
+        <w:pStyle w:val="Textbody"/>
+      </w:pPr>
+    </w:p>
+    <w:p>
+      <w:pPr>
+        <w:pStyle w:val="Textbody"/>
+      </w:pPr>
+    </w:p>
+    <w:p>
+      <w:pPr>
+        <w:pStyle w:val="Textbody"/>
+      </w:pPr>
+    </w:p>
+    <w:p>
+      <w:pPr>
+        <w:pStyle w:val="Textbody"/>
       </w:pPr>
       <w:r>
         <w:rPr>
@@ -3475,19 +1458,24 @@
                             <w:pPr>
                               <w:pStyle w:val="Descripcin"/>
                               <w:jc w:val="both"/>
-                              <w:rPr>
-                                <w:rFonts w:hint="eastAsia"/>
-                              </w:rPr>
                             </w:pPr>
                             <w:r>
-                              <w:t>Ilustración 6 Menu de recursos.</w:t>
+                              <w:t xml:space="preserve">Ilustración 6 </w:t>
+                            </w:r>
+                            <w:proofErr w:type="spellStart"/>
+                            <w:r>
+                              <w:t>Menu</w:t>
+                            </w:r>
+                            <w:proofErr w:type="spellEnd"/>
+                            <w:r>
+                              <w:t xml:space="preserve"> de recursos.</w:t>
                             </w:r>
                           </w:p>
                           <w:p>
                             <w:pPr>
                               <w:pStyle w:val="Epgrafe"/>
                               <w:rPr>
-                                <w:rFonts w:ascii="NewsGotT" w:hAnsi="NewsGotT" w:hint="eastAsia"/>
+                                <w:rFonts w:ascii="NewsGotT" w:hAnsi="NewsGotT"/>
                                 <w:i/>
                                 <w:color w:val="auto"/>
                                 <w:sz w:val="20"/>
@@ -3513,19 +1501,24 @@
                       <w:pPr>
                         <w:pStyle w:val="Descripcin"/>
                         <w:jc w:val="both"/>
-                        <w:rPr>
-                          <w:rFonts w:hint="eastAsia"/>
-                        </w:rPr>
                       </w:pPr>
                       <w:r>
-                        <w:t>Ilustración 6 Menu de recursos.</w:t>
+                        <w:t xml:space="preserve">Ilustración 6 </w:t>
+                      </w:r>
+                      <w:proofErr w:type="spellStart"/>
+                      <w:r>
+                        <w:t>Menu</w:t>
+                      </w:r>
+                      <w:proofErr w:type="spellEnd"/>
+                      <w:r>
+                        <w:t xml:space="preserve"> de recursos.</w:t>
                       </w:r>
                     </w:p>
                     <w:p>
                       <w:pPr>
                         <w:pStyle w:val="Epgrafe"/>
                         <w:rPr>
-                          <w:rFonts w:ascii="NewsGotT" w:hAnsi="NewsGotT" w:hint="eastAsia"/>
+                          <w:rFonts w:ascii="NewsGotT" w:hAnsi="NewsGotT"/>
                           <w:i/>
                           <w:color w:val="auto"/>
                           <w:sz w:val="20"/>
@@ -3545,31 +1538,32 @@
     <w:p>
       <w:pPr>
         <w:pStyle w:val="Textbody"/>
-        <w:rPr>
-          <w:rFonts w:hint="eastAsia"/>
-        </w:rPr>
-      </w:pPr>
-    </w:p>
-    <w:p>
-      <w:pPr>
-        <w:pStyle w:val="Textbody"/>
-        <w:rPr>
-          <w:rFonts w:hint="eastAsia"/>
-        </w:rPr>
-      </w:pPr>
-      <w:r>
-        <w:t xml:space="preserve">Despues de haber agregado el tipo de recurso que explota la mina, debe ingresar el precio por kilogramo de este </w:t>
-      </w:r>
-      <w:r>
-        <w:t>recurso y el tipo de mina(Mina al aire libre/Mina subterránea).</w:t>
-      </w:r>
-    </w:p>
-    <w:p>
-      <w:pPr>
-        <w:pStyle w:val="Textbody"/>
-        <w:rPr>
-          <w:rFonts w:hint="eastAsia"/>
-        </w:rPr>
+      </w:pPr>
+    </w:p>
+    <w:p>
+      <w:pPr>
+        <w:pStyle w:val="Textbody"/>
+      </w:pPr>
+      <w:proofErr w:type="spellStart"/>
+      <w:r>
+        <w:t>Despues</w:t>
+      </w:r>
+      <w:proofErr w:type="spellEnd"/>
+      <w:r>
+        <w:t xml:space="preserve"> de haber agregado el tipo de recurso que explota la mina, debe ingresar el precio por kilogramo de este recurso y el tipo de </w:t>
+      </w:r>
+      <w:proofErr w:type="gramStart"/>
+      <w:r>
+        <w:t>mina(</w:t>
+      </w:r>
+      <w:proofErr w:type="gramEnd"/>
+      <w:r>
+        <w:t>Mina al aire libre/Mina subterránea).</w:t>
+      </w:r>
+    </w:p>
+    <w:p>
+      <w:pPr>
+        <w:pStyle w:val="Textbody"/>
       </w:pPr>
       <w:r>
         <w:rPr>
@@ -3598,7 +1592,7 @@
                     <pic:cNvPicPr/>
                   </pic:nvPicPr>
                   <pic:blipFill>
-                    <a:blip r:embed="rId32"/>
+                    <a:blip r:embed="rId14"/>
                     <a:srcRect l="59311" t="50675" r="14989" b="37723"/>
                     <a:stretch>
                       <a:fillRect/>
@@ -3628,33 +1622,21 @@
     <w:p>
       <w:pPr>
         <w:pStyle w:val="Textbody"/>
-        <w:rPr>
-          <w:rFonts w:hint="eastAsia"/>
-        </w:rPr>
-      </w:pPr>
-    </w:p>
-    <w:p>
-      <w:pPr>
-        <w:pStyle w:val="Textbody"/>
-        <w:rPr>
-          <w:rFonts w:hint="eastAsia"/>
-        </w:rPr>
-      </w:pPr>
-    </w:p>
-    <w:p>
-      <w:pPr>
-        <w:pStyle w:val="Textbody"/>
-        <w:rPr>
-          <w:rFonts w:hint="eastAsia"/>
-        </w:rPr>
-      </w:pPr>
-    </w:p>
-    <w:p>
-      <w:pPr>
-        <w:pStyle w:val="Textbody"/>
-        <w:rPr>
-          <w:rFonts w:hint="eastAsia"/>
-        </w:rPr>
+      </w:pPr>
+    </w:p>
+    <w:p>
+      <w:pPr>
+        <w:pStyle w:val="Textbody"/>
+      </w:pPr>
+    </w:p>
+    <w:p>
+      <w:pPr>
+        <w:pStyle w:val="Textbody"/>
+      </w:pPr>
+    </w:p>
+    <w:p>
+      <w:pPr>
+        <w:pStyle w:val="Textbody"/>
       </w:pPr>
       <w:r>
         <w:rPr>
@@ -3703,9 +1685,6 @@
                             <w:pPr>
                               <w:pStyle w:val="Descripcin"/>
                               <w:jc w:val="both"/>
-                              <w:rPr>
-                                <w:rFonts w:hint="eastAsia"/>
-                              </w:rPr>
                             </w:pPr>
                             <w:r>
                               <w:t>Ilustración 7 ingreso de datos</w:t>
@@ -3715,7 +1694,7 @@
                             <w:pPr>
                               <w:pStyle w:val="Epgrafe"/>
                               <w:rPr>
-                                <w:rFonts w:ascii="NewsGotT" w:hAnsi="NewsGotT" w:hint="eastAsia"/>
+                                <w:rFonts w:ascii="NewsGotT" w:hAnsi="NewsGotT"/>
                                 <w:szCs w:val="24"/>
                               </w:rPr>
                             </w:pPr>
@@ -3738,9 +1717,6 @@
                       <w:pPr>
                         <w:pStyle w:val="Descripcin"/>
                         <w:jc w:val="both"/>
-                        <w:rPr>
-                          <w:rFonts w:hint="eastAsia"/>
-                        </w:rPr>
                       </w:pPr>
                       <w:r>
                         <w:t>Ilustración 7 ingreso de datos</w:t>
@@ -3750,7 +1726,7 @@
                       <w:pPr>
                         <w:pStyle w:val="Epgrafe"/>
                         <w:rPr>
-                          <w:rFonts w:ascii="NewsGotT" w:hAnsi="NewsGotT" w:hint="eastAsia"/>
+                          <w:rFonts w:ascii="NewsGotT" w:hAnsi="NewsGotT"/>
                           <w:szCs w:val="24"/>
                         </w:rPr>
                       </w:pPr>
@@ -3767,23 +1743,14 @@
     <w:p>
       <w:pPr>
         <w:pStyle w:val="Textbody"/>
-        <w:rPr>
-          <w:rFonts w:hint="eastAsia"/>
-        </w:rPr>
-      </w:pPr>
-    </w:p>
-    <w:p>
-      <w:pPr>
-        <w:pStyle w:val="Textbody"/>
-        <w:rPr>
-          <w:rFonts w:hint="eastAsia"/>
-        </w:rPr>
-      </w:pPr>
-      <w:r>
-        <w:t xml:space="preserve">Finalmente deberá ingresar el presupuesto que desea asignarle a la mina, este presupuesto hace parte del presupuesto del departamento, si le otorga a </w:t>
-      </w:r>
-      <w:r>
-        <w:t>una mina un presupuesto mayor al del departamento, este quedara “endeudado”.</w:t>
+      </w:pPr>
+    </w:p>
+    <w:p>
+      <w:pPr>
+        <w:pStyle w:val="Textbody"/>
+      </w:pPr>
+      <w:r>
+        <w:t>Finalmente deberá ingresar el presupuesto que desea asignarle a la mina, este presupuesto hace parte del presupuesto del departamento, si le otorga a una mina un presupuesto mayor al del departamento, este quedara “endeudado”.</w:t>
       </w:r>
       <w:r>
         <w:rPr>
@@ -3795,9 +1762,6 @@
     <w:p>
       <w:pPr>
         <w:pStyle w:val="Textbody"/>
-        <w:rPr>
-          <w:rFonts w:hint="eastAsia"/>
-        </w:rPr>
       </w:pPr>
       <w:r>
         <w:rPr>
@@ -3826,7 +1790,7 @@
                     <pic:cNvPicPr/>
                   </pic:nvPicPr>
                   <pic:blipFill>
-                    <a:blip r:embed="rId33"/>
+                    <a:blip r:embed="rId15"/>
                     <a:srcRect t="34737" r="75601" b="58943"/>
                     <a:stretch>
                       <a:fillRect/>
@@ -3856,17 +1820,11 @@
     <w:p>
       <w:pPr>
         <w:pStyle w:val="Textbody"/>
-        <w:rPr>
-          <w:rFonts w:hint="eastAsia"/>
-        </w:rPr>
-      </w:pPr>
-    </w:p>
-    <w:p>
-      <w:pPr>
-        <w:pStyle w:val="Textbody"/>
-        <w:rPr>
-          <w:rFonts w:hint="eastAsia"/>
-        </w:rPr>
+      </w:pPr>
+    </w:p>
+    <w:p>
+      <w:pPr>
+        <w:pStyle w:val="Textbody"/>
       </w:pPr>
       <w:r>
         <w:rPr>
@@ -3915,9 +1873,6 @@
                             <w:pPr>
                               <w:pStyle w:val="Descripcin"/>
                               <w:jc w:val="both"/>
-                              <w:rPr>
-                                <w:rFonts w:hint="eastAsia"/>
-                              </w:rPr>
                             </w:pPr>
                             <w:r>
                               <w:t>Ilustración 8 ingreso de datos</w:t>
@@ -3927,7 +1882,7 @@
                             <w:pPr>
                               <w:pStyle w:val="Epgrafe"/>
                               <w:rPr>
-                                <w:rFonts w:ascii="NewsGotT" w:hAnsi="NewsGotT" w:hint="eastAsia"/>
+                                <w:rFonts w:ascii="NewsGotT" w:hAnsi="NewsGotT"/>
                                 <w:szCs w:val="24"/>
                               </w:rPr>
                             </w:pPr>
@@ -3950,9 +1905,6 @@
                       <w:pPr>
                         <w:pStyle w:val="Descripcin"/>
                         <w:jc w:val="both"/>
-                        <w:rPr>
-                          <w:rFonts w:hint="eastAsia"/>
-                        </w:rPr>
                       </w:pPr>
                       <w:r>
                         <w:t>Ilustración 8 ingreso de datos</w:t>
@@ -3962,7 +1914,7 @@
                       <w:pPr>
                         <w:pStyle w:val="Epgrafe"/>
                         <w:rPr>
-                          <w:rFonts w:ascii="NewsGotT" w:hAnsi="NewsGotT" w:hint="eastAsia"/>
+                          <w:rFonts w:ascii="NewsGotT" w:hAnsi="NewsGotT"/>
                           <w:szCs w:val="24"/>
                         </w:rPr>
                       </w:pPr>
@@ -3979,17 +1931,11 @@
     <w:p>
       <w:pPr>
         <w:pStyle w:val="Textbody"/>
-        <w:rPr>
-          <w:rFonts w:hint="eastAsia"/>
-        </w:rPr>
-      </w:pPr>
-    </w:p>
-    <w:p>
-      <w:pPr>
-        <w:pStyle w:val="Textbody"/>
-        <w:rPr>
-          <w:rFonts w:hint="eastAsia"/>
-        </w:rPr>
+      </w:pPr>
+    </w:p>
+    <w:p>
+      <w:pPr>
+        <w:pStyle w:val="Textbody"/>
       </w:pPr>
       <w:r>
         <w:rPr>
@@ -4018,7 +1964,7 @@
                     <pic:cNvPicPr/>
                   </pic:nvPicPr>
                   <pic:blipFill>
-                    <a:blip r:embed="rId34"/>
+                    <a:blip r:embed="rId16"/>
                     <a:srcRect t="57445" r="22219" b="38157"/>
                     <a:stretch>
                       <a:fillRect/>
@@ -4091,9 +2037,6 @@
                             <w:pPr>
                               <w:pStyle w:val="Descripcin"/>
                               <w:jc w:val="both"/>
-                              <w:rPr>
-                                <w:rFonts w:hint="eastAsia"/>
-                              </w:rPr>
                             </w:pPr>
                             <w:r>
                               <w:t>Ilustración 9 verificación de datos</w:t>
@@ -4103,7 +2046,7 @@
                             <w:pPr>
                               <w:pStyle w:val="Epgrafe"/>
                               <w:rPr>
-                                <w:rFonts w:ascii="NewsGotT" w:hAnsi="NewsGotT" w:hint="eastAsia"/>
+                                <w:rFonts w:ascii="NewsGotT" w:hAnsi="NewsGotT"/>
                                 <w:szCs w:val="24"/>
                               </w:rPr>
                             </w:pPr>
@@ -4126,9 +2069,6 @@
                       <w:pPr>
                         <w:pStyle w:val="Descripcin"/>
                         <w:jc w:val="both"/>
-                        <w:rPr>
-                          <w:rFonts w:hint="eastAsia"/>
-                        </w:rPr>
                       </w:pPr>
                       <w:r>
                         <w:t>Ilustración 9 verificación de datos</w:t>
@@ -4138,7 +2078,7 @@
                       <w:pPr>
                         <w:pStyle w:val="Epgrafe"/>
                         <w:rPr>
-                          <w:rFonts w:ascii="NewsGotT" w:hAnsi="NewsGotT" w:hint="eastAsia"/>
+                          <w:rFonts w:ascii="NewsGotT" w:hAnsi="NewsGotT"/>
                           <w:szCs w:val="24"/>
                         </w:rPr>
                       </w:pPr>
@@ -4152,13 +2092,15 @@
         </mc:AlternateContent>
       </w:r>
       <w:r>
-        <w:t xml:space="preserve">Luego de haber ingresado los datos  necesarios para la creación de una mina, los cuales son: </w:t>
-      </w:r>
-      <w:r>
-        <w:t>Departamento donde estará ubicada, Nombre de la mina, extensión en m2 que ocupara la mina, tipo de recurso que explota, precio por kg del recurso que explota, tipo de mina(Mina al aire libre/Mina subterránea y  presupuesto de la mina, será agregada exitosa</w:t>
-      </w:r>
-      <w:r>
-        <w:t>mente y podrá verificarlo en la tabla de datos, (menú principal opción 1).</w:t>
+        <w:t xml:space="preserve">Luego de haber ingresado los datos  necesarios para la creación de una mina, los cuales son: Departamento donde estará ubicada, Nombre de la mina, extensión en m2 que ocupara la mina, tipo de recurso que explota, precio por kg del recurso que explota, tipo de </w:t>
+      </w:r>
+      <w:proofErr w:type="gramStart"/>
+      <w:r>
+        <w:t>mina(</w:t>
+      </w:r>
+      <w:proofErr w:type="gramEnd"/>
+      <w:r>
+        <w:t>Mina al aire libre/Mina subterránea y  presupuesto de la mina, será agregada exitosamente y podrá verificarlo en la tabla de datos, (menú principal opción 1).</w:t>
       </w:r>
     </w:p>
     <w:p>
@@ -4168,10 +2110,9 @@
           <w:rFonts w:hint="eastAsia"/>
         </w:rPr>
       </w:pPr>
-      <w:bookmarkStart w:id="5" w:name="__RefHeading__814_995473275"/>
-      <w:bookmarkEnd w:id="5"/>
-      <w:r>
-        <w:lastRenderedPageBreak/>
+      <w:bookmarkStart w:id="3" w:name="__RefHeading__814_995473275"/>
+      <w:bookmarkEnd w:id="3"/>
+      <w:r>
         <w:t>Remover mina</w:t>
       </w:r>
     </w:p>
@@ -4180,7 +2121,6 @@
         <w:pStyle w:val="Standard"/>
         <w:jc w:val="both"/>
         <w:rPr>
-          <w:rFonts w:hint="eastAsia"/>
           <w:sz w:val="22"/>
         </w:rPr>
       </w:pPr>
@@ -4194,9 +2134,6 @@
     <w:p>
       <w:pPr>
         <w:pStyle w:val="Textbody"/>
-        <w:rPr>
-          <w:rFonts w:hint="eastAsia"/>
-        </w:rPr>
       </w:pPr>
       <w:r>
         <w:rPr>
@@ -4225,7 +2162,7 @@
                     <pic:cNvPicPr/>
                   </pic:nvPicPr>
                   <pic:blipFill>
-                    <a:blip r:embed="rId35"/>
+                    <a:blip r:embed="rId17"/>
                     <a:srcRect l="2458" t="51631" r="74363" b="30032"/>
                     <a:stretch>
                       <a:fillRect/>
@@ -4255,17 +2192,11 @@
     <w:p>
       <w:pPr>
         <w:pStyle w:val="Textbody"/>
-        <w:rPr>
-          <w:rFonts w:hint="eastAsia"/>
-        </w:rPr>
-      </w:pPr>
-    </w:p>
-    <w:p>
-      <w:pPr>
-        <w:pStyle w:val="Textbody"/>
-        <w:rPr>
-          <w:rFonts w:hint="eastAsia"/>
-        </w:rPr>
+      </w:pPr>
+    </w:p>
+    <w:p>
+      <w:pPr>
+        <w:pStyle w:val="Textbody"/>
       </w:pPr>
       <w:r>
         <w:rPr>
@@ -4314,9 +2245,6 @@
                             <w:pPr>
                               <w:pStyle w:val="Descripcin"/>
                               <w:jc w:val="both"/>
-                              <w:rPr>
-                                <w:rFonts w:hint="eastAsia"/>
-                              </w:rPr>
                             </w:pPr>
                             <w:r>
                               <w:t>Ilustración 1 Menú principal</w:t>
@@ -4326,7 +2254,7 @@
                             <w:pPr>
                               <w:pStyle w:val="Epgrafe"/>
                               <w:rPr>
-                                <w:rFonts w:ascii="NewsGotT" w:hAnsi="NewsGotT" w:hint="eastAsia"/>
+                                <w:rFonts w:ascii="NewsGotT" w:hAnsi="NewsGotT"/>
                                 <w:szCs w:val="24"/>
                               </w:rPr>
                             </w:pPr>
@@ -4349,9 +2277,6 @@
                       <w:pPr>
                         <w:pStyle w:val="Descripcin"/>
                         <w:jc w:val="both"/>
-                        <w:rPr>
-                          <w:rFonts w:hint="eastAsia"/>
-                        </w:rPr>
                       </w:pPr>
                       <w:r>
                         <w:t>Ilustración 1 Menú principal</w:t>
@@ -4361,7 +2286,7 @@
                       <w:pPr>
                         <w:pStyle w:val="Epgrafe"/>
                         <w:rPr>
-                          <w:rFonts w:ascii="NewsGotT" w:hAnsi="NewsGotT" w:hint="eastAsia"/>
+                          <w:rFonts w:ascii="NewsGotT" w:hAnsi="NewsGotT"/>
                           <w:szCs w:val="24"/>
                         </w:rPr>
                       </w:pPr>
@@ -4392,13 +2317,21 @@
         <w:rPr>
           <w:rFonts w:cs="Aharoni"/>
         </w:rPr>
-        <w:t>Si se dese</w:t>
-      </w:r>
+        <w:t xml:space="preserve">Si se desea remover una mina, lo único que se debe tener es la ubicación de la </w:t>
+      </w:r>
+      <w:proofErr w:type="gramStart"/>
       <w:r>
         <w:rPr>
           <w:rFonts w:cs="Aharoni"/>
         </w:rPr>
-        <w:t>a remover una mina, lo único que se debe tener es la ubicación de la mina(departamento) y  el número de identificación de la mina(Id mina), los cuales podrá consultar en el menú principal (opción 1 la tabla de datos ).</w:t>
+        <w:t>mina(</w:t>
+      </w:r>
+      <w:proofErr w:type="gramEnd"/>
+      <w:r>
+        <w:rPr>
+          <w:rFonts w:cs="Aharoni"/>
+        </w:rPr>
+        <w:t>departamento) y  el número de identificación de la mina(Id mina), los cuales podrá consultar en el menú principal (opción 1 la tabla de datos ).</w:t>
       </w:r>
     </w:p>
     <w:p>
@@ -4449,9 +2382,6 @@
                             <w:pPr>
                               <w:pStyle w:val="Descripcin"/>
                               <w:jc w:val="both"/>
-                              <w:rPr>
-                                <w:rFonts w:hint="eastAsia"/>
-                              </w:rPr>
                             </w:pPr>
                             <w:r>
                               <w:t>Ilustración 2 Menú remover mina.</w:t>
@@ -4484,9 +2414,6 @@
                       <w:pPr>
                         <w:pStyle w:val="Descripcin"/>
                         <w:jc w:val="both"/>
-                        <w:rPr>
-                          <w:rFonts w:hint="eastAsia"/>
-                        </w:rPr>
                       </w:pPr>
                       <w:r>
                         <w:t>Ilustración 2 Menú remover mina.</w:t>
@@ -4536,7 +2463,7 @@
                     <pic:cNvPicPr/>
                   </pic:nvPicPr>
                   <pic:blipFill>
-                    <a:blip r:embed="rId36"/>
+                    <a:blip r:embed="rId18"/>
                     <a:srcRect l="2526" t="46850" r="65941" b="21903"/>
                     <a:stretch>
                       <a:fillRect/>
@@ -4630,9 +2557,6 @@
                             <w:pPr>
                               <w:pStyle w:val="Descripcin"/>
                               <w:jc w:val="both"/>
-                              <w:rPr>
-                                <w:rFonts w:hint="eastAsia"/>
-                              </w:rPr>
                             </w:pPr>
                             <w:r>
                               <w:t>Ilustración 3 verificación de eliminación de mina.</w:t>
@@ -4665,9 +2589,6 @@
                       <w:pPr>
                         <w:pStyle w:val="Descripcin"/>
                         <w:jc w:val="both"/>
-                        <w:rPr>
-                          <w:rFonts w:hint="eastAsia"/>
-                        </w:rPr>
                       </w:pPr>
                       <w:r>
                         <w:t>Ilustración 3 verificación de eliminación de mina.</w:t>
@@ -4718,7 +2639,7 @@
                     <pic:cNvPicPr/>
                   </pic:nvPicPr>
                   <pic:blipFill>
-                    <a:blip r:embed="rId37"/>
+                    <a:blip r:embed="rId19"/>
                     <a:srcRect l="2867" t="43663" r="19531" b="40066"/>
                     <a:stretch>
                       <a:fillRect/>
@@ -4748,13 +2669,7 @@
         <w:rPr>
           <w:sz w:val="22"/>
         </w:rPr>
-        <w:t>Si desea verificar que la mina haya quedado eliminada correctamente, lo podrá hacer en la tabla de datos, donde ya no debe aparecer el número de identificación de la mina que acaba de</w:t>
-      </w:r>
-      <w:r>
-        <w:rPr>
-          <w:sz w:val="22"/>
-        </w:rPr>
-        <w:t xml:space="preserve"> eliminar, como lo podemos ver en la Ilustración 3, donde en este caso el id  es 2.</w:t>
+        <w:t>Si desea verificar que la mina haya quedado eliminada correctamente, lo podrá hacer en la tabla de datos, donde ya no debe aparecer el número de identificación de la mina que acaba de eliminar, como lo podemos ver en la Ilustración 3, donde en este caso el id  es 2.</w:t>
       </w:r>
       <w:r>
         <w:rPr>
@@ -4786,30 +2701,20 @@
         </w:rPr>
       </w:pPr>
       <w:r>
-        <w:lastRenderedPageBreak/>
         <w:t>Editar mina</w:t>
       </w:r>
     </w:p>
     <w:p>
       <w:pPr>
         <w:pStyle w:val="Textbody"/>
-        <w:rPr>
-          <w:rFonts w:hint="eastAsia"/>
-        </w:rPr>
-      </w:pPr>
-      <w:r>
-        <w:t xml:space="preserve">La opción 4 del menú principal, nos da la oportunidad de cambiar algunos datos de una mina que ya ha sido creada, los datos que se permiten cambiar </w:t>
-      </w:r>
-      <w:r>
-        <w:t>son el valor por Kg del recurso que explota una mina y el tipo de recurso que explota, como lo podemos ver en la ilustración 1.</w:t>
-      </w:r>
-    </w:p>
-    <w:p>
-      <w:pPr>
-        <w:pStyle w:val="Textbody"/>
-        <w:rPr>
-          <w:rFonts w:hint="eastAsia"/>
-        </w:rPr>
+      </w:pPr>
+      <w:r>
+        <w:t>La opción 4 del menú principal, nos da la oportunidad de cambiar algunos datos de una mina que ya ha sido creada, los datos que se permiten cambiar son el valor por Kg del recurso que explota una mina y el tipo de recurso que explota, como lo podemos ver en la ilustración 1.</w:t>
+      </w:r>
+    </w:p>
+    <w:p>
+      <w:pPr>
+        <w:pStyle w:val="Textbody"/>
       </w:pPr>
       <w:r>
         <w:rPr>
@@ -4858,9 +2763,6 @@
                             <w:pPr>
                               <w:pStyle w:val="Descripcin"/>
                               <w:jc w:val="both"/>
-                              <w:rPr>
-                                <w:rFonts w:hint="eastAsia"/>
-                              </w:rPr>
                             </w:pPr>
                             <w:r>
                               <w:t>Ilustración 1 Edición de mina.</w:t>
@@ -4870,7 +2772,7 @@
                             <w:pPr>
                               <w:pStyle w:val="Epgrafe"/>
                               <w:rPr>
-                                <w:rFonts w:ascii="NewsGotT" w:hAnsi="NewsGotT" w:hint="eastAsia"/>
+                                <w:rFonts w:ascii="NewsGotT" w:hAnsi="NewsGotT"/>
                                 <w:szCs w:val="24"/>
                               </w:rPr>
                             </w:pPr>
@@ -4893,9 +2795,6 @@
                       <w:pPr>
                         <w:pStyle w:val="Descripcin"/>
                         <w:jc w:val="both"/>
-                        <w:rPr>
-                          <w:rFonts w:hint="eastAsia"/>
-                        </w:rPr>
                       </w:pPr>
                       <w:r>
                         <w:t>Ilustración 1 Edición de mina.</w:t>
@@ -4905,7 +2804,7 @@
                       <w:pPr>
                         <w:pStyle w:val="Epgrafe"/>
                         <w:rPr>
-                          <w:rFonts w:ascii="NewsGotT" w:hAnsi="NewsGotT" w:hint="eastAsia"/>
+                          <w:rFonts w:ascii="NewsGotT" w:hAnsi="NewsGotT"/>
                           <w:szCs w:val="24"/>
                         </w:rPr>
                       </w:pPr>
@@ -4945,7 +2844,7 @@
                     <pic:cNvPicPr/>
                   </pic:nvPicPr>
                   <pic:blipFill>
-                    <a:blip r:embed="rId38"/>
+                    <a:blip r:embed="rId20"/>
                     <a:srcRect l="2462" t="42988" r="74004" b="14966"/>
                     <a:stretch>
                       <a:fillRect/>
@@ -4999,13 +2898,7 @@
         <w:rPr>
           <w:sz w:val="22"/>
         </w:rPr>
-        <w:t>Una vez seleccionada la opción que desea editar, deberá ingresar el departa</w:t>
-      </w:r>
-      <w:r>
-        <w:rPr>
-          <w:sz w:val="22"/>
-        </w:rPr>
-        <w:t>mento donde está ubicada la mina y su número de identificación, estos podrá consultarlos en la opción 1 menú principal tabla de datos.</w:t>
+        <w:t>Una vez seleccionada la opción que desea editar, deberá ingresar el departamento donde está ubicada la mina y su número de identificación, estos podrá consultarlos en la opción 1 menú principal tabla de datos.</w:t>
       </w:r>
     </w:p>
     <w:p>
@@ -5056,9 +2949,6 @@
                             <w:pPr>
                               <w:pStyle w:val="Descripcin"/>
                               <w:jc w:val="both"/>
-                              <w:rPr>
-                                <w:rFonts w:hint="eastAsia"/>
-                              </w:rPr>
                             </w:pPr>
                             <w:r>
                               <w:t>Ilustración 2 Edición de mina.</w:t>
@@ -5084,9 +2974,6 @@
                       <w:pPr>
                         <w:pStyle w:val="Descripcin"/>
                         <w:jc w:val="both"/>
-                        <w:rPr>
-                          <w:rFonts w:hint="eastAsia"/>
-                        </w:rPr>
                       </w:pPr>
                       <w:r>
                         <w:t>Ilustración 2 Edición de mina.</w:t>
@@ -5127,7 +3014,7 @@
                     <pic:cNvPicPr/>
                   </pic:nvPicPr>
                   <pic:blipFill>
-                    <a:blip r:embed="rId39"/>
+                    <a:blip r:embed="rId21"/>
                     <a:srcRect t="27090" r="72033" b="25090"/>
                     <a:stretch>
                       <a:fillRect/>
@@ -5198,7 +3085,6 @@
         </w:rPr>
       </w:pPr>
       <w:r>
-        <w:lastRenderedPageBreak/>
         <w:t>Economía de mina</w:t>
       </w:r>
     </w:p>
@@ -5213,13 +3099,7 @@
         <w:rPr>
           <w:sz w:val="22"/>
         </w:rPr>
-        <w:t xml:space="preserve">La opción 5 del menú principal nos lleva a la </w:t>
-      </w:r>
-      <w:r>
-        <w:rPr>
-          <w:sz w:val="22"/>
-        </w:rPr>
-        <w:t>economía de la mina, en donde podemos comprar insumos para ciertas minas y vender recursos explotados por las mismas.</w:t>
+        <w:t>La opción 5 del menú principal nos lleva a la economía de la mina, en donde podemos comprar insumos para ciertas minas y vender recursos explotados por las mismas.</w:t>
       </w:r>
     </w:p>
     <w:p>
@@ -5273,9 +3153,6 @@
                             <w:pPr>
                               <w:pStyle w:val="Descripcin"/>
                               <w:jc w:val="both"/>
-                              <w:rPr>
-                                <w:rFonts w:hint="eastAsia"/>
-                              </w:rPr>
                             </w:pPr>
                             <w:r>
                               <w:t>Ilustración 1 Venta de recursos.</w:t>
@@ -5308,9 +3185,6 @@
                       <w:pPr>
                         <w:pStyle w:val="Descripcin"/>
                         <w:jc w:val="both"/>
-                        <w:rPr>
-                          <w:rFonts w:hint="eastAsia"/>
-                        </w:rPr>
                       </w:pPr>
                       <w:r>
                         <w:t>Ilustración 1 Venta de recursos.</w:t>
@@ -5360,7 +3234,7 @@
                     <pic:cNvPicPr/>
                   </pic:nvPicPr>
                   <pic:blipFill>
-                    <a:blip r:embed="rId40"/>
+                    <a:blip r:embed="rId22"/>
                     <a:srcRect l="2867" t="19440" r="70599" b="9793"/>
                     <a:stretch>
                       <a:fillRect/>
@@ -5416,19 +3290,7 @@
         <w:rPr>
           <w:sz w:val="22"/>
         </w:rPr>
-        <w:t xml:space="preserve">Al seleccionar la opción de vender minerales, como se ve en la ilustración 1,  </w:t>
-      </w:r>
-      <w:r>
-        <w:rPr>
-          <w:sz w:val="22"/>
-        </w:rPr>
-        <w:t>deberá ingresar la ubicación y el id de la mina que desea vender los recursos, ingresara una cantidad de kg que desea vender y esta cantidad se verá reflejada en la economía de la mina y del departamento donde está ubicada, entre mayor sea la cantidad de r</w:t>
-      </w:r>
-      <w:r>
-        <w:rPr>
-          <w:sz w:val="22"/>
-        </w:rPr>
-        <w:t>ecursos vendidos, mayor será el presupuesto.</w:t>
+        <w:t>Al seleccionar la opción de vender minerales, como se ve en la ilustración 1,  deberá ingresar la ubicación y el id de la mina que desea vender los recursos, ingresara una cantidad de kg que desea vender y esta cantidad se verá reflejada en la economía de la mina y del departamento donde está ubicada, entre mayor sea la cantidad de recursos vendidos, mayor será el presupuesto.</w:t>
       </w:r>
     </w:p>
     <w:p>
@@ -5454,7 +3316,7 @@
                     <pic:cNvPicPr/>
                   </pic:nvPicPr>
                   <pic:blipFill>
-                    <a:blip r:embed="rId41"/>
+                    <a:blip r:embed="rId23"/>
                     <a:srcRect t="15617" r="67016" b="21266"/>
                     <a:stretch>
                       <a:fillRect/>
@@ -5485,53 +3347,40 @@
       <w:pPr>
         <w:pStyle w:val="Descripcin"/>
         <w:jc w:val="both"/>
+      </w:pPr>
+      <w:bookmarkStart w:id="4" w:name="__RefHeading__816_995473275"/>
+      <w:bookmarkEnd w:id="4"/>
+      <w:r>
+        <w:t>Ilustración 2 compra de insumos.</w:t>
+      </w:r>
+    </w:p>
+    <w:p>
+      <w:r>
+        <w:t>La compra de insumos descontara el valor comprado al presupuesto de la mina.</w:t>
+      </w:r>
+    </w:p>
+    <w:p>
+      <w:pPr>
+        <w:pStyle w:val="Ttulo2"/>
         <w:rPr>
           <w:rFonts w:hint="eastAsia"/>
         </w:rPr>
       </w:pPr>
-      <w:bookmarkStart w:id="6" w:name="__RefHeading__816_995473275"/>
-      <w:bookmarkEnd w:id="6"/>
-      <w:r>
-        <w:t>Ilustración 2 compra de insumos.</w:t>
-      </w:r>
-    </w:p>
-    <w:p>
-      <w:r>
-        <w:t>La compra de insumos descontara el valor comprado al presupuesto de la mina.</w:t>
-      </w:r>
-    </w:p>
-    <w:p>
-      <w:pPr>
-        <w:pStyle w:val="Ttulo2"/>
-        <w:rPr>
-          <w:rFonts w:hint="eastAsia"/>
-        </w:rPr>
-      </w:pPr>
-      <w:r>
-        <w:lastRenderedPageBreak/>
+      <w:r>
         <w:t>Reportes</w:t>
       </w:r>
     </w:p>
     <w:p>
       <w:pPr>
         <w:pStyle w:val="Textbody"/>
-        <w:rPr>
-          <w:rFonts w:hint="eastAsia"/>
-        </w:rPr>
-      </w:pPr>
-      <w:r>
-        <w:t>La opción 6 del menú principal nos proporciona una de las secciones  del gestor de minas c</w:t>
-      </w:r>
-      <w:r>
-        <w:t>on mayor información, ya que podemos ver a través de gráficos de barras distintos reportes acerca de cantidades, extensión, ganancias y precios.</w:t>
-      </w:r>
-    </w:p>
-    <w:p>
-      <w:pPr>
-        <w:pStyle w:val="Textbody"/>
-        <w:rPr>
-          <w:rFonts w:hint="eastAsia"/>
-        </w:rPr>
+      </w:pPr>
+      <w:r>
+        <w:t>La opción 6 del menú principal nos proporciona una de las secciones  del gestor de minas con mayor información, ya que podemos ver a través de gráficos de barras distintos reportes acerca de cantidades, extensión, ganancias y precios.</w:t>
+      </w:r>
+    </w:p>
+    <w:p>
+      <w:pPr>
+        <w:pStyle w:val="Textbody"/>
       </w:pPr>
       <w:r>
         <w:rPr>
@@ -5560,7 +3409,7 @@
                     <pic:cNvPicPr/>
                   </pic:nvPicPr>
                   <pic:blipFill>
-                    <a:blip r:embed="rId42"/>
+                    <a:blip r:embed="rId24"/>
                     <a:srcRect l="2330" t="15943" r="77587" b="34163"/>
                     <a:stretch>
                       <a:fillRect/>
@@ -5653,9 +3502,6 @@
                             <w:pPr>
                               <w:pStyle w:val="Descripcin"/>
                               <w:jc w:val="both"/>
-                              <w:rPr>
-                                <w:rFonts w:hint="eastAsia"/>
-                              </w:rPr>
                             </w:pPr>
                             <w:r>
                               <w:t>Ilustración 1 Reportes.</w:t>
@@ -5665,7 +3511,7 @@
                             <w:pPr>
                               <w:pStyle w:val="Epgrafe"/>
                               <w:rPr>
-                                <w:rFonts w:ascii="NewsGotT" w:hAnsi="NewsGotT" w:hint="eastAsia"/>
+                                <w:rFonts w:ascii="NewsGotT" w:hAnsi="NewsGotT"/>
                                 <w:szCs w:val="24"/>
                               </w:rPr>
                             </w:pPr>
@@ -5688,9 +3534,6 @@
                       <w:pPr>
                         <w:pStyle w:val="Descripcin"/>
                         <w:jc w:val="both"/>
-                        <w:rPr>
-                          <w:rFonts w:hint="eastAsia"/>
-                        </w:rPr>
                       </w:pPr>
                       <w:r>
                         <w:t>Ilustración 1 Reportes.</w:t>
@@ -5700,7 +3543,7 @@
                       <w:pPr>
                         <w:pStyle w:val="Epgrafe"/>
                         <w:rPr>
-                          <w:rFonts w:ascii="NewsGotT" w:hAnsi="NewsGotT" w:hint="eastAsia"/>
+                          <w:rFonts w:ascii="NewsGotT" w:hAnsi="NewsGotT"/>
                           <w:szCs w:val="24"/>
                         </w:rPr>
                       </w:pPr>
@@ -5754,7 +3597,7 @@
                     <pic:cNvPicPr/>
                   </pic:nvPicPr>
                   <pic:blipFill>
-                    <a:blip r:embed="rId43"/>
+                    <a:blip r:embed="rId25"/>
                     <a:srcRect l="2151" t="37843" r="81709" b="11598"/>
                     <a:stretch>
                       <a:fillRect/>
@@ -5781,10 +3624,7 @@
         </w:drawing>
       </w:r>
       <w:r>
-        <w:t xml:space="preserve">Al seleccionar cualquiera de las 4 opciones, accederemos a </w:t>
-      </w:r>
-      <w:r>
-        <w:t>distintos reportes acerca de la opción ingresada y encontraremos gráficas como la de la ilustración 2</w:t>
+        <w:t>Al seleccionar cualquiera de las 4 opciones, accederemos a distintos reportes acerca de la opción ingresada y encontraremos gráficas como la de la ilustración 2</w:t>
       </w:r>
       <w:r>
         <w:rPr>
@@ -5846,9 +3686,6 @@
                             <w:pPr>
                               <w:pStyle w:val="Descripcin"/>
                               <w:jc w:val="both"/>
-                              <w:rPr>
-                                <w:rFonts w:hint="eastAsia"/>
-                              </w:rPr>
                             </w:pPr>
                             <w:r>
                               <w:t>Ilustración 2 Graficas.</w:t>
@@ -5881,9 +3718,6 @@
                       <w:pPr>
                         <w:pStyle w:val="Descripcin"/>
                         <w:jc w:val="both"/>
-                        <w:rPr>
-                          <w:rFonts w:hint="eastAsia"/>
-                        </w:rPr>
                       </w:pPr>
                       <w:r>
                         <w:t>Ilustración 2 Graficas.</w:t>
@@ -5933,7 +3767,7 @@
                     <pic:cNvPicPr/>
                   </pic:nvPicPr>
                   <pic:blipFill>
-                    <a:blip r:embed="rId43"/>
+                    <a:blip r:embed="rId25"/>
                     <a:srcRect l="2688" t="15298" r="30999" b="63652"/>
                     <a:stretch>
                       <a:fillRect/>
@@ -5988,7 +3822,6 @@
         </w:rPr>
       </w:pPr>
       <w:r>
-        <w:lastRenderedPageBreak/>
         <w:t>Preguntas Frecuentes</w:t>
       </w:r>
     </w:p>
@@ -5999,8 +3832,8 @@
           <w:rFonts w:hint="eastAsia"/>
         </w:rPr>
       </w:pPr>
-      <w:bookmarkStart w:id="7" w:name="__RefHeading__818_995473275"/>
-      <w:bookmarkEnd w:id="7"/>
+      <w:bookmarkStart w:id="5" w:name="__RefHeading__818_995473275"/>
+      <w:bookmarkEnd w:id="5"/>
       <w:r>
         <w:t>Economía.</w:t>
       </w:r>
@@ -6009,7 +3842,6 @@
       <w:pPr>
         <w:pStyle w:val="Textbody"/>
         <w:rPr>
-          <w:rFonts w:hint="eastAsia"/>
           <w:sz w:val="24"/>
         </w:rPr>
       </w:pPr>
@@ -6017,20 +3849,13 @@
         <w:rPr>
           <w:sz w:val="24"/>
         </w:rPr>
-        <w:t>El gestor de minas proporciona</w:t>
-      </w:r>
-      <w:r>
-        <w:rPr>
-          <w:sz w:val="24"/>
-        </w:rPr>
-        <w:t xml:space="preserve"> un campo para un presupuesto, el cual está enfocado a nivel general mediante un presupuesto por departamentos, y este a su vez reparte cierta cantidad a las minas que estén ubicadas dentro del departamento.</w:t>
-      </w:r>
-    </w:p>
-    <w:p>
-      <w:pPr>
-        <w:pStyle w:val="Textbody"/>
-        <w:rPr>
-          <w:rFonts w:hint="eastAsia"/>
+        <w:t>El gestor de minas proporciona un campo para un presupuesto, el cual está enfocado a nivel general mediante un presupuesto por departamentos, y este a su vez reparte cierta cantidad a las minas que estén ubicadas dentro del departamento.</w:t>
+      </w:r>
+    </w:p>
+    <w:p>
+      <w:pPr>
+        <w:pStyle w:val="Textbody"/>
+        <w:rPr>
           <w:b/>
           <w:sz w:val="26"/>
         </w:rPr>
@@ -6040,44 +3865,52 @@
           <w:b/>
           <w:sz w:val="26"/>
         </w:rPr>
-        <w:t>¿para qué sirve?</w:t>
-      </w:r>
-    </w:p>
-    <w:p>
-      <w:pPr>
-        <w:pStyle w:val="Textbody"/>
-        <w:rPr>
-          <w:rFonts w:hint="eastAsia"/>
-          <w:sz w:val="24"/>
-        </w:rPr>
-      </w:pPr>
-      <w:r>
-        <w:rPr>
-          <w:sz w:val="24"/>
-        </w:rPr>
-        <w:t>El presupuesto de una mina sirv</w:t>
-      </w:r>
-      <w:r>
-        <w:rPr>
-          <w:sz w:val="24"/>
-        </w:rPr>
-        <w:t>e para comprar insumos, si el valor de los insumos comprados es mayor al presupuesto con el que cuenta la mina, se le descontara el valor excedente al presupuesto del  departamento.</w:t>
-      </w:r>
-    </w:p>
-    <w:p>
-      <w:pPr>
-        <w:pStyle w:val="Textbody"/>
-        <w:rPr>
-          <w:rFonts w:hint="eastAsia"/>
+        <w:t>¿</w:t>
+      </w:r>
+      <w:proofErr w:type="gramStart"/>
+      <w:r>
+        <w:rPr>
           <w:b/>
           <w:sz w:val="26"/>
         </w:rPr>
-      </w:pPr>
+        <w:t>para</w:t>
+      </w:r>
+      <w:proofErr w:type="gramEnd"/>
       <w:r>
         <w:rPr>
           <w:b/>
           <w:sz w:val="26"/>
         </w:rPr>
+        <w:t xml:space="preserve"> qué sirve?</w:t>
+      </w:r>
+    </w:p>
+    <w:p>
+      <w:pPr>
+        <w:pStyle w:val="Textbody"/>
+        <w:rPr>
+          <w:sz w:val="24"/>
+        </w:rPr>
+      </w:pPr>
+      <w:r>
+        <w:rPr>
+          <w:sz w:val="24"/>
+        </w:rPr>
+        <w:t>El presupuesto de una mina sirve para comprar insumos, si el valor de los insumos comprados es mayor al presupuesto con el que cuenta la mina, se le descontara el valor excedente al presupuesto del  departamento.</w:t>
+      </w:r>
+    </w:p>
+    <w:p>
+      <w:pPr>
+        <w:pStyle w:val="Textbody"/>
+        <w:rPr>
+          <w:b/>
+          <w:sz w:val="26"/>
+        </w:rPr>
+      </w:pPr>
+      <w:r>
+        <w:rPr>
+          <w:b/>
+          <w:sz w:val="26"/>
+        </w:rPr>
         <w:t>¿Cómo se aumenta el presupuesto?</w:t>
       </w:r>
     </w:p>
@@ -6085,7 +3918,6 @@
       <w:pPr>
         <w:pStyle w:val="Textbody"/>
         <w:rPr>
-          <w:rFonts w:hint="eastAsia"/>
           <w:sz w:val="24"/>
         </w:rPr>
       </w:pPr>
@@ -6093,323 +3925,217 @@
         <w:rPr>
           <w:sz w:val="24"/>
         </w:rPr>
-        <w:t>El presupuesto aumenta en una mina y en e</w:t>
-      </w:r>
-      <w:r>
-        <w:rPr>
-          <w:sz w:val="24"/>
-        </w:rPr>
-        <w:t>l departamento donde esté ubicada, cada vez que se realice una venta de recursos o minerales, el presupuesto aumenta en función de la cantidad de kg vendidos.</w:t>
+        <w:t>El presupuesto aumenta en una mina y en el departamento donde esté ubicada, cada vez que se realice una venta de recursos o minerales, el presupuesto aumenta en función de la cantidad de kg vendidos.</w:t>
       </w:r>
     </w:p>
     <w:p>
       <w:pPr>
         <w:pStyle w:val="Standard"/>
         <w:jc w:val="both"/>
-        <w:rPr>
-          <w:rFonts w:hint="eastAsia"/>
-        </w:rPr>
       </w:pPr>
     </w:p>
     <w:p>
       <w:pPr>
         <w:pStyle w:val="Standard"/>
         <w:jc w:val="both"/>
-        <w:rPr>
-          <w:rFonts w:hint="eastAsia"/>
-        </w:rPr>
       </w:pPr>
     </w:p>
     <w:p>
       <w:pPr>
         <w:pStyle w:val="Standard"/>
         <w:jc w:val="both"/>
-        <w:rPr>
-          <w:rFonts w:hint="eastAsia"/>
-        </w:rPr>
       </w:pPr>
     </w:p>
     <w:p>
       <w:pPr>
         <w:pStyle w:val="Standard"/>
         <w:jc w:val="both"/>
-        <w:rPr>
-          <w:rFonts w:hint="eastAsia"/>
-        </w:rPr>
       </w:pPr>
     </w:p>
     <w:p>
       <w:pPr>
         <w:pStyle w:val="Standard"/>
         <w:jc w:val="both"/>
-        <w:rPr>
-          <w:rFonts w:hint="eastAsia"/>
-        </w:rPr>
       </w:pPr>
     </w:p>
     <w:p>
       <w:pPr>
         <w:pStyle w:val="Standard"/>
         <w:jc w:val="both"/>
-        <w:rPr>
-          <w:rFonts w:hint="eastAsia"/>
-        </w:rPr>
       </w:pPr>
     </w:p>
     <w:p>
       <w:pPr>
         <w:pStyle w:val="Standard"/>
         <w:jc w:val="both"/>
-        <w:rPr>
-          <w:rFonts w:hint="eastAsia"/>
-        </w:rPr>
       </w:pPr>
     </w:p>
     <w:p>
       <w:pPr>
         <w:pStyle w:val="Standard"/>
         <w:jc w:val="both"/>
-        <w:rPr>
-          <w:rFonts w:hint="eastAsia"/>
-        </w:rPr>
       </w:pPr>
     </w:p>
     <w:p>
       <w:pPr>
         <w:pStyle w:val="Standard"/>
         <w:jc w:val="both"/>
-        <w:rPr>
-          <w:rFonts w:hint="eastAsia"/>
-        </w:rPr>
       </w:pPr>
     </w:p>
     <w:p>
       <w:pPr>
         <w:pStyle w:val="Standard"/>
         <w:jc w:val="both"/>
-        <w:rPr>
-          <w:rFonts w:hint="eastAsia"/>
-        </w:rPr>
       </w:pPr>
     </w:p>
     <w:p>
       <w:pPr>
         <w:pStyle w:val="Standard"/>
         <w:jc w:val="both"/>
-        <w:rPr>
-          <w:rFonts w:hint="eastAsia"/>
-        </w:rPr>
       </w:pPr>
     </w:p>
     <w:p>
       <w:pPr>
         <w:pStyle w:val="Standard"/>
         <w:jc w:val="both"/>
-        <w:rPr>
-          <w:rFonts w:hint="eastAsia"/>
-        </w:rPr>
       </w:pPr>
     </w:p>
     <w:p>
       <w:pPr>
         <w:pStyle w:val="Standard"/>
         <w:jc w:val="both"/>
-        <w:rPr>
-          <w:rFonts w:hint="eastAsia"/>
-        </w:rPr>
       </w:pPr>
     </w:p>
     <w:p>
       <w:pPr>
         <w:pStyle w:val="Standard"/>
         <w:jc w:val="both"/>
-        <w:rPr>
-          <w:rFonts w:hint="eastAsia"/>
-        </w:rPr>
       </w:pPr>
     </w:p>
     <w:p>
       <w:pPr>
         <w:pStyle w:val="Standard"/>
         <w:jc w:val="both"/>
-        <w:rPr>
-          <w:rFonts w:hint="eastAsia"/>
-        </w:rPr>
       </w:pPr>
     </w:p>
     <w:p>
       <w:pPr>
         <w:pStyle w:val="Standard"/>
         <w:jc w:val="both"/>
-        <w:rPr>
-          <w:rFonts w:hint="eastAsia"/>
-        </w:rPr>
       </w:pPr>
     </w:p>
     <w:p>
       <w:pPr>
         <w:pStyle w:val="Standard"/>
         <w:jc w:val="both"/>
-        <w:rPr>
-          <w:rFonts w:hint="eastAsia"/>
-        </w:rPr>
       </w:pPr>
     </w:p>
     <w:p>
       <w:pPr>
         <w:pStyle w:val="Standard"/>
         <w:jc w:val="both"/>
-        <w:rPr>
-          <w:rFonts w:hint="eastAsia"/>
-        </w:rPr>
       </w:pPr>
     </w:p>
     <w:p>
       <w:pPr>
         <w:pStyle w:val="Standard"/>
         <w:jc w:val="both"/>
-        <w:rPr>
-          <w:rFonts w:hint="eastAsia"/>
-        </w:rPr>
       </w:pPr>
     </w:p>
     <w:p>
       <w:pPr>
         <w:pStyle w:val="Standard"/>
         <w:jc w:val="both"/>
-        <w:rPr>
-          <w:rFonts w:hint="eastAsia"/>
-        </w:rPr>
       </w:pPr>
     </w:p>
     <w:p>
       <w:pPr>
         <w:pStyle w:val="Standard"/>
         <w:jc w:val="both"/>
-        <w:rPr>
-          <w:rFonts w:hint="eastAsia"/>
-        </w:rPr>
       </w:pPr>
     </w:p>
     <w:p>
       <w:pPr>
         <w:pStyle w:val="Standard"/>
         <w:jc w:val="both"/>
-        <w:rPr>
-          <w:rFonts w:hint="eastAsia"/>
-        </w:rPr>
       </w:pPr>
     </w:p>
     <w:p>
       <w:pPr>
         <w:pStyle w:val="Standard"/>
         <w:jc w:val="both"/>
-        <w:rPr>
-          <w:rFonts w:hint="eastAsia"/>
-        </w:rPr>
       </w:pPr>
     </w:p>
     <w:p>
       <w:pPr>
         <w:pStyle w:val="Standard"/>
         <w:jc w:val="both"/>
-        <w:rPr>
-          <w:rFonts w:hint="eastAsia"/>
-        </w:rPr>
       </w:pPr>
     </w:p>
     <w:p>
       <w:pPr>
         <w:pStyle w:val="Standard"/>
         <w:jc w:val="both"/>
-        <w:rPr>
-          <w:rFonts w:hint="eastAsia"/>
-        </w:rPr>
       </w:pPr>
     </w:p>
     <w:p>
       <w:pPr>
         <w:pStyle w:val="Standard"/>
         <w:jc w:val="both"/>
-        <w:rPr>
-          <w:rFonts w:hint="eastAsia"/>
-        </w:rPr>
       </w:pPr>
     </w:p>
     <w:p>
       <w:pPr>
         <w:pStyle w:val="Standard"/>
         <w:jc w:val="both"/>
-        <w:rPr>
-          <w:rFonts w:hint="eastAsia"/>
-        </w:rPr>
       </w:pPr>
     </w:p>
     <w:p>
       <w:pPr>
         <w:pStyle w:val="Standard"/>
         <w:jc w:val="both"/>
-        <w:rPr>
-          <w:rFonts w:hint="eastAsia"/>
-        </w:rPr>
       </w:pPr>
     </w:p>
     <w:p>
       <w:pPr>
         <w:pStyle w:val="Standard"/>
         <w:jc w:val="both"/>
-        <w:rPr>
-          <w:rFonts w:hint="eastAsia"/>
-        </w:rPr>
       </w:pPr>
     </w:p>
     <w:p>
       <w:pPr>
         <w:pStyle w:val="Standard"/>
         <w:jc w:val="both"/>
-        <w:rPr>
-          <w:rFonts w:hint="eastAsia"/>
-        </w:rPr>
       </w:pPr>
     </w:p>
     <w:p>
       <w:pPr>
         <w:pStyle w:val="Standard"/>
         <w:jc w:val="both"/>
-        <w:rPr>
-          <w:rFonts w:hint="eastAsia"/>
-        </w:rPr>
       </w:pPr>
     </w:p>
     <w:p>
       <w:pPr>
         <w:pStyle w:val="Standard"/>
         <w:jc w:val="both"/>
+      </w:pPr>
+    </w:p>
+    <w:p>
+      <w:pPr>
+        <w:pStyle w:val="Ttulo2"/>
         <w:rPr>
           <w:rFonts w:hint="eastAsia"/>
         </w:rPr>
       </w:pPr>
-    </w:p>
-    <w:p>
-      <w:pPr>
-        <w:pStyle w:val="Ttulo2"/>
-        <w:rPr>
-          <w:rFonts w:hint="eastAsia"/>
-        </w:rPr>
-      </w:pPr>
-      <w:bookmarkStart w:id="8" w:name="__RefHeading__820_995473275"/>
-      <w:bookmarkEnd w:id="8"/>
-      <w:r>
-        <w:lastRenderedPageBreak/>
+      <w:bookmarkStart w:id="6" w:name="__RefHeading__820_995473275"/>
+      <w:bookmarkEnd w:id="6"/>
+      <w:r>
         <w:t>Navegación</w:t>
       </w:r>
     </w:p>
     <w:p>
       <w:pPr>
         <w:pStyle w:val="Textbody"/>
-        <w:rPr>
-          <w:rFonts w:hint="eastAsia"/>
-        </w:rPr>
       </w:pPr>
       <w:r>
         <w:t>&lt;Introduzca contenido y borre cuadro&gt;</w:t>
@@ -6419,9 +4145,6 @@
       <w:pPr>
         <w:pStyle w:val="Standard"/>
         <w:jc w:val="both"/>
-        <w:rPr>
-          <w:rFonts w:hint="eastAsia"/>
-        </w:rPr>
       </w:pPr>
       <w:r>
         <w:rPr>
@@ -6461,15 +4184,9 @@
                           <w:p>
                             <w:pPr>
                               <w:pStyle w:val="Textbody"/>
-                              <w:rPr>
-                                <w:rFonts w:hint="eastAsia"/>
-                              </w:rPr>
                             </w:pPr>
                             <w:r>
-                              <w:t>En este punto</w:t>
-                            </w:r>
-                            <w:r>
-                              <w:t xml:space="preserve"> se describirá la navegación a través de un grafo de ventanas. En este diagrama se representarán las ventanas del sistema y mediante flechas las navegaciones entre las mismas. Se ha de representar los caminos más significativos.</w:t>
+                              <w:t>En este punto se describirá la navegación a través de un grafo de ventanas. En este diagrama se representarán las ventanas del sistema y mediante flechas las navegaciones entre las mismas. Se ha de representar los caminos más significativos.</w:t>
                             </w:r>
                           </w:p>
                         </w:txbxContent>
@@ -6489,15 +4206,9 @@
                     <w:p>
                       <w:pPr>
                         <w:pStyle w:val="Textbody"/>
-                        <w:rPr>
-                          <w:rFonts w:hint="eastAsia"/>
-                        </w:rPr>
                       </w:pPr>
                       <w:r>
-                        <w:t>En este punto</w:t>
-                      </w:r>
-                      <w:r>
-                        <w:t xml:space="preserve"> se describirá la navegación a través de un grafo de ventanas. En este diagrama se representarán las ventanas del sistema y mediante flechas las navegaciones entre las mismas. Se ha de representar los caminos más significativos.</w:t>
+                        <w:t>En este punto se describirá la navegación a través de un grafo de ventanas. En este diagrama se representarán las ventanas del sistema y mediante flechas las navegaciones entre las mismas. Se ha de representar los caminos más significativos.</w:t>
                       </w:r>
                     </w:p>
                   </w:txbxContent>
@@ -6512,39 +4223,1033 @@
     <w:p>
       <w:pPr>
         <w:pStyle w:val="Textbody"/>
+      </w:pPr>
+    </w:p>
+    <w:p>
+      <w:pPr>
+        <w:pStyle w:val="Textbody"/>
+      </w:pPr>
+    </w:p>
+    <w:p>
+      <w:pPr>
+        <w:pStyle w:val="Ttulo1"/>
         <w:rPr>
           <w:rFonts w:hint="eastAsia"/>
         </w:rPr>
       </w:pPr>
-    </w:p>
-    <w:p>
-      <w:pPr>
-        <w:pStyle w:val="Textbody"/>
+      <w:bookmarkStart w:id="7" w:name="__RefHeading__822_995473275"/>
+      <w:bookmarkEnd w:id="7"/>
+      <w:r>
+        <w:t>Enunciado del proyecto.</w:t>
+      </w:r>
+    </w:p>
+    <w:p>
+      <w:pPr>
+        <w:pStyle w:val="NormalWeb"/>
+        <w:shd w:val="clear" w:color="auto" w:fill="FFFFFF"/>
+        <w:spacing w:after="240" w:afterAutospacing="0"/>
+        <w:rPr>
+          <w:rFonts w:ascii="Segoe UI" w:hAnsi="Segoe UI" w:cs="Segoe UI"/>
+          <w:color w:val="24292E"/>
+          <w:sz w:val="21"/>
+          <w:szCs w:val="21"/>
+        </w:rPr>
+      </w:pPr>
+      <w:bookmarkStart w:id="8" w:name="__RefHeading__824_995473275"/>
+      <w:bookmarkEnd w:id="8"/>
+      <w:r>
+        <w:rPr>
+          <w:rFonts w:ascii="Segoe UI" w:hAnsi="Segoe UI" w:cs="Segoe UI"/>
+          <w:color w:val="24292E"/>
+          <w:sz w:val="21"/>
+          <w:szCs w:val="21"/>
+        </w:rPr>
+        <w:t>El Estado Colombiano, requiere un sistema que permita la gestión y regulación del sector minero del país.</w:t>
+      </w:r>
+    </w:p>
+    <w:p>
+      <w:pPr>
+        <w:pStyle w:val="NormalWeb"/>
+        <w:numPr>
+          <w:ilvl w:val="0"/>
+          <w:numId w:val="4"/>
+        </w:numPr>
+        <w:shd w:val="clear" w:color="auto" w:fill="FFFFFF"/>
+        <w:spacing w:before="0" w:beforeAutospacing="0" w:after="240" w:afterAutospacing="0"/>
+        <w:ind w:left="495" w:right="-225"/>
+        <w:rPr>
+          <w:rFonts w:ascii="Segoe UI" w:hAnsi="Segoe UI" w:cs="Segoe UI"/>
+          <w:color w:val="24292E"/>
+          <w:sz w:val="21"/>
+          <w:szCs w:val="21"/>
+        </w:rPr>
+      </w:pPr>
+      <w:r>
+        <w:rPr>
+          <w:rFonts w:ascii="Segoe UI" w:hAnsi="Segoe UI" w:cs="Segoe UI"/>
+          <w:color w:val="24292E"/>
+          <w:sz w:val="21"/>
+          <w:szCs w:val="21"/>
+        </w:rPr>
+        <w:object w:dxaOrig="225" w:dyaOrig="225">
+          <v:shapetype id="_x0000_t75" coordsize="21600,21600" o:spt="75" o:preferrelative="t" path="m@4@5l@4@11@9@11@9@5xe" filled="f" stroked="f">
+            <v:stroke joinstyle="miter"/>
+            <v:formulas>
+              <v:f eqn="if lineDrawn pixelLineWidth 0"/>
+              <v:f eqn="sum @0 1 0"/>
+              <v:f eqn="sum 0 0 @1"/>
+              <v:f eqn="prod @2 1 2"/>
+              <v:f eqn="prod @3 21600 pixelWidth"/>
+              <v:f eqn="prod @3 21600 pixelHeight"/>
+              <v:f eqn="sum @0 0 1"/>
+              <v:f eqn="prod @6 1 2"/>
+              <v:f eqn="prod @7 21600 pixelWidth"/>
+              <v:f eqn="sum @8 21600 0"/>
+              <v:f eqn="prod @7 21600 pixelHeight"/>
+              <v:f eqn="sum @10 21600 0"/>
+            </v:formulas>
+            <v:path o:extrusionok="f" gradientshapeok="t" o:connecttype="rect"/>
+            <o:lock v:ext="edit" aspectratio="t"/>
+          </v:shapetype>
+          <v:shape id="_x0000_i1029" type="#_x0000_t75" style="width:20.25pt;height:18pt" o:ole="">
+            <v:imagedata r:id="rId26" o:title=""/>
+          </v:shape>
+          <w:control r:id="rId27" w:name="DefaultOcxName" w:shapeid="_x0000_i1029"/>
+        </w:object>
+      </w:r>
+      <w:r>
+        <w:rPr>
+          <w:rFonts w:ascii="Segoe UI" w:hAnsi="Segoe UI" w:cs="Segoe UI"/>
+          <w:color w:val="24292E"/>
+          <w:sz w:val="21"/>
+          <w:szCs w:val="21"/>
+        </w:rPr>
+        <w:t> 1. La aplicación debe permitir agregar minas a un departamento, cada mina debe tener:</w:t>
+      </w:r>
+    </w:p>
+    <w:p>
+      <w:pPr>
+        <w:pStyle w:val="NormalWeb"/>
+        <w:numPr>
+          <w:ilvl w:val="0"/>
+          <w:numId w:val="4"/>
+        </w:numPr>
+        <w:shd w:val="clear" w:color="auto" w:fill="FFFFFF"/>
+        <w:spacing w:before="0" w:beforeAutospacing="0" w:after="240" w:afterAutospacing="0"/>
+        <w:ind w:left="1110"/>
+        <w:rPr>
+          <w:rFonts w:ascii="Segoe UI" w:hAnsi="Segoe UI" w:cs="Segoe UI"/>
+          <w:color w:val="24292E"/>
+          <w:sz w:val="21"/>
+          <w:szCs w:val="21"/>
+        </w:rPr>
+      </w:pPr>
+      <w:r>
+        <w:rPr>
+          <w:rFonts w:ascii="Segoe UI" w:hAnsi="Segoe UI" w:cs="Segoe UI"/>
+          <w:color w:val="24292E"/>
+          <w:sz w:val="21"/>
+          <w:szCs w:val="21"/>
+        </w:rPr>
+        <w:t>Nombre.</w:t>
+      </w:r>
+    </w:p>
+    <w:p>
+      <w:pPr>
+        <w:pStyle w:val="NormalWeb"/>
+        <w:numPr>
+          <w:ilvl w:val="0"/>
+          <w:numId w:val="4"/>
+        </w:numPr>
+        <w:shd w:val="clear" w:color="auto" w:fill="FFFFFF"/>
+        <w:spacing w:before="0" w:beforeAutospacing="0" w:after="240" w:afterAutospacing="0"/>
+        <w:ind w:left="1110"/>
+        <w:rPr>
+          <w:rFonts w:ascii="Segoe UI" w:hAnsi="Segoe UI" w:cs="Segoe UI"/>
+          <w:color w:val="24292E"/>
+          <w:sz w:val="21"/>
+          <w:szCs w:val="21"/>
+        </w:rPr>
+      </w:pPr>
+      <w:r>
+        <w:rPr>
+          <w:rFonts w:ascii="Segoe UI" w:hAnsi="Segoe UI" w:cs="Segoe UI"/>
+          <w:color w:val="24292E"/>
+          <w:sz w:val="21"/>
+          <w:szCs w:val="21"/>
+        </w:rPr>
+        <w:t>Metros cuadrados.</w:t>
+      </w:r>
+    </w:p>
+    <w:p>
+      <w:pPr>
+        <w:pStyle w:val="NormalWeb"/>
+        <w:numPr>
+          <w:ilvl w:val="0"/>
+          <w:numId w:val="4"/>
+        </w:numPr>
+        <w:shd w:val="clear" w:color="auto" w:fill="FFFFFF"/>
+        <w:spacing w:before="0" w:beforeAutospacing="0" w:after="240" w:afterAutospacing="0"/>
+        <w:ind w:left="1110"/>
+        <w:rPr>
+          <w:rFonts w:ascii="Segoe UI" w:hAnsi="Segoe UI" w:cs="Segoe UI"/>
+          <w:color w:val="24292E"/>
+          <w:sz w:val="21"/>
+          <w:szCs w:val="21"/>
+        </w:rPr>
+      </w:pPr>
+      <w:r>
+        <w:rPr>
+          <w:rFonts w:ascii="Segoe UI" w:hAnsi="Segoe UI" w:cs="Segoe UI"/>
+          <w:color w:val="24292E"/>
+          <w:sz w:val="21"/>
+          <w:szCs w:val="21"/>
+        </w:rPr>
+        <w:t>Tipo de explotación.</w:t>
+      </w:r>
+    </w:p>
+    <w:p>
+      <w:pPr>
+        <w:pStyle w:val="NormalWeb"/>
+        <w:numPr>
+          <w:ilvl w:val="0"/>
+          <w:numId w:val="4"/>
+        </w:numPr>
+        <w:shd w:val="clear" w:color="auto" w:fill="FFFFFF"/>
+        <w:spacing w:before="0" w:beforeAutospacing="0" w:after="240" w:afterAutospacing="0"/>
+        <w:ind w:left="1110"/>
+        <w:rPr>
+          <w:rFonts w:ascii="Segoe UI" w:hAnsi="Segoe UI" w:cs="Segoe UI"/>
+          <w:color w:val="24292E"/>
+          <w:sz w:val="21"/>
+          <w:szCs w:val="21"/>
+        </w:rPr>
+      </w:pPr>
+      <w:r>
+        <w:rPr>
+          <w:rFonts w:ascii="Segoe UI" w:hAnsi="Segoe UI" w:cs="Segoe UI"/>
+          <w:color w:val="24292E"/>
+          <w:sz w:val="21"/>
+          <w:szCs w:val="21"/>
+        </w:rPr>
+        <w:t>Presupuesto</w:t>
+      </w:r>
+    </w:p>
+    <w:p>
+      <w:pPr>
+        <w:pStyle w:val="NormalWeb"/>
+        <w:numPr>
+          <w:ilvl w:val="0"/>
+          <w:numId w:val="4"/>
+        </w:numPr>
+        <w:shd w:val="clear" w:color="auto" w:fill="FFFFFF"/>
+        <w:spacing w:before="0" w:beforeAutospacing="0" w:after="240" w:afterAutospacing="0"/>
+        <w:ind w:left="1110"/>
+        <w:rPr>
+          <w:rFonts w:ascii="Segoe UI" w:hAnsi="Segoe UI" w:cs="Segoe UI"/>
+          <w:color w:val="24292E"/>
+          <w:sz w:val="21"/>
+          <w:szCs w:val="21"/>
+        </w:rPr>
+      </w:pPr>
+      <w:proofErr w:type="spellStart"/>
+      <w:r>
+        <w:rPr>
+          <w:rFonts w:ascii="Segoe UI" w:hAnsi="Segoe UI" w:cs="Segoe UI"/>
+          <w:color w:val="24292E"/>
+          <w:sz w:val="21"/>
+          <w:szCs w:val="21"/>
+        </w:rPr>
+        <w:t>Numero</w:t>
+      </w:r>
+      <w:proofErr w:type="spellEnd"/>
+      <w:r>
+        <w:rPr>
+          <w:rFonts w:ascii="Segoe UI" w:hAnsi="Segoe UI" w:cs="Segoe UI"/>
+          <w:color w:val="24292E"/>
+          <w:sz w:val="21"/>
+          <w:szCs w:val="21"/>
+        </w:rPr>
+        <w:t xml:space="preserve"> de Identificación de la mina.</w:t>
+      </w:r>
+    </w:p>
+    <w:p>
+      <w:pPr>
+        <w:pStyle w:val="NormalWeb"/>
+        <w:numPr>
+          <w:ilvl w:val="0"/>
+          <w:numId w:val="4"/>
+        </w:numPr>
+        <w:shd w:val="clear" w:color="auto" w:fill="FFFFFF"/>
+        <w:spacing w:before="0" w:beforeAutospacing="0" w:after="240" w:afterAutospacing="0"/>
+        <w:ind w:left="1110"/>
+        <w:rPr>
+          <w:rFonts w:ascii="Segoe UI" w:hAnsi="Segoe UI" w:cs="Segoe UI"/>
+          <w:color w:val="24292E"/>
+          <w:sz w:val="21"/>
+          <w:szCs w:val="21"/>
+        </w:rPr>
+      </w:pPr>
+      <w:r>
+        <w:rPr>
+          <w:rFonts w:ascii="Segoe UI" w:hAnsi="Segoe UI" w:cs="Segoe UI"/>
+          <w:color w:val="24292E"/>
+          <w:sz w:val="21"/>
+          <w:szCs w:val="21"/>
+        </w:rPr>
+        <w:t>Ubicación.</w:t>
+      </w:r>
+    </w:p>
+    <w:p>
+      <w:pPr>
+        <w:pStyle w:val="NormalWeb"/>
+        <w:numPr>
+          <w:ilvl w:val="0"/>
+          <w:numId w:val="4"/>
+        </w:numPr>
+        <w:shd w:val="clear" w:color="auto" w:fill="FFFFFF"/>
+        <w:spacing w:before="0" w:beforeAutospacing="0" w:after="240" w:afterAutospacing="0"/>
+        <w:ind w:left="1110"/>
+        <w:rPr>
+          <w:rFonts w:ascii="Segoe UI" w:hAnsi="Segoe UI" w:cs="Segoe UI"/>
+          <w:color w:val="24292E"/>
+          <w:sz w:val="21"/>
+          <w:szCs w:val="21"/>
+        </w:rPr>
+      </w:pPr>
+      <w:r>
+        <w:rPr>
+          <w:rFonts w:ascii="Segoe UI" w:hAnsi="Segoe UI" w:cs="Segoe UI"/>
+          <w:color w:val="24292E"/>
+          <w:sz w:val="21"/>
+          <w:szCs w:val="21"/>
+        </w:rPr>
+        <w:t>Tipo de Mina.</w:t>
+      </w:r>
+    </w:p>
+    <w:p>
+      <w:pPr>
+        <w:pStyle w:val="NormalWeb"/>
+        <w:numPr>
+          <w:ilvl w:val="0"/>
+          <w:numId w:val="4"/>
+        </w:numPr>
+        <w:shd w:val="clear" w:color="auto" w:fill="FFFFFF"/>
+        <w:spacing w:before="0" w:beforeAutospacing="0" w:after="240" w:afterAutospacing="0"/>
+        <w:ind w:left="1110"/>
+        <w:rPr>
+          <w:rFonts w:ascii="Segoe UI" w:hAnsi="Segoe UI" w:cs="Segoe UI"/>
+          <w:color w:val="24292E"/>
+          <w:sz w:val="21"/>
+          <w:szCs w:val="21"/>
+        </w:rPr>
+      </w:pPr>
+      <w:r>
+        <w:rPr>
+          <w:rFonts w:ascii="Segoe UI" w:hAnsi="Segoe UI" w:cs="Segoe UI"/>
+          <w:color w:val="24292E"/>
+          <w:sz w:val="21"/>
+          <w:szCs w:val="21"/>
+        </w:rPr>
+        <w:t>(P*(Gasto-Ingreso)).(CLASE) (</w:t>
+      </w:r>
+      <w:proofErr w:type="spellStart"/>
+      <w:r>
+        <w:rPr>
+          <w:rFonts w:ascii="Segoe UI" w:hAnsi="Segoe UI" w:cs="Segoe UI"/>
+          <w:color w:val="24292E"/>
+          <w:sz w:val="21"/>
+          <w:szCs w:val="21"/>
+        </w:rPr>
+        <w:t>Transaccion</w:t>
+      </w:r>
+      <w:proofErr w:type="spellEnd"/>
+      <w:r>
+        <w:rPr>
+          <w:rFonts w:ascii="Segoe UI" w:hAnsi="Segoe UI" w:cs="Segoe UI"/>
+          <w:color w:val="24292E"/>
+          <w:sz w:val="21"/>
+          <w:szCs w:val="21"/>
+        </w:rPr>
+        <w:t>-Padre)-&gt; (GASTO-INGRESO -- Hijas)</w:t>
+      </w:r>
+    </w:p>
+    <w:p>
+      <w:pPr>
+        <w:pStyle w:val="NormalWeb"/>
+        <w:numPr>
+          <w:ilvl w:val="0"/>
+          <w:numId w:val="4"/>
+        </w:numPr>
+        <w:shd w:val="clear" w:color="auto" w:fill="FFFFFF"/>
+        <w:spacing w:before="0" w:beforeAutospacing="0" w:after="240" w:afterAutospacing="0"/>
+        <w:ind w:left="495" w:right="-225"/>
+        <w:rPr>
+          <w:rFonts w:ascii="Segoe UI" w:hAnsi="Segoe UI" w:cs="Segoe UI"/>
+          <w:color w:val="24292E"/>
+          <w:sz w:val="21"/>
+          <w:szCs w:val="21"/>
+        </w:rPr>
+      </w:pPr>
+      <w:r>
+        <w:rPr>
+          <w:rFonts w:ascii="Segoe UI" w:hAnsi="Segoe UI" w:cs="Segoe UI"/>
+          <w:color w:val="24292E"/>
+          <w:sz w:val="21"/>
+          <w:szCs w:val="21"/>
+        </w:rPr>
+        <w:object w:dxaOrig="225" w:dyaOrig="225">
+          <v:shape id="_x0000_i1028" type="#_x0000_t75" style="width:20.25pt;height:18pt" o:ole="">
+            <v:imagedata r:id="rId26" o:title=""/>
+          </v:shape>
+          <w:control r:id="rId28" w:name="DefaultOcxName1" w:shapeid="_x0000_i1028"/>
+        </w:object>
+      </w:r>
+      <w:r>
+        <w:rPr>
+          <w:rFonts w:ascii="Segoe UI" w:hAnsi="Segoe UI" w:cs="Segoe UI"/>
+          <w:color w:val="24292E"/>
+          <w:sz w:val="21"/>
+          <w:szCs w:val="21"/>
+        </w:rPr>
+        <w:t> 2. Remover una mina.</w:t>
+      </w:r>
+    </w:p>
+    <w:p>
+      <w:pPr>
+        <w:pStyle w:val="NormalWeb"/>
+        <w:numPr>
+          <w:ilvl w:val="0"/>
+          <w:numId w:val="4"/>
+        </w:numPr>
+        <w:shd w:val="clear" w:color="auto" w:fill="FFFFFF"/>
+        <w:spacing w:before="0" w:beforeAutospacing="0" w:after="240" w:afterAutospacing="0"/>
+        <w:ind w:left="495" w:right="-225"/>
+        <w:rPr>
+          <w:rFonts w:ascii="Segoe UI" w:hAnsi="Segoe UI" w:cs="Segoe UI"/>
+          <w:color w:val="24292E"/>
+          <w:sz w:val="21"/>
+          <w:szCs w:val="21"/>
+        </w:rPr>
+      </w:pPr>
+      <w:r>
+        <w:rPr>
+          <w:rFonts w:ascii="Segoe UI" w:hAnsi="Segoe UI" w:cs="Segoe UI"/>
+          <w:color w:val="24292E"/>
+          <w:sz w:val="21"/>
+          <w:szCs w:val="21"/>
+        </w:rPr>
+        <w:object w:dxaOrig="225" w:dyaOrig="225">
+          <v:shape id="_x0000_i1027" type="#_x0000_t75" style="width:20.25pt;height:18pt" o:ole="">
+            <v:imagedata r:id="rId26" o:title=""/>
+          </v:shape>
+          <w:control r:id="rId29" w:name="DefaultOcxName2" w:shapeid="_x0000_i1027"/>
+        </w:object>
+      </w:r>
+      <w:r>
+        <w:rPr>
+          <w:rFonts w:ascii="Segoe UI" w:hAnsi="Segoe UI" w:cs="Segoe UI"/>
+          <w:color w:val="24292E"/>
+          <w:sz w:val="21"/>
+          <w:szCs w:val="21"/>
+        </w:rPr>
+        <w:t xml:space="preserve"> 3. Modificar datos de una mina en </w:t>
+      </w:r>
+      <w:proofErr w:type="spellStart"/>
+      <w:r>
+        <w:rPr>
+          <w:rFonts w:ascii="Segoe UI" w:hAnsi="Segoe UI" w:cs="Segoe UI"/>
+          <w:color w:val="24292E"/>
+          <w:sz w:val="21"/>
+          <w:szCs w:val="21"/>
+        </w:rPr>
+        <w:t>especifico</w:t>
+      </w:r>
+      <w:proofErr w:type="spellEnd"/>
+      <w:r>
+        <w:rPr>
+          <w:rFonts w:ascii="Segoe UI" w:hAnsi="Segoe UI" w:cs="Segoe UI"/>
+          <w:color w:val="24292E"/>
+          <w:sz w:val="21"/>
+          <w:szCs w:val="21"/>
+        </w:rPr>
+        <w:t xml:space="preserve">, </w:t>
+      </w:r>
+      <w:proofErr w:type="spellStart"/>
+      <w:r>
+        <w:rPr>
+          <w:rFonts w:ascii="Segoe UI" w:hAnsi="Segoe UI" w:cs="Segoe UI"/>
+          <w:color w:val="24292E"/>
+          <w:sz w:val="21"/>
+          <w:szCs w:val="21"/>
+        </w:rPr>
+        <w:t>buscandola</w:t>
+      </w:r>
+      <w:proofErr w:type="spellEnd"/>
+      <w:r>
+        <w:rPr>
+          <w:rFonts w:ascii="Segoe UI" w:hAnsi="Segoe UI" w:cs="Segoe UI"/>
+          <w:color w:val="24292E"/>
+          <w:sz w:val="21"/>
+          <w:szCs w:val="21"/>
+        </w:rPr>
+        <w:t xml:space="preserve"> por el </w:t>
+      </w:r>
+      <w:proofErr w:type="spellStart"/>
+      <w:r>
+        <w:rPr>
+          <w:rFonts w:ascii="Segoe UI" w:hAnsi="Segoe UI" w:cs="Segoe UI"/>
+          <w:color w:val="24292E"/>
+          <w:sz w:val="21"/>
+          <w:szCs w:val="21"/>
+        </w:rPr>
+        <w:t>numero</w:t>
+      </w:r>
+      <w:proofErr w:type="spellEnd"/>
+      <w:r>
+        <w:rPr>
+          <w:rFonts w:ascii="Segoe UI" w:hAnsi="Segoe UI" w:cs="Segoe UI"/>
+          <w:color w:val="24292E"/>
+          <w:sz w:val="21"/>
+          <w:szCs w:val="21"/>
+        </w:rPr>
+        <w:t xml:space="preserve"> de </w:t>
+      </w:r>
+      <w:proofErr w:type="spellStart"/>
+      <w:r>
+        <w:rPr>
+          <w:rFonts w:ascii="Segoe UI" w:hAnsi="Segoe UI" w:cs="Segoe UI"/>
+          <w:color w:val="24292E"/>
+          <w:sz w:val="21"/>
+          <w:szCs w:val="21"/>
+        </w:rPr>
+        <w:t>identificacion</w:t>
+      </w:r>
+      <w:proofErr w:type="spellEnd"/>
+      <w:r>
+        <w:rPr>
+          <w:rFonts w:ascii="Segoe UI" w:hAnsi="Segoe UI" w:cs="Segoe UI"/>
+          <w:color w:val="24292E"/>
+          <w:sz w:val="21"/>
+          <w:szCs w:val="21"/>
+        </w:rPr>
+        <w:t xml:space="preserve">; Los datos </w:t>
+      </w:r>
+      <w:proofErr w:type="spellStart"/>
+      <w:r>
+        <w:rPr>
+          <w:rFonts w:ascii="Segoe UI" w:hAnsi="Segoe UI" w:cs="Segoe UI"/>
+          <w:color w:val="24292E"/>
+          <w:sz w:val="21"/>
+          <w:szCs w:val="21"/>
+        </w:rPr>
+        <w:t>habiles</w:t>
+      </w:r>
+      <w:proofErr w:type="spellEnd"/>
+      <w:r>
+        <w:rPr>
+          <w:rFonts w:ascii="Segoe UI" w:hAnsi="Segoe UI" w:cs="Segoe UI"/>
+          <w:color w:val="24292E"/>
+          <w:sz w:val="21"/>
+          <w:szCs w:val="21"/>
+        </w:rPr>
+        <w:t xml:space="preserve"> para </w:t>
+      </w:r>
+      <w:proofErr w:type="spellStart"/>
+      <w:r>
+        <w:rPr>
+          <w:rFonts w:ascii="Segoe UI" w:hAnsi="Segoe UI" w:cs="Segoe UI"/>
+          <w:color w:val="24292E"/>
+          <w:sz w:val="21"/>
+          <w:szCs w:val="21"/>
+        </w:rPr>
+        <w:t>modificacion</w:t>
+      </w:r>
+      <w:proofErr w:type="spellEnd"/>
+      <w:r>
+        <w:rPr>
+          <w:rFonts w:ascii="Segoe UI" w:hAnsi="Segoe UI" w:cs="Segoe UI"/>
+          <w:color w:val="24292E"/>
+          <w:sz w:val="21"/>
+          <w:szCs w:val="21"/>
+        </w:rPr>
+        <w:t xml:space="preserve"> son:</w:t>
+      </w:r>
+    </w:p>
+    <w:p>
+      <w:pPr>
+        <w:pStyle w:val="NormalWeb"/>
+        <w:numPr>
+          <w:ilvl w:val="0"/>
+          <w:numId w:val="4"/>
+        </w:numPr>
+        <w:shd w:val="clear" w:color="auto" w:fill="FFFFFF"/>
+        <w:spacing w:before="0" w:beforeAutospacing="0" w:after="240" w:afterAutospacing="0"/>
+        <w:ind w:left="1110"/>
+        <w:rPr>
+          <w:rFonts w:ascii="Segoe UI" w:hAnsi="Segoe UI" w:cs="Segoe UI"/>
+          <w:color w:val="24292E"/>
+          <w:sz w:val="21"/>
+          <w:szCs w:val="21"/>
+        </w:rPr>
+      </w:pPr>
+      <w:proofErr w:type="spellStart"/>
+      <w:r>
+        <w:rPr>
+          <w:rFonts w:ascii="Segoe UI" w:hAnsi="Segoe UI" w:cs="Segoe UI"/>
+          <w:color w:val="24292E"/>
+          <w:sz w:val="21"/>
+          <w:szCs w:val="21"/>
+        </w:rPr>
+        <w:t>Tipó</w:t>
+      </w:r>
+      <w:proofErr w:type="spellEnd"/>
+      <w:r>
+        <w:rPr>
+          <w:rFonts w:ascii="Segoe UI" w:hAnsi="Segoe UI" w:cs="Segoe UI"/>
+          <w:color w:val="24292E"/>
+          <w:sz w:val="21"/>
+          <w:szCs w:val="21"/>
+        </w:rPr>
+        <w:t xml:space="preserve"> de </w:t>
+      </w:r>
+      <w:proofErr w:type="spellStart"/>
+      <w:r>
+        <w:rPr>
+          <w:rFonts w:ascii="Segoe UI" w:hAnsi="Segoe UI" w:cs="Segoe UI"/>
+          <w:color w:val="24292E"/>
+          <w:sz w:val="21"/>
+          <w:szCs w:val="21"/>
+        </w:rPr>
+        <w:t>Explotacion</w:t>
+      </w:r>
+      <w:proofErr w:type="spellEnd"/>
+      <w:r>
+        <w:rPr>
+          <w:rFonts w:ascii="Segoe UI" w:hAnsi="Segoe UI" w:cs="Segoe UI"/>
+          <w:color w:val="24292E"/>
+          <w:sz w:val="21"/>
+          <w:szCs w:val="21"/>
+        </w:rPr>
+        <w:t>.</w:t>
+      </w:r>
+    </w:p>
+    <w:p>
+      <w:pPr>
+        <w:pStyle w:val="NormalWeb"/>
+        <w:numPr>
+          <w:ilvl w:val="0"/>
+          <w:numId w:val="4"/>
+        </w:numPr>
+        <w:shd w:val="clear" w:color="auto" w:fill="FFFFFF"/>
+        <w:spacing w:before="0" w:beforeAutospacing="0" w:after="240" w:afterAutospacing="0"/>
+        <w:ind w:left="1110"/>
+        <w:rPr>
+          <w:rFonts w:ascii="Segoe UI" w:hAnsi="Segoe UI" w:cs="Segoe UI"/>
+          <w:color w:val="24292E"/>
+          <w:sz w:val="21"/>
+          <w:szCs w:val="21"/>
+        </w:rPr>
+      </w:pPr>
+      <w:r>
+        <w:rPr>
+          <w:rFonts w:ascii="Segoe UI" w:hAnsi="Segoe UI" w:cs="Segoe UI"/>
+          <w:color w:val="24292E"/>
+          <w:sz w:val="21"/>
+          <w:szCs w:val="21"/>
+        </w:rPr>
+        <w:t>Precio</w:t>
+      </w:r>
+      <w:r>
+        <w:rPr>
+          <w:rFonts w:ascii="Segoe UI" w:hAnsi="Segoe UI" w:cs="Segoe UI"/>
+          <w:color w:val="24292E"/>
+          <w:sz w:val="21"/>
+          <w:szCs w:val="21"/>
+        </w:rPr>
+        <w:t xml:space="preserve"> por kilo de</w:t>
+      </w:r>
+      <w:r>
+        <w:rPr>
+          <w:rFonts w:ascii="Segoe UI" w:hAnsi="Segoe UI" w:cs="Segoe UI"/>
+          <w:color w:val="24292E"/>
+          <w:sz w:val="21"/>
+          <w:szCs w:val="21"/>
+        </w:rPr>
+        <w:t>l</w:t>
+      </w:r>
+      <w:r>
+        <w:rPr>
+          <w:rFonts w:ascii="Segoe UI" w:hAnsi="Segoe UI" w:cs="Segoe UI"/>
+          <w:color w:val="24292E"/>
+          <w:sz w:val="21"/>
+          <w:szCs w:val="21"/>
+        </w:rPr>
+        <w:t xml:space="preserve"> </w:t>
+      </w:r>
+      <w:r>
+        <w:rPr>
+          <w:rFonts w:ascii="Segoe UI" w:hAnsi="Segoe UI" w:cs="Segoe UI"/>
+          <w:color w:val="24292E"/>
+          <w:sz w:val="21"/>
+          <w:szCs w:val="21"/>
+        </w:rPr>
+        <w:t>recurso explotado</w:t>
+      </w:r>
+      <w:r>
+        <w:rPr>
+          <w:rFonts w:ascii="Segoe UI" w:hAnsi="Segoe UI" w:cs="Segoe UI"/>
+          <w:color w:val="24292E"/>
+          <w:sz w:val="21"/>
+          <w:szCs w:val="21"/>
+        </w:rPr>
+        <w:t>.</w:t>
+      </w:r>
+    </w:p>
+    <w:p>
+      <w:pPr>
+        <w:pStyle w:val="NormalWeb"/>
+        <w:numPr>
+          <w:ilvl w:val="0"/>
+          <w:numId w:val="4"/>
+        </w:numPr>
+        <w:shd w:val="clear" w:color="auto" w:fill="FFFFFF"/>
+        <w:spacing w:before="0" w:beforeAutospacing="0" w:after="240" w:afterAutospacing="0"/>
+        <w:ind w:left="495" w:right="-225"/>
+        <w:rPr>
+          <w:rFonts w:ascii="Segoe UI" w:hAnsi="Segoe UI" w:cs="Segoe UI"/>
+          <w:color w:val="24292E"/>
+          <w:sz w:val="21"/>
+          <w:szCs w:val="21"/>
+        </w:rPr>
+      </w:pPr>
+      <w:r>
+        <w:rPr>
+          <w:rFonts w:ascii="Segoe UI" w:hAnsi="Segoe UI" w:cs="Segoe UI"/>
+          <w:color w:val="24292E"/>
+          <w:sz w:val="21"/>
+          <w:szCs w:val="21"/>
+        </w:rPr>
+        <w:object w:dxaOrig="225" w:dyaOrig="225">
+          <v:shape id="_x0000_i1026" type="#_x0000_t75" style="width:20.25pt;height:18pt" o:ole="">
+            <v:imagedata r:id="rId26" o:title=""/>
+          </v:shape>
+          <w:control r:id="rId30" w:name="DefaultOcxName3" w:shapeid="_x0000_i1026"/>
+        </w:object>
+      </w:r>
+      <w:r>
+        <w:rPr>
+          <w:rFonts w:ascii="Segoe UI" w:hAnsi="Segoe UI" w:cs="Segoe UI"/>
+          <w:color w:val="24292E"/>
+          <w:sz w:val="21"/>
+          <w:szCs w:val="21"/>
+        </w:rPr>
+        <w:t xml:space="preserve"> 4. Se debe permitir la </w:t>
+      </w:r>
+      <w:proofErr w:type="spellStart"/>
+      <w:r>
+        <w:rPr>
+          <w:rFonts w:ascii="Segoe UI" w:hAnsi="Segoe UI" w:cs="Segoe UI"/>
+          <w:color w:val="24292E"/>
+          <w:sz w:val="21"/>
+          <w:szCs w:val="21"/>
+        </w:rPr>
+        <w:t>visualizacion</w:t>
+      </w:r>
+      <w:proofErr w:type="spellEnd"/>
+      <w:r>
+        <w:rPr>
+          <w:rFonts w:ascii="Segoe UI" w:hAnsi="Segoe UI" w:cs="Segoe UI"/>
+          <w:color w:val="24292E"/>
+          <w:sz w:val="21"/>
+          <w:szCs w:val="21"/>
+        </w:rPr>
+        <w:t xml:space="preserve"> de la </w:t>
+      </w:r>
+      <w:proofErr w:type="spellStart"/>
+      <w:r>
+        <w:rPr>
+          <w:rFonts w:ascii="Segoe UI" w:hAnsi="Segoe UI" w:cs="Segoe UI"/>
+          <w:color w:val="24292E"/>
+          <w:sz w:val="21"/>
+          <w:szCs w:val="21"/>
+        </w:rPr>
+        <w:t>informacion</w:t>
+      </w:r>
+      <w:proofErr w:type="spellEnd"/>
+      <w:r>
+        <w:rPr>
+          <w:rFonts w:ascii="Segoe UI" w:hAnsi="Segoe UI" w:cs="Segoe UI"/>
+          <w:color w:val="24292E"/>
+          <w:sz w:val="21"/>
+          <w:szCs w:val="21"/>
+        </w:rPr>
+        <w:t xml:space="preserve"> de las minas en una tabla con todos los datos.</w:t>
+      </w:r>
+    </w:p>
+    <w:p>
+      <w:pPr>
+        <w:pStyle w:val="NormalWeb"/>
+        <w:numPr>
+          <w:ilvl w:val="0"/>
+          <w:numId w:val="4"/>
+        </w:numPr>
+        <w:shd w:val="clear" w:color="auto" w:fill="FFFFFF"/>
+        <w:spacing w:before="0" w:beforeAutospacing="0" w:after="240" w:afterAutospacing="0"/>
+        <w:ind w:left="495" w:right="-225"/>
+        <w:rPr>
+          <w:rFonts w:ascii="Segoe UI" w:hAnsi="Segoe UI" w:cs="Segoe UI"/>
+          <w:color w:val="24292E"/>
+          <w:sz w:val="21"/>
+          <w:szCs w:val="21"/>
+        </w:rPr>
+      </w:pPr>
+      <w:r>
+        <w:rPr>
+          <w:rFonts w:ascii="Segoe UI" w:hAnsi="Segoe UI" w:cs="Segoe UI"/>
+          <w:color w:val="24292E"/>
+          <w:sz w:val="21"/>
+          <w:szCs w:val="21"/>
+        </w:rPr>
+        <w:object w:dxaOrig="225" w:dyaOrig="225">
+          <v:shape id="_x0000_i1025" type="#_x0000_t75" style="width:20.25pt;height:18pt" o:ole="">
+            <v:imagedata r:id="rId31" o:title=""/>
+          </v:shape>
+          <w:control r:id="rId32" w:name="DefaultOcxName4" w:shapeid="_x0000_i1025"/>
+        </w:object>
+      </w:r>
+      <w:r>
+        <w:rPr>
+          <w:rFonts w:ascii="Segoe UI" w:hAnsi="Segoe UI" w:cs="Segoe UI"/>
+          <w:color w:val="24292E"/>
+          <w:sz w:val="21"/>
+          <w:szCs w:val="21"/>
+        </w:rPr>
+        <w:t> 5. Reportes:</w:t>
+      </w:r>
+    </w:p>
+    <w:p>
+      <w:pPr>
+        <w:pStyle w:val="NormalWeb"/>
+        <w:numPr>
+          <w:ilvl w:val="0"/>
+          <w:numId w:val="4"/>
+        </w:numPr>
+        <w:shd w:val="clear" w:color="auto" w:fill="FFFFFF"/>
+        <w:spacing w:before="0" w:beforeAutospacing="0" w:after="240" w:afterAutospacing="0"/>
+        <w:ind w:left="1110"/>
+        <w:rPr>
+          <w:rFonts w:ascii="Segoe UI" w:hAnsi="Segoe UI" w:cs="Segoe UI"/>
+          <w:color w:val="24292E"/>
+          <w:sz w:val="21"/>
+          <w:szCs w:val="21"/>
+        </w:rPr>
+      </w:pPr>
+      <w:r>
+        <w:rPr>
+          <w:rFonts w:ascii="Segoe UI" w:hAnsi="Segoe UI" w:cs="Segoe UI"/>
+          <w:color w:val="24292E"/>
+          <w:sz w:val="21"/>
+          <w:szCs w:val="21"/>
+        </w:rPr>
+        <w:t>Cantidad de Ganancias.</w:t>
+      </w:r>
+    </w:p>
+    <w:p>
+      <w:pPr>
+        <w:pStyle w:val="NormalWeb"/>
+        <w:numPr>
+          <w:ilvl w:val="0"/>
+          <w:numId w:val="4"/>
+        </w:numPr>
+        <w:shd w:val="clear" w:color="auto" w:fill="FFFFFF"/>
+        <w:spacing w:before="0" w:beforeAutospacing="0" w:after="240" w:afterAutospacing="0"/>
+        <w:ind w:left="1110"/>
+        <w:rPr>
+          <w:rFonts w:ascii="Segoe UI" w:hAnsi="Segoe UI" w:cs="Segoe UI"/>
+          <w:color w:val="24292E"/>
+          <w:sz w:val="21"/>
+          <w:szCs w:val="21"/>
+        </w:rPr>
+      </w:pPr>
+      <w:r>
+        <w:rPr>
+          <w:rFonts w:ascii="Segoe UI" w:hAnsi="Segoe UI" w:cs="Segoe UI"/>
+          <w:color w:val="24292E"/>
+          <w:sz w:val="21"/>
+          <w:szCs w:val="21"/>
+        </w:rPr>
+        <w:t xml:space="preserve">Cantidad de minas que explotan un recurso en </w:t>
+      </w:r>
+      <w:proofErr w:type="spellStart"/>
+      <w:proofErr w:type="gramStart"/>
+      <w:r>
+        <w:rPr>
+          <w:rFonts w:ascii="Segoe UI" w:hAnsi="Segoe UI" w:cs="Segoe UI"/>
+          <w:color w:val="24292E"/>
+          <w:sz w:val="21"/>
+          <w:szCs w:val="21"/>
+        </w:rPr>
+        <w:t>especifico</w:t>
+      </w:r>
+      <w:proofErr w:type="spellEnd"/>
+      <w:proofErr w:type="gramEnd"/>
+      <w:r>
+        <w:rPr>
+          <w:rFonts w:ascii="Segoe UI" w:hAnsi="Segoe UI" w:cs="Segoe UI"/>
+          <w:color w:val="24292E"/>
+          <w:sz w:val="21"/>
+          <w:szCs w:val="21"/>
+        </w:rPr>
+        <w:t>.</w:t>
+      </w:r>
+    </w:p>
+    <w:p>
+      <w:pPr>
+        <w:pStyle w:val="NormalWeb"/>
+        <w:numPr>
+          <w:ilvl w:val="0"/>
+          <w:numId w:val="4"/>
+        </w:numPr>
+        <w:shd w:val="clear" w:color="auto" w:fill="FFFFFF"/>
+        <w:spacing w:before="0" w:beforeAutospacing="0" w:after="240" w:afterAutospacing="0"/>
+        <w:ind w:left="1110"/>
+        <w:rPr>
+          <w:rFonts w:ascii="Segoe UI" w:hAnsi="Segoe UI" w:cs="Segoe UI"/>
+          <w:color w:val="24292E"/>
+          <w:sz w:val="21"/>
+          <w:szCs w:val="21"/>
+        </w:rPr>
+      </w:pPr>
+      <w:proofErr w:type="spellStart"/>
+      <w:r>
+        <w:rPr>
+          <w:rFonts w:ascii="Segoe UI" w:hAnsi="Segoe UI" w:cs="Segoe UI"/>
+          <w:color w:val="24292E"/>
+          <w:sz w:val="21"/>
+          <w:szCs w:val="21"/>
+        </w:rPr>
+        <w:t>Grafico</w:t>
+      </w:r>
+      <w:proofErr w:type="spellEnd"/>
+      <w:r>
+        <w:rPr>
+          <w:rFonts w:ascii="Segoe UI" w:hAnsi="Segoe UI" w:cs="Segoe UI"/>
+          <w:color w:val="24292E"/>
+          <w:sz w:val="21"/>
+          <w:szCs w:val="21"/>
+        </w:rPr>
+        <w:t xml:space="preserve"> de </w:t>
+      </w:r>
+      <w:proofErr w:type="spellStart"/>
+      <w:r>
+        <w:rPr>
+          <w:rFonts w:ascii="Segoe UI" w:hAnsi="Segoe UI" w:cs="Segoe UI"/>
+          <w:color w:val="24292E"/>
+          <w:sz w:val="21"/>
+          <w:szCs w:val="21"/>
+        </w:rPr>
+        <w:t>extension</w:t>
+      </w:r>
+      <w:proofErr w:type="spellEnd"/>
+      <w:r>
+        <w:rPr>
+          <w:rFonts w:ascii="Segoe UI" w:hAnsi="Segoe UI" w:cs="Segoe UI"/>
+          <w:color w:val="24292E"/>
+          <w:sz w:val="21"/>
+          <w:szCs w:val="21"/>
+        </w:rPr>
+        <w:t xml:space="preserve"> de minas.</w:t>
+      </w:r>
+    </w:p>
+    <w:p>
+      <w:pPr>
+        <w:pStyle w:val="NormalWeb"/>
+        <w:numPr>
+          <w:ilvl w:val="0"/>
+          <w:numId w:val="4"/>
+        </w:numPr>
+        <w:shd w:val="clear" w:color="auto" w:fill="FFFFFF"/>
+        <w:spacing w:before="0" w:beforeAutospacing="0" w:after="240" w:afterAutospacing="0"/>
+        <w:ind w:left="1110"/>
+        <w:rPr>
+          <w:rFonts w:ascii="Segoe UI" w:hAnsi="Segoe UI" w:cs="Segoe UI"/>
+          <w:color w:val="24292E"/>
+          <w:sz w:val="21"/>
+          <w:szCs w:val="21"/>
+        </w:rPr>
+      </w:pPr>
+      <w:r>
+        <w:rPr>
+          <w:rFonts w:ascii="Segoe UI" w:hAnsi="Segoe UI" w:cs="Segoe UI"/>
+          <w:color w:val="24292E"/>
+          <w:sz w:val="21"/>
+          <w:szCs w:val="21"/>
+        </w:rPr>
+        <w:t xml:space="preserve">Cantidad de minas </w:t>
+      </w:r>
+      <w:proofErr w:type="spellStart"/>
+      <w:r>
+        <w:rPr>
+          <w:rFonts w:ascii="Segoe UI" w:hAnsi="Segoe UI" w:cs="Segoe UI"/>
+          <w:color w:val="24292E"/>
+          <w:sz w:val="21"/>
+          <w:szCs w:val="21"/>
+        </w:rPr>
+        <w:t>subterraneas</w:t>
+      </w:r>
+      <w:proofErr w:type="spellEnd"/>
+      <w:r>
+        <w:rPr>
+          <w:rFonts w:ascii="Segoe UI" w:hAnsi="Segoe UI" w:cs="Segoe UI"/>
+          <w:color w:val="24292E"/>
+          <w:sz w:val="21"/>
+          <w:szCs w:val="21"/>
+        </w:rPr>
+        <w:t xml:space="preserve"> y de cielo abierto.</w:t>
+      </w:r>
+    </w:p>
+    <w:p>
+      <w:pPr>
+        <w:pStyle w:val="NormalWeb"/>
+        <w:numPr>
+          <w:ilvl w:val="0"/>
+          <w:numId w:val="4"/>
+        </w:numPr>
+        <w:shd w:val="clear" w:color="auto" w:fill="FFFFFF"/>
+        <w:spacing w:before="0" w:beforeAutospacing="0" w:after="240" w:afterAutospacing="0"/>
+        <w:ind w:left="1110"/>
+        <w:rPr>
+          <w:rFonts w:ascii="Segoe UI" w:hAnsi="Segoe UI" w:cs="Segoe UI"/>
+          <w:color w:val="24292E"/>
+          <w:sz w:val="21"/>
+          <w:szCs w:val="21"/>
+        </w:rPr>
+      </w:pPr>
+      <w:r>
+        <w:rPr>
+          <w:rFonts w:ascii="Segoe UI" w:hAnsi="Segoe UI" w:cs="Segoe UI"/>
+          <w:color w:val="24292E"/>
+          <w:sz w:val="21"/>
+          <w:szCs w:val="21"/>
+        </w:rPr>
+        <w:t>Cantidad de minas por departamento (Grafico).</w:t>
+      </w:r>
+    </w:p>
+    <w:p>
+      <w:pPr>
+        <w:pStyle w:val="Ttulo2"/>
         <w:rPr>
           <w:rFonts w:hint="eastAsia"/>
         </w:rPr>
       </w:pPr>
-    </w:p>
-    <w:p>
-      <w:pPr>
-        <w:pStyle w:val="Ttulo1"/>
-        <w:rPr>
-          <w:rFonts w:hint="eastAsia"/>
-        </w:rPr>
-      </w:pPr>
-      <w:bookmarkStart w:id="9" w:name="__RefHeading__822_995473275"/>
-      <w:bookmarkEnd w:id="9"/>
-      <w:r>
-        <w:lastRenderedPageBreak/>
-        <w:t>DESCRIPCIÓN DEL SISTEMA</w:t>
-      </w:r>
-    </w:p>
-    <w:p>
-      <w:pPr>
-        <w:pStyle w:val="Textbody"/>
-        <w:rPr>
-          <w:rFonts w:hint="eastAsia"/>
-        </w:rPr>
+      <w:r>
+        <w:t>Subsistema 1</w:t>
+      </w:r>
+    </w:p>
+    <w:p>
+      <w:pPr>
+        <w:pStyle w:val="Textbody"/>
       </w:pPr>
       <w:r>
         <w:t>&lt;Introduzca contenido y borre cuadro&gt;</w:t>
@@ -6554,177 +5259,6 @@
       <w:pPr>
         <w:pStyle w:val="Standard"/>
         <w:jc w:val="both"/>
-        <w:rPr>
-          <w:rFonts w:hint="eastAsia"/>
-        </w:rPr>
-      </w:pPr>
-      <w:r>
-        <w:rPr>
-          <w:noProof/>
-          <w:lang w:val="es-CO"/>
-        </w:rPr>
-        <mc:AlternateContent>
-          <mc:Choice Requires="wps">
-            <w:drawing>
-              <wp:inline distT="0" distB="0" distL="0" distR="0">
-                <wp:extent cx="5734687" cy="1443993"/>
-                <wp:effectExtent l="0" t="0" r="18413" b="22857"/>
-                <wp:docPr id="36" name="Marco5"/>
-                <wp:cNvGraphicFramePr/>
-                <a:graphic xmlns:a="http://schemas.openxmlformats.org/drawingml/2006/main">
-                  <a:graphicData uri="http://schemas.microsoft.com/office/word/2010/wordprocessingShape">
-                    <wps:wsp>
-                      <wps:cNvSpPr txBox="1"/>
-                      <wps:spPr>
-                        <a:xfrm>
-                          <a:off x="0" y="0"/>
-                          <a:ext cx="5734687" cy="1443993"/>
-                        </a:xfrm>
-                        <a:prstGeom prst="rect">
-                          <a:avLst/>
-                        </a:prstGeom>
-                        <a:noFill/>
-                        <a:ln w="6483">
-                          <a:solidFill>
-                            <a:srgbClr val="CCCCCC"/>
-                          </a:solidFill>
-                          <a:prstDash val="solid"/>
-                        </a:ln>
-                      </wps:spPr>
-                      <wps:txbx>
-                        <w:txbxContent>
-                          <w:p>
-                            <w:pPr>
-                              <w:pStyle w:val="Textbody"/>
-                              <w:rPr>
-                                <w:rFonts w:hint="eastAsia"/>
-                              </w:rPr>
-                            </w:pPr>
-                            <w:r>
-                              <w:t xml:space="preserve">En esta sección se describirá la  interfaz gráfica con las principales características de la aplicación.  Se deberán exponer las pantallas anteriormente expuestas, así como las dependientes. Hay que ir explicando </w:t>
-                            </w:r>
-                            <w:r>
-                              <w:t>las distintas pantallas de la aplicación siguiendo los caminos lógicos que el usuario realizaría.</w:t>
-                            </w:r>
-                          </w:p>
-                          <w:p>
-                            <w:pPr>
-                              <w:pStyle w:val="Textbody"/>
-                              <w:rPr>
-                                <w:rFonts w:hint="eastAsia"/>
-                              </w:rPr>
-                            </w:pPr>
-                            <w:r>
-                              <w:t>Recoger los distintos subsistemas, definidos en el documento de análisis e ir exponiendo la funcionalidad de forma estructurada.</w:t>
-                            </w:r>
-                          </w:p>
-                          <w:p>
-                            <w:pPr>
-                              <w:pStyle w:val="Textbody"/>
-                              <w:rPr>
-                                <w:rFonts w:hint="eastAsia"/>
-                              </w:rPr>
-                            </w:pPr>
-                            <w:r>
-                              <w:t xml:space="preserve">Para cada pantalla, explicar </w:t>
-                            </w:r>
-                            <w:r>
-                              <w:t>los mensajes de error que pueden aparecer y las ayudas contextuales que aparecen.</w:t>
-                            </w:r>
-                          </w:p>
-                        </w:txbxContent>
-                      </wps:txbx>
-                      <wps:bodyPr vert="horz" wrap="square" lIns="94676" tIns="48956" rIns="94676" bIns="48956" anchor="t" anchorCtr="0" compatLnSpc="0"/>
-                    </wps:wsp>
-                  </a:graphicData>
-                </a:graphic>
-              </wp:inline>
-            </w:drawing>
-          </mc:Choice>
-          <mc:Fallback>
-            <w:pict>
-              <v:shape id="Marco5" o:spid="_x0000_s1040" type="#_x0000_t202" style="width:451.55pt;height:113.7pt;visibility:visible;mso-wrap-style:square;mso-left-percent:-10001;mso-top-percent:-10001;mso-position-horizontal:absolute;mso-position-horizontal-relative:char;mso-position-vertical:absolute;mso-position-vertical-relative:line;mso-left-percent:-10001;mso-top-percent:-10001;v-text-anchor:top" o:gfxdata="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" filled="f" strokecolor="#ccc" strokeweight=".18008mm">
-                <v:textbox inset="2.62989mm,1.3599mm,2.62989mm,1.3599mm">
-                  <w:txbxContent>
-                    <w:p>
-                      <w:pPr>
-                        <w:pStyle w:val="Textbody"/>
-                        <w:rPr>
-                          <w:rFonts w:hint="eastAsia"/>
-                        </w:rPr>
-                      </w:pPr>
-                      <w:r>
-                        <w:t xml:space="preserve">En esta sección se describirá la  interfaz gráfica con las principales características de la aplicación.  Se deberán exponer las pantallas anteriormente expuestas, así como las dependientes. Hay que ir explicando </w:t>
-                      </w:r>
-                      <w:r>
-                        <w:t>las distintas pantallas de la aplicación siguiendo los caminos lógicos que el usuario realizaría.</w:t>
-                      </w:r>
-                    </w:p>
-                    <w:p>
-                      <w:pPr>
-                        <w:pStyle w:val="Textbody"/>
-                        <w:rPr>
-                          <w:rFonts w:hint="eastAsia"/>
-                        </w:rPr>
-                      </w:pPr>
-                      <w:r>
-                        <w:t>Recoger los distintos subsistemas, definidos en el documento de análisis e ir exponiendo la funcionalidad de forma estructurada.</w:t>
-                      </w:r>
-                    </w:p>
-                    <w:p>
-                      <w:pPr>
-                        <w:pStyle w:val="Textbody"/>
-                        <w:rPr>
-                          <w:rFonts w:hint="eastAsia"/>
-                        </w:rPr>
-                      </w:pPr>
-                      <w:r>
-                        <w:t xml:space="preserve">Para cada pantalla, explicar </w:t>
-                      </w:r>
-                      <w:r>
-                        <w:t>los mensajes de error que pueden aparecer y las ayudas contextuales que aparecen.</w:t>
-                      </w:r>
-                    </w:p>
-                  </w:txbxContent>
-                </v:textbox>
-                <w10:anchorlock/>
-              </v:shape>
-            </w:pict>
-          </mc:Fallback>
-        </mc:AlternateContent>
-      </w:r>
-    </w:p>
-    <w:p>
-      <w:pPr>
-        <w:pStyle w:val="Ttulo2"/>
-        <w:rPr>
-          <w:rFonts w:hint="eastAsia"/>
-        </w:rPr>
-      </w:pPr>
-      <w:bookmarkStart w:id="10" w:name="__RefHeading__824_995473275"/>
-      <w:bookmarkEnd w:id="10"/>
-      <w:r>
-        <w:t>Subsistema 1</w:t>
-      </w:r>
-    </w:p>
-    <w:p>
-      <w:pPr>
-        <w:pStyle w:val="Textbody"/>
-        <w:rPr>
-          <w:rFonts w:hint="eastAsia"/>
-        </w:rPr>
-      </w:pPr>
-      <w:r>
-        <w:t>&lt;Introduzca contenido y borre cuadro&gt;</w:t>
-      </w:r>
-    </w:p>
-    <w:p>
-      <w:pPr>
-        <w:pStyle w:val="Standard"/>
-        <w:jc w:val="both"/>
-        <w:rPr>
-          <w:rFonts w:hint="eastAsia"/>
-        </w:rPr>
       </w:pPr>
       <w:r>
         <w:rPr>
@@ -6764,15 +5298,9 @@
                           <w:p>
                             <w:pPr>
                               <w:pStyle w:val="Textbody"/>
-                              <w:rPr>
-                                <w:rFonts w:hint="eastAsia"/>
-                              </w:rPr>
                             </w:pPr>
                             <w:r>
-                              <w:t>En este apartado se deberá explicar la funcionalidad que agrupa el subsistema. Se Indicarán las distintas pantallas que</w:t>
-                            </w:r>
-                            <w:r>
-                              <w:t xml:space="preserve"> comprenden el subsistema.</w:t>
+                              <w:t>En este apartado se deberá explicar la funcionalidad que agrupa el subsistema. Se Indicarán las distintas pantallas que comprenden el subsistema.</w:t>
                             </w:r>
                           </w:p>
                         </w:txbxContent>
@@ -6786,21 +5314,15 @@
           </mc:Choice>
           <mc:Fallback>
             <w:pict>
-              <v:shape id="Marco6" o:spid="_x0000_s1041" type="#_x0000_t202" style="width:451.55pt;height:43.5pt;visibility:visible;mso-wrap-style:square;mso-left-percent:-10001;mso-top-percent:-10001;mso-position-horizontal:absolute;mso-position-horizontal-relative:char;mso-position-vertical:absolute;mso-position-vertical-relative:line;mso-left-percent:-10001;mso-top-percent:-10001;v-text-anchor:top" o:gfxdata="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" filled="f" strokecolor="#ccc" strokeweight=".18008mm">
+              <v:shape id="Marco6" o:spid="_x0000_s1040" type="#_x0000_t202" style="width:451.55pt;height:43.5pt;visibility:visible;mso-wrap-style:square;mso-left-percent:-10001;mso-top-percent:-10001;mso-position-horizontal:absolute;mso-position-horizontal-relative:char;mso-position-vertical:absolute;mso-position-vertical-relative:line;mso-left-percent:-10001;mso-top-percent:-10001;v-text-anchor:top" o:gfxdata="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" filled="f" strokecolor="#ccc" strokeweight=".18008mm">
                 <v:textbox inset="2.62989mm,1.3599mm,2.62989mm,1.3599mm">
                   <w:txbxContent>
                     <w:p>
                       <w:pPr>
                         <w:pStyle w:val="Textbody"/>
-                        <w:rPr>
-                          <w:rFonts w:hint="eastAsia"/>
-                        </w:rPr>
                       </w:pPr>
                       <w:r>
-                        <w:t>En este apartado se deberá explicar la funcionalidad que agrupa el subsistema. Se Indicarán las distintas pantallas que</w:t>
-                      </w:r>
-                      <w:r>
-                        <w:t xml:space="preserve"> comprenden el subsistema.</w:t>
+                        <w:t>En este apartado se deberá explicar la funcionalidad que agrupa el subsistema. Se Indicarán las distintas pantallas que comprenden el subsistema.</w:t>
                       </w:r>
                     </w:p>
                   </w:txbxContent>
@@ -6819,82 +5341,69 @@
           <w:rFonts w:hint="eastAsia"/>
         </w:rPr>
       </w:pPr>
-      <w:bookmarkStart w:id="11" w:name="__RefHeading__826_995473275"/>
+      <w:bookmarkStart w:id="9" w:name="__RefHeading__826_995473275"/>
+      <w:bookmarkEnd w:id="9"/>
+      <w:r>
+        <w:t>Pantalla 1</w:t>
+      </w:r>
+    </w:p>
+    <w:p>
+      <w:pPr>
+        <w:pStyle w:val="Ttulo3"/>
+        <w:rPr>
+          <w:rFonts w:hint="eastAsia"/>
+        </w:rPr>
+      </w:pPr>
+      <w:bookmarkStart w:id="10" w:name="__RefHeading__828_995473275"/>
+      <w:bookmarkEnd w:id="10"/>
+      <w:r>
+        <w:t>Mensajes de error</w:t>
+      </w:r>
+    </w:p>
+    <w:p>
+      <w:pPr>
+        <w:pStyle w:val="Ttulo3"/>
+        <w:rPr>
+          <w:rFonts w:hint="eastAsia"/>
+        </w:rPr>
+      </w:pPr>
+      <w:bookmarkStart w:id="11" w:name="__RefHeading__830_995473275"/>
       <w:bookmarkEnd w:id="11"/>
       <w:r>
-        <w:t>Pantalla 1</w:t>
-      </w:r>
-    </w:p>
-    <w:p>
-      <w:pPr>
-        <w:pStyle w:val="Ttulo3"/>
+        <w:t>Ayudas contextuales</w:t>
+      </w:r>
+    </w:p>
+    <w:p>
+      <w:pPr>
+        <w:pStyle w:val="Textbody"/>
+      </w:pPr>
+    </w:p>
+    <w:p>
+      <w:pPr>
+        <w:pStyle w:val="Textbody"/>
+      </w:pPr>
+    </w:p>
+    <w:p>
+      <w:pPr>
+        <w:pStyle w:val="Textbody"/>
+      </w:pPr>
+    </w:p>
+    <w:p>
+      <w:pPr>
+        <w:pStyle w:val="Ttulo1"/>
         <w:rPr>
           <w:rFonts w:hint="eastAsia"/>
         </w:rPr>
       </w:pPr>
-      <w:bookmarkStart w:id="12" w:name="__RefHeading__828_995473275"/>
+      <w:bookmarkStart w:id="12" w:name="__RefHeading__832_995473275"/>
       <w:bookmarkEnd w:id="12"/>
       <w:r>
-        <w:t>Mensajes de error</w:t>
-      </w:r>
-    </w:p>
-    <w:p>
-      <w:pPr>
-        <w:pStyle w:val="Ttulo3"/>
-        <w:rPr>
-          <w:rFonts w:hint="eastAsia"/>
-        </w:rPr>
-      </w:pPr>
-      <w:bookmarkStart w:id="13" w:name="__RefHeading__830_995473275"/>
-      <w:bookmarkEnd w:id="13"/>
-      <w:r>
-        <w:t>Ayudas contextuales</w:t>
-      </w:r>
-    </w:p>
-    <w:p>
-      <w:pPr>
-        <w:pStyle w:val="Textbody"/>
-        <w:rPr>
-          <w:rFonts w:hint="eastAsia"/>
-        </w:rPr>
-      </w:pPr>
-    </w:p>
-    <w:p>
-      <w:pPr>
-        <w:pStyle w:val="Textbody"/>
-        <w:rPr>
-          <w:rFonts w:hint="eastAsia"/>
-        </w:rPr>
-      </w:pPr>
-    </w:p>
-    <w:p>
-      <w:pPr>
-        <w:pStyle w:val="Textbody"/>
-        <w:rPr>
-          <w:rFonts w:hint="eastAsia"/>
-        </w:rPr>
-      </w:pPr>
-    </w:p>
-    <w:p>
-      <w:pPr>
-        <w:pStyle w:val="Ttulo1"/>
-        <w:rPr>
-          <w:rFonts w:hint="eastAsia"/>
-        </w:rPr>
-      </w:pPr>
-      <w:bookmarkStart w:id="14" w:name="__RefHeading__832_995473275"/>
-      <w:bookmarkEnd w:id="14"/>
-      <w:r>
-        <w:lastRenderedPageBreak/>
         <w:t>FAQ</w:t>
       </w:r>
     </w:p>
     <w:p>
       <w:pPr>
         <w:pStyle w:val="Textbody"/>
-        <w:rPr>
-          <w:rFonts w:hint="eastAsia"/>
-        </w:rPr>
       </w:pPr>
       <w:r>
         <w:t>&lt;Introduzca contenido y borre cuadro&gt;</w:t>
@@ -6904,9 +5413,6 @@
       <w:pPr>
         <w:pStyle w:val="Standard"/>
         <w:jc w:val="both"/>
-        <w:rPr>
-          <w:rFonts w:hint="eastAsia"/>
-        </w:rPr>
       </w:pPr>
       <w:r>
         <w:rPr>
@@ -6946,15 +5452,41 @@
                           <w:p>
                             <w:pPr>
                               <w:pStyle w:val="Textbody"/>
-                              <w:rPr>
-                                <w:rFonts w:hint="eastAsia"/>
-                              </w:rPr>
                             </w:pPr>
                             <w:r>
-                              <w:t>A continuación se inclurá una lista de las preguntas o dudas más frecuentes (Frequently Asked Questions) que pueden surgirle a un u</w:t>
+                              <w:t xml:space="preserve">A continuación se </w:t>
                             </w:r>
+                            <w:proofErr w:type="spellStart"/>
                             <w:r>
-                              <w:t>suario del sistema junto a una explicación para cada una de ellas.</w:t>
+                              <w:t>inclurá</w:t>
+                            </w:r>
+                            <w:proofErr w:type="spellEnd"/>
+                            <w:r>
+                              <w:t xml:space="preserve"> una lista de las preguntas o dudas más frecuentes (</w:t>
+                            </w:r>
+                            <w:proofErr w:type="spellStart"/>
+                            <w:r>
+                              <w:t>Frequently</w:t>
+                            </w:r>
+                            <w:proofErr w:type="spellEnd"/>
+                            <w:r>
+                              <w:t xml:space="preserve"> </w:t>
+                            </w:r>
+                            <w:proofErr w:type="spellStart"/>
+                            <w:r>
+                              <w:t>Asked</w:t>
+                            </w:r>
+                            <w:proofErr w:type="spellEnd"/>
+                            <w:r>
+                              <w:t xml:space="preserve"> </w:t>
+                            </w:r>
+                            <w:proofErr w:type="spellStart"/>
+                            <w:r>
+                              <w:t>Questions</w:t>
+                            </w:r>
+                            <w:proofErr w:type="spellEnd"/>
+                            <w:r>
+                              <w:t>) que pueden surgirle a un usuario del sistema junto a una explicación para cada una de ellas.</w:t>
                             </w:r>
                           </w:p>
                         </w:txbxContent>
@@ -6968,21 +5500,47 @@
           </mc:Choice>
           <mc:Fallback>
             <w:pict>
-              <v:shape id="Marco7" o:spid="_x0000_s1042" type="#_x0000_t202" style="width:451.55pt;height:43.5pt;visibility:visible;mso-wrap-style:square;mso-left-percent:-10001;mso-top-percent:-10001;mso-position-horizontal:absolute;mso-position-horizontal-relative:char;mso-position-vertical:absolute;mso-position-vertical-relative:line;mso-left-percent:-10001;mso-top-percent:-10001;v-text-anchor:top" o:gfxdata="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" filled="f" strokecolor="#ccc" strokeweight=".18008mm">
+              <v:shape id="Marco7" o:spid="_x0000_s1041" type="#_x0000_t202" style="width:451.55pt;height:43.5pt;visibility:visible;mso-wrap-style:square;mso-left-percent:-10001;mso-top-percent:-10001;mso-position-horizontal:absolute;mso-position-horizontal-relative:char;mso-position-vertical:absolute;mso-position-vertical-relative:line;mso-left-percent:-10001;mso-top-percent:-10001;v-text-anchor:top" o:gfxdata="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" filled="f" strokecolor="#ccc" strokeweight=".18008mm">
                 <v:textbox inset="2.62989mm,1.3599mm,2.62989mm,1.3599mm">
                   <w:txbxContent>
                     <w:p>
                       <w:pPr>
                         <w:pStyle w:val="Textbody"/>
-                        <w:rPr>
-                          <w:rFonts w:hint="eastAsia"/>
-                        </w:rPr>
                       </w:pPr>
                       <w:r>
-                        <w:t>A continuación se inclurá una lista de las preguntas o dudas más frecuentes (Frequently Asked Questions) que pueden surgirle a un u</w:t>
+                        <w:t xml:space="preserve">A continuación se </w:t>
                       </w:r>
+                      <w:proofErr w:type="spellStart"/>
                       <w:r>
-                        <w:t>suario del sistema junto a una explicación para cada una de ellas.</w:t>
+                        <w:t>inclurá</w:t>
+                      </w:r>
+                      <w:proofErr w:type="spellEnd"/>
+                      <w:r>
+                        <w:t xml:space="preserve"> una lista de las preguntas o dudas más frecuentes (</w:t>
+                      </w:r>
+                      <w:proofErr w:type="spellStart"/>
+                      <w:r>
+                        <w:t>Frequently</w:t>
+                      </w:r>
+                      <w:proofErr w:type="spellEnd"/>
+                      <w:r>
+                        <w:t xml:space="preserve"> </w:t>
+                      </w:r>
+                      <w:proofErr w:type="spellStart"/>
+                      <w:r>
+                        <w:t>Asked</w:t>
+                      </w:r>
+                      <w:proofErr w:type="spellEnd"/>
+                      <w:r>
+                        <w:t xml:space="preserve"> </w:t>
+                      </w:r>
+                      <w:proofErr w:type="spellStart"/>
+                      <w:r>
+                        <w:t>Questions</w:t>
+                      </w:r>
+                      <w:proofErr w:type="spellEnd"/>
+                      <w:r>
+                        <w:t>) que pueden surgirle a un usuario del sistema junto a una explicación para cada una de ellas.</w:t>
                       </w:r>
                     </w:p>
                   </w:txbxContent>
@@ -6997,47 +5555,34 @@
     <w:p>
       <w:pPr>
         <w:pStyle w:val="Textbody"/>
+      </w:pPr>
+    </w:p>
+    <w:p>
+      <w:pPr>
+        <w:pStyle w:val="Textbody"/>
+      </w:pPr>
+    </w:p>
+    <w:p>
+      <w:pPr>
+        <w:pStyle w:val="Textbody"/>
+      </w:pPr>
+    </w:p>
+    <w:p>
+      <w:pPr>
+        <w:pStyle w:val="Ttulo1"/>
         <w:rPr>
           <w:rFonts w:hint="eastAsia"/>
         </w:rPr>
       </w:pPr>
-    </w:p>
-    <w:p>
-      <w:pPr>
-        <w:pStyle w:val="Textbody"/>
-        <w:rPr>
-          <w:rFonts w:hint="eastAsia"/>
-        </w:rPr>
-      </w:pPr>
-    </w:p>
-    <w:p>
-      <w:pPr>
-        <w:pStyle w:val="Textbody"/>
-        <w:rPr>
-          <w:rFonts w:hint="eastAsia"/>
-        </w:rPr>
-      </w:pPr>
-    </w:p>
-    <w:p>
-      <w:pPr>
-        <w:pStyle w:val="Ttulo1"/>
-        <w:rPr>
-          <w:rFonts w:hint="eastAsia"/>
-        </w:rPr>
-      </w:pPr>
-      <w:bookmarkStart w:id="15" w:name="__RefHeading__834_995473275"/>
-      <w:bookmarkEnd w:id="15"/>
-      <w:r>
-        <w:lastRenderedPageBreak/>
+      <w:bookmarkStart w:id="13" w:name="__RefHeading__834_995473275"/>
+      <w:bookmarkEnd w:id="13"/>
+      <w:r>
         <w:t>ANEXOS</w:t>
       </w:r>
     </w:p>
     <w:p>
       <w:pPr>
         <w:pStyle w:val="Textbody"/>
-        <w:rPr>
-          <w:rFonts w:hint="eastAsia"/>
-        </w:rPr>
       </w:pPr>
       <w:r>
         <w:t>&lt;Introduzca contenido y borre cuadro&gt;</w:t>
@@ -7047,9 +5592,6 @@
       <w:pPr>
         <w:pStyle w:val="Standard"/>
         <w:jc w:val="both"/>
-        <w:rPr>
-          <w:rFonts w:hint="eastAsia"/>
-        </w:rPr>
       </w:pPr>
       <w:r>
         <w:rPr>
@@ -7089,9 +5631,6 @@
                           <w:p>
                             <w:pPr>
                               <w:pStyle w:val="Textbody"/>
-                              <w:rPr>
-                                <w:rFonts w:hint="eastAsia"/>
-                              </w:rPr>
                             </w:pPr>
                             <w:r>
                               <w:t>Anexar cuantas referencias sean de interés para la comprensión del sistema.</w:t>
@@ -7108,15 +5647,12 @@
           </mc:Choice>
           <mc:Fallback>
             <w:pict>
-              <v:shape id="Marco8" o:spid="_x0000_s1043" type="#_x0000_t202" style="width:451.55pt;height:24.85pt;visibility:visible;mso-wrap-style:square;mso-left-percent:-10001;mso-top-percent:-10001;mso-position-horizontal:absolute;mso-position-horizontal-relative:char;mso-position-vertical:absolute;mso-position-vertical-relative:line;mso-left-percent:-10001;mso-top-percent:-10001;v-text-anchor:top" o:gfxdata="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" filled="f" strokecolor="#ccc" strokeweight=".18008mm">
+              <v:shape id="Marco8" o:spid="_x0000_s1042" type="#_x0000_t202" style="width:451.55pt;height:24.85pt;visibility:visible;mso-wrap-style:square;mso-left-percent:-10001;mso-top-percent:-10001;mso-position-horizontal:absolute;mso-position-horizontal-relative:char;mso-position-vertical:absolute;mso-position-vertical-relative:line;mso-left-percent:-10001;mso-top-percent:-10001;v-text-anchor:top" o:gfxdata="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" filled="f" strokecolor="#ccc" strokeweight=".18008mm">
                 <v:textbox inset="2.62989mm,1.3599mm,2.62989mm,1.3599mm">
                   <w:txbxContent>
                     <w:p>
                       <w:pPr>
                         <w:pStyle w:val="Textbody"/>
-                        <w:rPr>
-                          <w:rFonts w:hint="eastAsia"/>
-                        </w:rPr>
                       </w:pPr>
                       <w:r>
                         <w:t>Anexar cuantas referencias sean de interés para la comprensión del sistema.</w:t>
@@ -7138,19 +5674,15 @@
           <w:rFonts w:hint="eastAsia"/>
         </w:rPr>
       </w:pPr>
-      <w:bookmarkStart w:id="16" w:name="__RefHeading__836_995473275"/>
-      <w:bookmarkEnd w:id="16"/>
-      <w:r>
-        <w:lastRenderedPageBreak/>
+      <w:bookmarkStart w:id="14" w:name="__RefHeading__836_995473275"/>
+      <w:bookmarkEnd w:id="14"/>
+      <w:r>
         <w:t>GLOSARIO</w:t>
       </w:r>
     </w:p>
     <w:p>
       <w:pPr>
         <w:pStyle w:val="Textbody"/>
-        <w:rPr>
-          <w:rFonts w:hint="eastAsia"/>
-        </w:rPr>
       </w:pPr>
       <w:r>
         <w:t>&lt;Introduzca contenido y borre cuadro&gt;</w:t>
@@ -7160,9 +5692,6 @@
       <w:pPr>
         <w:pStyle w:val="Standard"/>
         <w:jc w:val="both"/>
-        <w:rPr>
-          <w:rFonts w:hint="eastAsia"/>
-        </w:rPr>
       </w:pPr>
       <w:r>
         <w:rPr>
@@ -7202,15 +5731,9 @@
                           <w:p>
                             <w:pPr>
                               <w:pStyle w:val="Textbody"/>
-                              <w:rPr>
-                                <w:rFonts w:hint="eastAsia"/>
-                              </w:rPr>
                             </w:pPr>
                             <w:r>
-                              <w:t>Este punto</w:t>
-                            </w:r>
-                            <w:r>
-                              <w:t xml:space="preserve"> contendrá la definición de todos los términos utilizados, y se considere de interés para la comprensión del sistema.</w:t>
+                              <w:t>Este punto contendrá la definición de todos los términos utilizados, y se considere de interés para la comprensión del sistema.</w:t>
                             </w:r>
                           </w:p>
                         </w:txbxContent>
@@ -7224,21 +5747,15 @@
           </mc:Choice>
           <mc:Fallback>
             <w:pict>
-              <v:shape id="Marco9" o:spid="_x0000_s1044" type="#_x0000_t202" style="width:451.55pt;height:39pt;visibility:visible;mso-wrap-style:square;mso-left-percent:-10001;mso-top-percent:-10001;mso-position-horizontal:absolute;mso-position-horizontal-relative:char;mso-position-vertical:absolute;mso-position-vertical-relative:line;mso-left-percent:-10001;mso-top-percent:-10001;v-text-anchor:top" o:gfxdata="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" filled="f" strokecolor="#ccc" strokeweight=".18008mm">
+              <v:shape id="Marco9" o:spid="_x0000_s1043" type="#_x0000_t202" style="width:451.55pt;height:39pt;visibility:visible;mso-wrap-style:square;mso-left-percent:-10001;mso-top-percent:-10001;mso-position-horizontal:absolute;mso-position-horizontal-relative:char;mso-position-vertical:absolute;mso-position-vertical-relative:line;mso-left-percent:-10001;mso-top-percent:-10001;v-text-anchor:top" o:gfxdata="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" filled="f" strokecolor="#ccc" strokeweight=".18008mm">
                 <v:textbox inset="2.62989mm,1.3599mm,2.62989mm,1.3599mm">
                   <w:txbxContent>
                     <w:p>
                       <w:pPr>
                         <w:pStyle w:val="Textbody"/>
-                        <w:rPr>
-                          <w:rFonts w:hint="eastAsia"/>
-                        </w:rPr>
                       </w:pPr>
                       <w:r>
-                        <w:t>Este punto</w:t>
-                      </w:r>
-                      <w:r>
-                        <w:t xml:space="preserve"> contendrá la definición de todos los términos utilizados, y se considere de interés para la comprensión del sistema.</w:t>
+                        <w:t>Este punto contendrá la definición de todos los términos utilizados, y se considere de interés para la comprensión del sistema.</w:t>
                       </w:r>
                     </w:p>
                   </w:txbxContent>
@@ -7254,7 +5771,6 @@
       <w:pPr>
         <w:pStyle w:val="Textbody"/>
         <w:rPr>
-          <w:rFonts w:hint="eastAsia"/>
           <w:b/>
           <w:bCs/>
         </w:rPr>
@@ -7276,12 +5792,6 @@
         <w:gridCol w:w="5924"/>
       </w:tblGrid>
       <w:tr>
-        <w:tblPrEx>
-          <w:tblCellMar>
-            <w:top w:w="0" w:type="dxa"/>
-            <w:bottom w:w="0" w:type="dxa"/>
-          </w:tblCellMar>
-        </w:tblPrEx>
         <w:trPr>
           <w:trHeight w:val="510"/>
         </w:trPr>
@@ -7308,7 +5818,7 @@
               <w:snapToGrid w:val="0"/>
               <w:jc w:val="center"/>
               <w:rPr>
-                <w:rFonts w:cs="Arial" w:hint="eastAsia"/>
+                <w:rFonts w:cs="Arial"/>
                 <w:b/>
               </w:rPr>
             </w:pPr>
@@ -7345,7 +5855,7 @@
               <w:snapToGrid w:val="0"/>
               <w:jc w:val="center"/>
               <w:rPr>
-                <w:rFonts w:cs="Arial" w:hint="eastAsia"/>
+                <w:rFonts w:cs="Arial"/>
                 <w:b/>
               </w:rPr>
             </w:pPr>
@@ -7360,12 +5870,6 @@
         </w:tc>
       </w:tr>
       <w:tr>
-        <w:tblPrEx>
-          <w:tblCellMar>
-            <w:top w:w="0" w:type="dxa"/>
-            <w:bottom w:w="0" w:type="dxa"/>
-          </w:tblCellMar>
-        </w:tblPrEx>
         <w:trPr>
           <w:trHeight w:val="510"/>
         </w:trPr>
@@ -7389,7 +5893,7 @@
               <w:pStyle w:val="Standard"/>
               <w:snapToGrid w:val="0"/>
               <w:rPr>
-                <w:rFonts w:cs="Arial" w:hint="eastAsia"/>
+                <w:rFonts w:cs="Arial"/>
               </w:rPr>
             </w:pPr>
           </w:p>
@@ -7415,19 +5919,13 @@
               <w:pStyle w:val="Standard"/>
               <w:snapToGrid w:val="0"/>
               <w:rPr>
-                <w:rFonts w:cs="Arial" w:hint="eastAsia"/>
+                <w:rFonts w:cs="Arial"/>
               </w:rPr>
             </w:pPr>
           </w:p>
         </w:tc>
       </w:tr>
       <w:tr>
-        <w:tblPrEx>
-          <w:tblCellMar>
-            <w:top w:w="0" w:type="dxa"/>
-            <w:bottom w:w="0" w:type="dxa"/>
-          </w:tblCellMar>
-        </w:tblPrEx>
         <w:trPr>
           <w:trHeight w:val="510"/>
         </w:trPr>
@@ -7451,7 +5949,7 @@
               <w:pStyle w:val="Standard"/>
               <w:snapToGrid w:val="0"/>
               <w:rPr>
-                <w:rFonts w:cs="Arial" w:hint="eastAsia"/>
+                <w:rFonts w:cs="Arial"/>
               </w:rPr>
             </w:pPr>
           </w:p>
@@ -7477,19 +5975,13 @@
               <w:pStyle w:val="Standard"/>
               <w:snapToGrid w:val="0"/>
               <w:rPr>
-                <w:rFonts w:cs="Arial" w:hint="eastAsia"/>
+                <w:rFonts w:cs="Arial"/>
               </w:rPr>
             </w:pPr>
           </w:p>
         </w:tc>
       </w:tr>
       <w:tr>
-        <w:tblPrEx>
-          <w:tblCellMar>
-            <w:top w:w="0" w:type="dxa"/>
-            <w:bottom w:w="0" w:type="dxa"/>
-          </w:tblCellMar>
-        </w:tblPrEx>
         <w:trPr>
           <w:trHeight w:val="510"/>
         </w:trPr>
@@ -7513,7 +6005,7 @@
               <w:pStyle w:val="Standard"/>
               <w:snapToGrid w:val="0"/>
               <w:rPr>
-                <w:rFonts w:cs="Arial" w:hint="eastAsia"/>
+                <w:rFonts w:cs="Arial"/>
               </w:rPr>
             </w:pPr>
           </w:p>
@@ -7539,7 +6031,7 @@
               <w:pStyle w:val="Standard"/>
               <w:snapToGrid w:val="0"/>
               <w:rPr>
-                <w:rFonts w:cs="Arial" w:hint="eastAsia"/>
+                <w:rFonts w:cs="Arial"/>
               </w:rPr>
             </w:pPr>
           </w:p>
@@ -7549,48 +6041,35 @@
     <w:p>
       <w:pPr>
         <w:pStyle w:val="Standard"/>
-        <w:rPr>
-          <w:rFonts w:hint="eastAsia"/>
-        </w:rPr>
       </w:pPr>
     </w:p>
     <w:p>
       <w:pPr>
         <w:pStyle w:val="Standard"/>
         <w:jc w:val="both"/>
+      </w:pPr>
+    </w:p>
+    <w:p>
+      <w:pPr>
+        <w:pStyle w:val="Standard"/>
+      </w:pPr>
+    </w:p>
+    <w:p>
+      <w:pPr>
+        <w:pStyle w:val="Ttulo1"/>
         <w:rPr>
           <w:rFonts w:hint="eastAsia"/>
         </w:rPr>
       </w:pPr>
-    </w:p>
-    <w:p>
-      <w:pPr>
-        <w:pStyle w:val="Standard"/>
-        <w:rPr>
-          <w:rFonts w:hint="eastAsia"/>
-        </w:rPr>
-      </w:pPr>
-    </w:p>
-    <w:p>
-      <w:pPr>
-        <w:pStyle w:val="Ttulo1"/>
-        <w:rPr>
-          <w:rFonts w:hint="eastAsia"/>
-        </w:rPr>
-      </w:pPr>
-      <w:bookmarkStart w:id="17" w:name="__RefHeading__838_995473275"/>
-      <w:bookmarkEnd w:id="17"/>
-      <w:r>
-        <w:lastRenderedPageBreak/>
+      <w:bookmarkStart w:id="15" w:name="__RefHeading__838_995473275"/>
+      <w:bookmarkEnd w:id="15"/>
+      <w:r>
         <w:t>BIBLIOGRAFÍA Y REFERENCIAS</w:t>
       </w:r>
     </w:p>
     <w:p>
       <w:pPr>
         <w:pStyle w:val="Textbody"/>
-        <w:rPr>
-          <w:rFonts w:hint="eastAsia"/>
-        </w:rPr>
       </w:pPr>
       <w:r>
         <w:t>&lt;Introduzca contenido y borre cuadro&gt;</w:t>
@@ -7600,9 +6079,6 @@
       <w:pPr>
         <w:pStyle w:val="Standard"/>
         <w:jc w:val="both"/>
-        <w:rPr>
-          <w:rFonts w:hint="eastAsia"/>
-        </w:rPr>
       </w:pPr>
       <w:r>
         <w:rPr>
@@ -7642,15 +6118,9 @@
                           <w:p>
                             <w:pPr>
                               <w:pStyle w:val="Textbody"/>
-                              <w:rPr>
-                                <w:rFonts w:hint="eastAsia"/>
-                              </w:rPr>
                             </w:pPr>
                             <w:r>
-                              <w:t xml:space="preserve">En este punto se incluirán las </w:t>
-                            </w:r>
-                            <w:r>
-                              <w:t>referencias a la documentación utilizada para la elaboración de dicho documento.</w:t>
+                              <w:t>En este punto se incluirán las referencias a la documentación utilizada para la elaboración de dicho documento.</w:t>
                             </w:r>
                           </w:p>
                         </w:txbxContent>
@@ -7664,21 +6134,15 @@
           </mc:Choice>
           <mc:Fallback>
             <w:pict>
-              <v:shape id="Marco10" o:spid="_x0000_s1045" type="#_x0000_t202" style="width:451.55pt;height:38.55pt;visibility:visible;mso-wrap-style:square;mso-left-percent:-10001;mso-top-percent:-10001;mso-position-horizontal:absolute;mso-position-horizontal-relative:char;mso-position-vertical:absolute;mso-position-vertical-relative:line;mso-left-percent:-10001;mso-top-percent:-10001;v-text-anchor:top" o:gfxdata="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" filled="f" strokecolor="#ccc" strokeweight=".18008mm">
+              <v:shape id="Marco10" o:spid="_x0000_s1044" type="#_x0000_t202" style="width:451.55pt;height:38.55pt;visibility:visible;mso-wrap-style:square;mso-left-percent:-10001;mso-top-percent:-10001;mso-position-horizontal:absolute;mso-position-horizontal-relative:char;mso-position-vertical:absolute;mso-position-vertical-relative:line;mso-left-percent:-10001;mso-top-percent:-10001;v-text-anchor:top" o:gfxdata="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" filled="f" strokecolor="#ccc" strokeweight=".18008mm">
                 <v:textbox inset="2.62989mm,1.3599mm,2.62989mm,1.3599mm">
                   <w:txbxContent>
                     <w:p>
                       <w:pPr>
                         <w:pStyle w:val="Textbody"/>
-                        <w:rPr>
-                          <w:rFonts w:hint="eastAsia"/>
-                        </w:rPr>
                       </w:pPr>
                       <w:r>
-                        <w:t xml:space="preserve">En este punto se incluirán las </w:t>
-                      </w:r>
-                      <w:r>
-                        <w:t>referencias a la documentación utilizada para la elaboración de dicho documento.</w:t>
+                        <w:t>En este punto se incluirán las referencias a la documentación utilizada para la elaboración de dicho documento.</w:t>
                       </w:r>
                     </w:p>
                   </w:txbxContent>
@@ -7693,9 +6157,6 @@
     <w:p>
       <w:pPr>
         <w:pStyle w:val="Textbody"/>
-        <w:rPr>
-          <w:rFonts w:hint="eastAsia"/>
-        </w:rPr>
       </w:pPr>
     </w:p>
     <w:tbl>
@@ -7714,12 +6175,6 @@
         <w:gridCol w:w="4536"/>
       </w:tblGrid>
       <w:tr>
-        <w:tblPrEx>
-          <w:tblCellMar>
-            <w:top w:w="0" w:type="dxa"/>
-            <w:bottom w:w="0" w:type="dxa"/>
-          </w:tblCellMar>
-        </w:tblPrEx>
         <w:tc>
           <w:tcPr>
             <w:tcW w:w="4535" w:type="dxa"/>
@@ -7741,7 +6196,6 @@
               <w:pStyle w:val="TableContents"/>
               <w:jc w:val="center"/>
               <w:rPr>
-                <w:rFonts w:hint="eastAsia"/>
                 <w:b/>
                 <w:bCs/>
               </w:rPr>
@@ -7777,7 +6231,6 @@
               <w:pStyle w:val="TableContents"/>
               <w:jc w:val="center"/>
               <w:rPr>
-                <w:rFonts w:hint="eastAsia"/>
                 <w:b/>
                 <w:bCs/>
               </w:rPr>
@@ -7793,12 +6246,6 @@
         </w:tc>
       </w:tr>
       <w:tr>
-        <w:tblPrEx>
-          <w:tblCellMar>
-            <w:top w:w="0" w:type="dxa"/>
-            <w:bottom w:w="0" w:type="dxa"/>
-          </w:tblCellMar>
-        </w:tblPrEx>
         <w:tc>
           <w:tcPr>
             <w:tcW w:w="4535" w:type="dxa"/>
@@ -7817,9 +6264,6 @@
           <w:p>
             <w:pPr>
               <w:pStyle w:val="TableContents"/>
-              <w:rPr>
-                <w:rFonts w:hint="eastAsia"/>
-              </w:rPr>
             </w:pPr>
             <w:r>
               <w:t>.........</w:t>
@@ -7845,9 +6289,6 @@
           <w:p>
             <w:pPr>
               <w:pStyle w:val="TableContents"/>
-              <w:rPr>
-                <w:rFonts w:hint="eastAsia"/>
-              </w:rPr>
             </w:pPr>
             <w:r>
               <w:t>........</w:t>
@@ -7856,12 +6297,6 @@
         </w:tc>
       </w:tr>
       <w:tr>
-        <w:tblPrEx>
-          <w:tblCellMar>
-            <w:top w:w="0" w:type="dxa"/>
-            <w:bottom w:w="0" w:type="dxa"/>
-          </w:tblCellMar>
-        </w:tblPrEx>
         <w:tc>
           <w:tcPr>
             <w:tcW w:w="4535" w:type="dxa"/>
@@ -7880,9 +6315,6 @@
           <w:p>
             <w:pPr>
               <w:pStyle w:val="TableContents"/>
-              <w:rPr>
-                <w:rFonts w:hint="eastAsia"/>
-              </w:rPr>
             </w:pPr>
             <w:r>
               <w:t>..........</w:t>
@@ -7908,9 +6340,6 @@
           <w:p>
             <w:pPr>
               <w:pStyle w:val="TableContents"/>
-              <w:rPr>
-                <w:rFonts w:hint="eastAsia"/>
-              </w:rPr>
             </w:pPr>
             <w:r>
               <w:t>........</w:t>
@@ -7922,22 +6351,16 @@
     <w:p>
       <w:pPr>
         <w:pStyle w:val="Textbody"/>
-        <w:rPr>
-          <w:rFonts w:hint="eastAsia"/>
-        </w:rPr>
-      </w:pPr>
-    </w:p>
-    <w:p>
-      <w:pPr>
-        <w:pStyle w:val="Textbody"/>
-        <w:rPr>
-          <w:rFonts w:hint="eastAsia"/>
-        </w:rPr>
+      </w:pPr>
+    </w:p>
+    <w:p>
+      <w:pPr>
+        <w:pStyle w:val="Textbody"/>
       </w:pPr>
     </w:p>
     <w:sectPr>
-      <w:headerReference w:type="default" r:id="rId44"/>
-      <w:footerReference w:type="default" r:id="rId45"/>
+      <w:headerReference w:type="default" r:id="rId33"/>
+      <w:footerReference w:type="default" r:id="rId34"/>
       <w:pgSz w:w="11906" w:h="16838"/>
       <w:pgMar w:top="1474" w:right="1134" w:bottom="1134" w:left="1701" w:header="1134" w:footer="720" w:gutter="0"/>
       <w:cols w:space="720"/>
@@ -7982,9 +6405,6 @@
         <w:tab w:val="right" w:pos="9070"/>
       </w:tabs>
       <w:jc w:val="right"/>
-      <w:rPr>
-        <w:rFonts w:hint="eastAsia"/>
-      </w:rPr>
     </w:pPr>
     <w:r>
       <w:rPr>
@@ -8005,9 +6425,6 @@
       <w:instrText xml:space="preserve"> PAGE </w:instrText>
     </w:r>
     <w:r>
-      <w:rPr>
-        <w:rFonts w:hint="eastAsia"/>
-      </w:rPr>
       <w:fldChar w:fldCharType="separate"/>
     </w:r>
     <w:r>
@@ -8015,7 +6432,7 @@
         <w:rFonts w:hint="eastAsia"/>
         <w:noProof/>
       </w:rPr>
-      <w:t>1</w:t>
+      <w:t>12</w:t>
     </w:r>
     <w:r>
       <w:fldChar w:fldCharType="end"/>
@@ -8023,28 +6440,15 @@
     <w:r>
       <w:t xml:space="preserve"> de </w:t>
     </w:r>
-    <w:r>
-      <w:fldChar w:fldCharType="begin"/>
-    </w:r>
-    <w:r>
-      <w:instrText xml:space="preserve"> NUMPAGES </w:instrText>
-    </w:r>
-    <w:r>
-      <w:rPr>
-        <w:rFonts w:hint="eastAsia"/>
-      </w:rPr>
-      <w:fldChar w:fldCharType="separate"/>
-    </w:r>
-    <w:r>
-      <w:rPr>
-        <w:rFonts w:hint="eastAsia"/>
-        <w:noProof/>
-      </w:rPr>
-      <w:t>17</w:t>
-    </w:r>
-    <w:r>
-      <w:fldChar w:fldCharType="end"/>
-    </w:r>
+    <w:fldSimple w:instr=" NUMPAGES ">
+      <w:r>
+        <w:rPr>
+          <w:rFonts w:hint="eastAsia"/>
+          <w:noProof/>
+        </w:rPr>
+        <w:t>17</w:t>
+      </w:r>
+    </w:fldSimple>
   </w:p>
 </w:ftr>
 </file>
@@ -8151,12 +6555,6 @@
       <w:gridCol w:w="2930"/>
     </w:tblGrid>
     <w:tr>
-      <w:tblPrEx>
-        <w:tblCellMar>
-          <w:top w:w="0" w:type="dxa"/>
-          <w:bottom w:w="0" w:type="dxa"/>
-        </w:tblCellMar>
-      </w:tblPrEx>
       <w:trPr>
         <w:trHeight w:val="1017"/>
       </w:trPr>
@@ -8183,7 +6581,6 @@
             <w:spacing w:after="283"/>
             <w:jc w:val="center"/>
             <w:rPr>
-              <w:rFonts w:hint="eastAsia"/>
               <w:color w:val="FFFFFF"/>
             </w:rPr>
           </w:pPr>
@@ -8212,9 +6609,6 @@
             <w:spacing w:after="113"/>
             <w:ind w:right="57"/>
             <w:jc w:val="center"/>
-            <w:rPr>
-              <w:rFonts w:hint="eastAsia"/>
-            </w:rPr>
           </w:pPr>
           <w:r>
             <w:rPr>
@@ -8236,7 +6630,7 @@
           </w:r>
           <w:r>
             <w:rPr>
-              <w:rFonts w:ascii="Eras Bk BT" w:hAnsi="Eras Bk BT" w:hint="eastAsia"/>
+              <w:rFonts w:ascii="Eras Bk BT" w:hAnsi="Eras Bk BT"/>
               <w:b/>
               <w:bCs/>
               <w:szCs w:val="20"/>
@@ -8245,7 +6639,7 @@
           </w:r>
           <w:r>
             <w:rPr>
-              <w:rFonts w:ascii="Eras Bk BT" w:hAnsi="Eras Bk BT"/>
+              <w:rFonts w:ascii="Eras Bk BT" w:hAnsi="Eras Bk BT" w:hint="eastAsia"/>
               <w:b/>
               <w:bCs/>
               <w:szCs w:val="20"/>
@@ -8267,9 +6661,6 @@
             <w:pStyle w:val="TableContents"/>
             <w:ind w:right="57"/>
             <w:jc w:val="center"/>
-            <w:rPr>
-              <w:rFonts w:hint="eastAsia"/>
-            </w:rPr>
           </w:pPr>
           <w:r>
             <w:rPr>
@@ -8291,7 +6682,7 @@
           </w:r>
           <w:r>
             <w:rPr>
-              <w:rFonts w:ascii="Eras Bk BT" w:hAnsi="Eras Bk BT" w:hint="eastAsia"/>
+              <w:rFonts w:ascii="Eras Bk BT" w:hAnsi="Eras Bk BT"/>
               <w:b/>
               <w:bCs/>
               <w:szCs w:val="20"/>
@@ -8300,7 +6691,7 @@
           </w:r>
           <w:r>
             <w:rPr>
-              <w:rFonts w:ascii="Eras Bk BT" w:hAnsi="Eras Bk BT"/>
+              <w:rFonts w:ascii="Eras Bk BT" w:hAnsi="Eras Bk BT" w:hint="eastAsia"/>
               <w:b/>
               <w:bCs/>
               <w:szCs w:val="20"/>
@@ -8342,7 +6733,7 @@
             <w:ind w:right="57"/>
             <w:jc w:val="center"/>
             <w:rPr>
-              <w:rFonts w:ascii="Eras Bk BT" w:hAnsi="Eras Bk BT" w:hint="eastAsia"/>
+              <w:rFonts w:ascii="Eras Bk BT" w:hAnsi="Eras Bk BT"/>
               <w:b/>
               <w:bCs/>
               <w:szCs w:val="20"/>
@@ -8364,9 +6755,6 @@
   <w:p>
     <w:pPr>
       <w:pStyle w:val="Standard"/>
-      <w:rPr>
-        <w:rFonts w:hint="eastAsia"/>
-      </w:rPr>
     </w:pPr>
   </w:p>
 </w:hdr>
@@ -8616,6 +7004,155 @@
       <w:lvlJc w:val="left"/>
     </w:lvl>
   </w:abstractNum>
+  <w:abstractNum w:abstractNumId="3">
+    <w:nsid w:val="338A0473"/>
+    <w:multiLevelType w:val="multilevel"/>
+    <w:tmpl w:val="A15E3EC8"/>
+    <w:lvl w:ilvl="0">
+      <w:start w:val="1"/>
+      <w:numFmt w:val="bullet"/>
+      <w:lvlText w:val=""/>
+      <w:lvlJc w:val="left"/>
+      <w:pPr>
+        <w:tabs>
+          <w:tab w:val="num" w:pos="720"/>
+        </w:tabs>
+        <w:ind w:left="720" w:hanging="360"/>
+      </w:pPr>
+      <w:rPr>
+        <w:rFonts w:ascii="Symbol" w:hAnsi="Symbol" w:hint="default"/>
+        <w:sz w:val="20"/>
+      </w:rPr>
+    </w:lvl>
+    <w:lvl w:ilvl="1" w:tentative="1">
+      <w:start w:val="1"/>
+      <w:numFmt w:val="bullet"/>
+      <w:lvlText w:val="o"/>
+      <w:lvlJc w:val="left"/>
+      <w:pPr>
+        <w:tabs>
+          <w:tab w:val="num" w:pos="1440"/>
+        </w:tabs>
+        <w:ind w:left="1440" w:hanging="360"/>
+      </w:pPr>
+      <w:rPr>
+        <w:rFonts w:ascii="Courier New" w:hAnsi="Courier New" w:hint="default"/>
+        <w:sz w:val="20"/>
+      </w:rPr>
+    </w:lvl>
+    <w:lvl w:ilvl="2" w:tentative="1">
+      <w:start w:val="1"/>
+      <w:numFmt w:val="bullet"/>
+      <w:lvlText w:val=""/>
+      <w:lvlJc w:val="left"/>
+      <w:pPr>
+        <w:tabs>
+          <w:tab w:val="num" w:pos="2160"/>
+        </w:tabs>
+        <w:ind w:left="2160" w:hanging="360"/>
+      </w:pPr>
+      <w:rPr>
+        <w:rFonts w:ascii="Wingdings" w:hAnsi="Wingdings" w:hint="default"/>
+        <w:sz w:val="20"/>
+      </w:rPr>
+    </w:lvl>
+    <w:lvl w:ilvl="3" w:tentative="1">
+      <w:start w:val="1"/>
+      <w:numFmt w:val="bullet"/>
+      <w:lvlText w:val=""/>
+      <w:lvlJc w:val="left"/>
+      <w:pPr>
+        <w:tabs>
+          <w:tab w:val="num" w:pos="2880"/>
+        </w:tabs>
+        <w:ind w:left="2880" w:hanging="360"/>
+      </w:pPr>
+      <w:rPr>
+        <w:rFonts w:ascii="Wingdings" w:hAnsi="Wingdings" w:hint="default"/>
+        <w:sz w:val="20"/>
+      </w:rPr>
+    </w:lvl>
+    <w:lvl w:ilvl="4" w:tentative="1">
+      <w:start w:val="1"/>
+      <w:numFmt w:val="bullet"/>
+      <w:lvlText w:val=""/>
+      <w:lvlJc w:val="left"/>
+      <w:pPr>
+        <w:tabs>
+          <w:tab w:val="num" w:pos="3600"/>
+        </w:tabs>
+        <w:ind w:left="3600" w:hanging="360"/>
+      </w:pPr>
+      <w:rPr>
+        <w:rFonts w:ascii="Wingdings" w:hAnsi="Wingdings" w:hint="default"/>
+        <w:sz w:val="20"/>
+      </w:rPr>
+    </w:lvl>
+    <w:lvl w:ilvl="5" w:tentative="1">
+      <w:start w:val="1"/>
+      <w:numFmt w:val="bullet"/>
+      <w:lvlText w:val=""/>
+      <w:lvlJc w:val="left"/>
+      <w:pPr>
+        <w:tabs>
+          <w:tab w:val="num" w:pos="4320"/>
+        </w:tabs>
+        <w:ind w:left="4320" w:hanging="360"/>
+      </w:pPr>
+      <w:rPr>
+        <w:rFonts w:ascii="Wingdings" w:hAnsi="Wingdings" w:hint="default"/>
+        <w:sz w:val="20"/>
+      </w:rPr>
+    </w:lvl>
+    <w:lvl w:ilvl="6" w:tentative="1">
+      <w:start w:val="1"/>
+      <w:numFmt w:val="bullet"/>
+      <w:lvlText w:val=""/>
+      <w:lvlJc w:val="left"/>
+      <w:pPr>
+        <w:tabs>
+          <w:tab w:val="num" w:pos="5040"/>
+        </w:tabs>
+        <w:ind w:left="5040" w:hanging="360"/>
+      </w:pPr>
+      <w:rPr>
+        <w:rFonts w:ascii="Wingdings" w:hAnsi="Wingdings" w:hint="default"/>
+        <w:sz w:val="20"/>
+      </w:rPr>
+    </w:lvl>
+    <w:lvl w:ilvl="7" w:tentative="1">
+      <w:start w:val="1"/>
+      <w:numFmt w:val="bullet"/>
+      <w:lvlText w:val=""/>
+      <w:lvlJc w:val="left"/>
+      <w:pPr>
+        <w:tabs>
+          <w:tab w:val="num" w:pos="5760"/>
+        </w:tabs>
+        <w:ind w:left="5760" w:hanging="360"/>
+      </w:pPr>
+      <w:rPr>
+        <w:rFonts w:ascii="Wingdings" w:hAnsi="Wingdings" w:hint="default"/>
+        <w:sz w:val="20"/>
+      </w:rPr>
+    </w:lvl>
+    <w:lvl w:ilvl="8" w:tentative="1">
+      <w:start w:val="1"/>
+      <w:numFmt w:val="bullet"/>
+      <w:lvlText w:val=""/>
+      <w:lvlJc w:val="left"/>
+      <w:pPr>
+        <w:tabs>
+          <w:tab w:val="num" w:pos="6480"/>
+        </w:tabs>
+        <w:ind w:left="6480" w:hanging="360"/>
+      </w:pPr>
+      <w:rPr>
+        <w:rFonts w:ascii="Wingdings" w:hAnsi="Wingdings" w:hint="default"/>
+        <w:sz w:val="20"/>
+      </w:rPr>
+    </w:lvl>
+  </w:abstractNum>
   <w:num w:numId="1">
     <w:abstractNumId w:val="0"/>
   </w:num>
@@ -8624,6 +7161,9 @@
   </w:num>
   <w:num w:numId="3">
     <w:abstractNumId w:val="1"/>
+  </w:num>
+  <w:num w:numId="4">
+    <w:abstractNumId w:val="3"/>
   </w:num>
 </w:numbering>
 </file>
@@ -9242,6 +7782,26 @@
       </w:numPr>
     </w:pPr>
   </w:style>
+  <w:style w:type="paragraph" w:styleId="NormalWeb">
+    <w:name w:val="Normal (Web)"/>
+    <w:basedOn w:val="Normal"/>
+    <w:uiPriority w:val="99"/>
+    <w:semiHidden/>
+    <w:unhideWhenUsed/>
+    <w:rsid w:val="00121489"/>
+    <w:pPr>
+      <w:widowControl/>
+      <w:suppressAutoHyphens w:val="0"/>
+      <w:autoSpaceDN/>
+      <w:spacing w:before="100" w:beforeAutospacing="1" w:after="100" w:afterAutospacing="1"/>
+      <w:textAlignment w:val="auto"/>
+    </w:pPr>
+    <w:rPr>
+      <w:rFonts w:eastAsia="Times New Roman" w:cs="Times New Roman"/>
+      <w:kern w:val="0"/>
+      <w:lang w:val="es-CO"/>
+    </w:rPr>
+  </w:style>
 </w:styles>
 </file>
 
@@ -9859,7 +8419,47 @@
       </w:numPr>
     </w:pPr>
   </w:style>
+  <w:style w:type="paragraph" w:styleId="NormalWeb">
+    <w:name w:val="Normal (Web)"/>
+    <w:basedOn w:val="Normal"/>
+    <w:uiPriority w:val="99"/>
+    <w:semiHidden/>
+    <w:unhideWhenUsed/>
+    <w:rsid w:val="00121489"/>
+    <w:pPr>
+      <w:widowControl/>
+      <w:suppressAutoHyphens w:val="0"/>
+      <w:autoSpaceDN/>
+      <w:spacing w:before="100" w:beforeAutospacing="1" w:after="100" w:afterAutospacing="1"/>
+      <w:textAlignment w:val="auto"/>
+    </w:pPr>
+    <w:rPr>
+      <w:rFonts w:eastAsia="Times New Roman" w:cs="Times New Roman"/>
+      <w:kern w:val="0"/>
+      <w:lang w:val="es-CO"/>
+    </w:rPr>
+  </w:style>
 </w:styles>
+</file>
+
+<file path=word/activeX/activeX1.xml><?xml version="1.0" encoding="utf-8"?>
+<ax:ocx xmlns:ax="http://schemas.microsoft.com/office/2006/activeX" xmlns:r="http://schemas.openxmlformats.org/officeDocument/2006/relationships" ax:classid="{5512D116-5CC6-11CF-8D67-00AA00BDCE1D}" ax:persistence="persistStream" r:id="rId1"/>
+</file>
+
+<file path=word/activeX/activeX2.xml><?xml version="1.0" encoding="utf-8"?>
+<ax:ocx xmlns:ax="http://schemas.microsoft.com/office/2006/activeX" xmlns:r="http://schemas.openxmlformats.org/officeDocument/2006/relationships" ax:classid="{5512D116-5CC6-11CF-8D67-00AA00BDCE1D}" ax:persistence="persistStream" r:id="rId1"/>
+</file>
+
+<file path=word/activeX/activeX3.xml><?xml version="1.0" encoding="utf-8"?>
+<ax:ocx xmlns:ax="http://schemas.microsoft.com/office/2006/activeX" xmlns:r="http://schemas.openxmlformats.org/officeDocument/2006/relationships" ax:classid="{5512D116-5CC6-11CF-8D67-00AA00BDCE1D}" ax:persistence="persistStream" r:id="rId1"/>
+</file>
+
+<file path=word/activeX/activeX4.xml><?xml version="1.0" encoding="utf-8"?>
+<ax:ocx xmlns:ax="http://schemas.microsoft.com/office/2006/activeX" xmlns:r="http://schemas.openxmlformats.org/officeDocument/2006/relationships" ax:classid="{5512D116-5CC6-11CF-8D67-00AA00BDCE1D}" ax:persistence="persistStream" r:id="rId1"/>
+</file>
+
+<file path=word/activeX/activeX5.xml><?xml version="1.0" encoding="utf-8"?>
+<ax:ocx xmlns:ax="http://schemas.microsoft.com/office/2006/activeX" xmlns:r="http://schemas.openxmlformats.org/officeDocument/2006/relationships" ax:classid="{5512D116-5CC6-11CF-8D67-00AA00BDCE1D}" ax:persistence="persistStream" r:id="rId1"/>
 </file>
 
 <file path=word/theme/theme1.xml><?xml version="1.0" encoding="utf-8"?>
